--- a/trunk/Organizacional/Missão - Visão - Valores.docx
+++ b/trunk/Organizacional/Missão - Visão - Valores.docx
@@ -3,7 +3,6 @@
 <w:document xmlns:wpc="http://schemas.microsoft.com/office/word/2010/wordprocessingCanvas" xmlns:mc="http://schemas.openxmlformats.org/markup-compatibility/2006" xmlns:o="urn:schemas-microsoft-com:office:office" xmlns:r="http://schemas.openxmlformats.org/officeDocument/2006/relationships" xmlns:m="http://schemas.openxmlformats.org/officeDocument/2006/math" xmlns:v="urn:schemas-microsoft-com:vml" xmlns:wp14="http://schemas.microsoft.com/office/word/2010/wordprocessingDrawing" xmlns:wp="http://schemas.openxmlformats.org/drawingml/2006/wordprocessingDrawing" xmlns:w10="urn:schemas-microsoft-com:office:word" xmlns:w="http://schemas.openxmlformats.org/wordprocessingml/2006/main" xmlns:w14="http://schemas.microsoft.com/office/word/2010/wordml" xmlns:w15="http://schemas.microsoft.com/office/word/2012/wordml" xmlns:wpg="http://schemas.microsoft.com/office/word/2010/wordprocessingGroup" xmlns:wpi="http://schemas.microsoft.com/office/word/2010/wordprocessingInk" xmlns:wne="http://schemas.microsoft.com/office/word/2006/wordml" xmlns:wps="http://schemas.microsoft.com/office/word/2010/wordprocessingShape" mc:Ignorable="w14 w15 wp14">
   <w:body>
     <w:p>
-      <w:bookmarkStart w:id="0" w:name="_GoBack"/>
       <w:r>
         <w:rPr>
           <w:noProof/>
@@ -23,6 +22,7 @@
           </wp:inline>
         </w:drawing>
       </w:r>
+      <w:bookmarkStart w:id="0" w:name="_GoBack"/>
       <w:bookmarkEnd w:id="0"/>
     </w:p>
     <w:sectPr>
@@ -1544,7 +1544,7 @@
                 </a:outerShdw>
               </a:effectLst>
             </a:rPr>
-            <a:t>Estabelecer a empresa no mercado, alcançando o equilíbrio financeiro e consolidando assim como referência na regional em desenvolvimento de software.</a:t>
+            <a:t>Estabelecer a empresa no mercado, alcançando o equilíbrio financeiro e consolidando assim como referência na região em desenvolvimento de software.</a:t>
           </a:r>
         </a:p>
       </dgm:t>
@@ -1804,6 +1804,13 @@
         </dgm:presLayoutVars>
       </dgm:prSet>
       <dgm:spPr/>
+      <dgm:t>
+        <a:bodyPr/>
+        <a:lstStyle/>
+        <a:p>
+          <a:endParaRPr lang="pt-BR"/>
+        </a:p>
+      </dgm:t>
     </dgm:pt>
     <dgm:pt modelId="{EC5056ED-8A3F-4C18-A68A-16BBDEEF15C4}" type="pres">
       <dgm:prSet presAssocID="{8A671AE3-B11E-4F0D-AE46-AE3E92B87860}" presName="comp" presStyleCnt="0"/>
@@ -1837,6 +1844,13 @@
           </a:stretch>
         </a:blipFill>
       </dgm:spPr>
+      <dgm:t>
+        <a:bodyPr/>
+        <a:lstStyle/>
+        <a:p>
+          <a:endParaRPr lang="pt-BR"/>
+        </a:p>
+      </dgm:t>
     </dgm:pt>
     <dgm:pt modelId="{C2820968-56BD-4BBA-8099-AA0C5F85FDF0}" type="pres">
       <dgm:prSet presAssocID="{8A671AE3-B11E-4F0D-AE46-AE3E92B87860}" presName="text" presStyleLbl="node1" presStyleIdx="0" presStyleCnt="3">
@@ -1959,48 +1973,48 @@
     </dgm:pt>
   </dgm:ptLst>
   <dgm:cxnLst>
-    <dgm:cxn modelId="{D337B091-CF89-43C6-B591-793C0440D2CC}" type="presOf" srcId="{7DFA749C-27AE-4A95-A168-42A1CE4ABD65}" destId="{3D034F01-720F-4A4F-99E0-7ED61FD1A039}" srcOrd="0" destOrd="4" presId="urn:microsoft.com/office/officeart/2005/8/layout/vList4"/>
+    <dgm:cxn modelId="{D88596E6-A382-443B-AAD8-7F21D483BFE2}" srcId="{9F0EB5DA-CC60-4953-92A7-29A6042FCDB6}" destId="{D7123F69-59FD-4EA4-B0B0-F35CBA56E3CF}" srcOrd="2" destOrd="0" parTransId="{02CB3326-3F0B-4431-8068-C0A464F21FAF}" sibTransId="{E5FC5EE0-E97F-4D29-91F3-5FCD3E7C0F84}"/>
+    <dgm:cxn modelId="{092CBA42-7E70-4E2A-8916-A257B7C242A4}" type="presOf" srcId="{8A671AE3-B11E-4F0D-AE46-AE3E92B87860}" destId="{0098C729-6C26-48E6-9897-84A4B2EC2F3E}" srcOrd="0" destOrd="0" presId="urn:microsoft.com/office/officeart/2005/8/layout/vList4"/>
+    <dgm:cxn modelId="{516F9531-186B-4EA4-BD92-AD2C4702612D}" type="presOf" srcId="{E8F93D97-492D-4F65-809D-70C684951DB2}" destId="{C2820968-56BD-4BBA-8099-AA0C5F85FDF0}" srcOrd="1" destOrd="1" presId="urn:microsoft.com/office/officeart/2005/8/layout/vList4"/>
+    <dgm:cxn modelId="{9CC3716D-3623-4E98-B100-D769CBAE6A0F}" type="presOf" srcId="{AA240DFA-CC67-4B77-942F-2154BB1A566D}" destId="{82D10751-7FE2-40CD-92D5-A072DC4CC9C7}" srcOrd="1" destOrd="2" presId="urn:microsoft.com/office/officeart/2005/8/layout/vList4"/>
+    <dgm:cxn modelId="{E813CAF2-8F8B-4C16-AA79-141F9872CC42}" type="presOf" srcId="{03F8227D-718D-475F-B5CE-D85562BAAA18}" destId="{D6A6D02A-3511-4F3C-A296-B2FFE5D1CCC4}" srcOrd="0" destOrd="0" presId="urn:microsoft.com/office/officeart/2005/8/layout/vList4"/>
+    <dgm:cxn modelId="{B489EED9-7523-4003-A082-63228E8BA25E}" type="presOf" srcId="{929C41BE-4346-4ADD-9C65-0774ADB02D87}" destId="{3D034F01-720F-4A4F-99E0-7ED61FD1A039}" srcOrd="0" destOrd="3" presId="urn:microsoft.com/office/officeart/2005/8/layout/vList4"/>
+    <dgm:cxn modelId="{7D4CBD85-BB85-450C-82B7-EEBA68F9E895}" srcId="{03F8227D-718D-475F-B5CE-D85562BAAA18}" destId="{71DD34D6-3AE8-4E14-B28B-F861FECBB6A2}" srcOrd="0" destOrd="0" parTransId="{78EE433C-DBE2-41F7-BDA0-0DB2B80C88FF}" sibTransId="{FD907528-FFEA-4BF1-9C68-5A35AC3488EA}"/>
+    <dgm:cxn modelId="{89AF894F-E1B9-445C-81D5-63EC8C9B1B9F}" type="presOf" srcId="{8A671AE3-B11E-4F0D-AE46-AE3E92B87860}" destId="{C2820968-56BD-4BBA-8099-AA0C5F85FDF0}" srcOrd="1" destOrd="0" presId="urn:microsoft.com/office/officeart/2005/8/layout/vList4"/>
     <dgm:cxn modelId="{1D694192-2B61-42F9-BAA1-33F5F2C645A4}" srcId="{8A671AE3-B11E-4F0D-AE46-AE3E92B87860}" destId="{E8F93D97-492D-4F65-809D-70C684951DB2}" srcOrd="0" destOrd="0" parTransId="{E5DF502B-A620-4856-844A-E0F4DEADD5E7}" sibTransId="{4A9F14EC-90D8-4451-9046-73C459F66651}"/>
-    <dgm:cxn modelId="{0BD8AE61-75A7-4656-9331-E05F71FEE508}" type="presOf" srcId="{8A671AE3-B11E-4F0D-AE46-AE3E92B87860}" destId="{0098C729-6C26-48E6-9897-84A4B2EC2F3E}" srcOrd="0" destOrd="0" presId="urn:microsoft.com/office/officeart/2005/8/layout/vList4"/>
-    <dgm:cxn modelId="{0B894266-1D65-4802-A44D-8DF575496F04}" srcId="{9F0EB5DA-CC60-4953-92A7-29A6042FCDB6}" destId="{8A671AE3-B11E-4F0D-AE46-AE3E92B87860}" srcOrd="0" destOrd="0" parTransId="{F56593A6-E5E8-4818-82DF-5A7FB5E2AB6A}" sibTransId="{CA4B629D-0320-4EAE-8FD0-44439EDD714F}"/>
-    <dgm:cxn modelId="{20A0B0C3-F0E9-437A-8453-5E911FF10528}" type="presOf" srcId="{E8F93D97-492D-4F65-809D-70C684951DB2}" destId="{0098C729-6C26-48E6-9897-84A4B2EC2F3E}" srcOrd="0" destOrd="1" presId="urn:microsoft.com/office/officeart/2005/8/layout/vList4"/>
-    <dgm:cxn modelId="{7D4CBD85-BB85-450C-82B7-EEBA68F9E895}" srcId="{03F8227D-718D-475F-B5CE-D85562BAAA18}" destId="{71DD34D6-3AE8-4E14-B28B-F861FECBB6A2}" srcOrd="0" destOrd="0" parTransId="{78EE433C-DBE2-41F7-BDA0-0DB2B80C88FF}" sibTransId="{FD907528-FFEA-4BF1-9C68-5A35AC3488EA}"/>
-    <dgm:cxn modelId="{C64F1078-F1EF-4902-AE24-E52120E8BB35}" type="presOf" srcId="{D7123F69-59FD-4EA4-B0B0-F35CBA56E3CF}" destId="{82D10751-7FE2-40CD-92D5-A072DC4CC9C7}" srcOrd="1" destOrd="0" presId="urn:microsoft.com/office/officeart/2005/8/layout/vList4"/>
-    <dgm:cxn modelId="{0BC4CDB4-ADB7-4A99-8FEA-D6CD52091939}" type="presOf" srcId="{03F8227D-718D-475F-B5CE-D85562BAAA18}" destId="{A0B7CFC3-CE96-4805-8CD9-801D2BBB311D}" srcOrd="1" destOrd="0" presId="urn:microsoft.com/office/officeart/2005/8/layout/vList4"/>
-    <dgm:cxn modelId="{B055AE11-D3B5-4CE6-AADA-E96C536B8B58}" type="presOf" srcId="{929C41BE-4346-4ADD-9C65-0774ADB02D87}" destId="{3D034F01-720F-4A4F-99E0-7ED61FD1A039}" srcOrd="0" destOrd="3" presId="urn:microsoft.com/office/officeart/2005/8/layout/vList4"/>
-    <dgm:cxn modelId="{B47A31EA-7270-4C45-9073-CF2EF3E37F41}" type="presOf" srcId="{71DD34D6-3AE8-4E14-B28B-F861FECBB6A2}" destId="{D6A6D02A-3511-4F3C-A296-B2FFE5D1CCC4}" srcOrd="0" destOrd="1" presId="urn:microsoft.com/office/officeart/2005/8/layout/vList4"/>
-    <dgm:cxn modelId="{AE096F25-62AF-41F5-8148-536CCA30717B}" type="presOf" srcId="{AA240DFA-CC67-4B77-942F-2154BB1A566D}" destId="{3D034F01-720F-4A4F-99E0-7ED61FD1A039}" srcOrd="0" destOrd="2" presId="urn:microsoft.com/office/officeart/2005/8/layout/vList4"/>
-    <dgm:cxn modelId="{D88596E6-A382-443B-AAD8-7F21D483BFE2}" srcId="{9F0EB5DA-CC60-4953-92A7-29A6042FCDB6}" destId="{D7123F69-59FD-4EA4-B0B0-F35CBA56E3CF}" srcOrd="2" destOrd="0" parTransId="{02CB3326-3F0B-4431-8068-C0A464F21FAF}" sibTransId="{E5FC5EE0-E97F-4D29-91F3-5FCD3E7C0F84}"/>
-    <dgm:cxn modelId="{20993A03-E53D-4498-AEEB-9B7A10EE6346}" srcId="{D7123F69-59FD-4EA4-B0B0-F35CBA56E3CF}" destId="{0FA89F19-1C6B-4381-BDB6-32DD3F156E27}" srcOrd="0" destOrd="0" parTransId="{7D64AFE6-EAED-41AF-8F21-9E1700A8279E}" sibTransId="{C172116A-4421-4AB7-BCC3-AD43A5F950AC}"/>
     <dgm:cxn modelId="{68914E84-4B9D-4943-85BC-454105A48E63}" srcId="{D7123F69-59FD-4EA4-B0B0-F35CBA56E3CF}" destId="{7DFA749C-27AE-4A95-A168-42A1CE4ABD65}" srcOrd="3" destOrd="0" parTransId="{F2E77916-E70F-485D-95DF-78BDAC920B33}" sibTransId="{EC14C4C5-B9DA-4D73-80F6-6C2A90408AC9}"/>
-    <dgm:cxn modelId="{C0328381-4E56-49B6-BF25-775C0CBF62C2}" type="presOf" srcId="{7DFA749C-27AE-4A95-A168-42A1CE4ABD65}" destId="{82D10751-7FE2-40CD-92D5-A072DC4CC9C7}" srcOrd="1" destOrd="4" presId="urn:microsoft.com/office/officeart/2005/8/layout/vList4"/>
-    <dgm:cxn modelId="{C22F66D4-2076-4329-A830-63EB658117AB}" type="presOf" srcId="{E8F93D97-492D-4F65-809D-70C684951DB2}" destId="{C2820968-56BD-4BBA-8099-AA0C5F85FDF0}" srcOrd="1" destOrd="1" presId="urn:microsoft.com/office/officeart/2005/8/layout/vList4"/>
+    <dgm:cxn modelId="{CCF22D08-DD27-425A-9C8F-84E829EC06F7}" type="presOf" srcId="{71DD34D6-3AE8-4E14-B28B-F861FECBB6A2}" destId="{D6A6D02A-3511-4F3C-A296-B2FFE5D1CCC4}" srcOrd="0" destOrd="1" presId="urn:microsoft.com/office/officeart/2005/8/layout/vList4"/>
     <dgm:cxn modelId="{96652629-2E4D-4140-BE44-C25C9EA66D8F}" srcId="{D7123F69-59FD-4EA4-B0B0-F35CBA56E3CF}" destId="{929C41BE-4346-4ADD-9C65-0774ADB02D87}" srcOrd="2" destOrd="0" parTransId="{7E7D28A1-262A-4552-B7EB-AB0075588D4B}" sibTransId="{94033883-6148-42F0-80DE-22DB35811379}"/>
     <dgm:cxn modelId="{CE7E3269-3738-4A29-B832-5D2D1A41E655}" srcId="{9F0EB5DA-CC60-4953-92A7-29A6042FCDB6}" destId="{03F8227D-718D-475F-B5CE-D85562BAAA18}" srcOrd="1" destOrd="0" parTransId="{CD384049-CBFF-4EDC-9B53-A0A3387149E7}" sibTransId="{4C4D5FDC-68E9-4796-98BF-8FCD1525DE1B}"/>
-    <dgm:cxn modelId="{680B4A56-61EC-4445-BE53-68C0CEAA892E}" type="presOf" srcId="{9F0EB5DA-CC60-4953-92A7-29A6042FCDB6}" destId="{DF152007-EB24-44D8-9558-39C43AFC78EF}" srcOrd="0" destOrd="0" presId="urn:microsoft.com/office/officeart/2005/8/layout/vList4"/>
-    <dgm:cxn modelId="{B9AB6B6D-FBA0-4525-8CB8-6918AB9CC9AE}" type="presOf" srcId="{0FA89F19-1C6B-4381-BDB6-32DD3F156E27}" destId="{82D10751-7FE2-40CD-92D5-A072DC4CC9C7}" srcOrd="1" destOrd="1" presId="urn:microsoft.com/office/officeart/2005/8/layout/vList4"/>
-    <dgm:cxn modelId="{91C6345B-3C26-406C-AE12-8919136AC134}" type="presOf" srcId="{D7123F69-59FD-4EA4-B0B0-F35CBA56E3CF}" destId="{3D034F01-720F-4A4F-99E0-7ED61FD1A039}" srcOrd="0" destOrd="0" presId="urn:microsoft.com/office/officeart/2005/8/layout/vList4"/>
-    <dgm:cxn modelId="{3898AD75-F6AB-49D9-8D21-F6A54D905395}" type="presOf" srcId="{0FA89F19-1C6B-4381-BDB6-32DD3F156E27}" destId="{3D034F01-720F-4A4F-99E0-7ED61FD1A039}" srcOrd="0" destOrd="1" presId="urn:microsoft.com/office/officeart/2005/8/layout/vList4"/>
-    <dgm:cxn modelId="{FF2C10F3-E81D-479A-BB8D-897C94464969}" type="presOf" srcId="{03F8227D-718D-475F-B5CE-D85562BAAA18}" destId="{D6A6D02A-3511-4F3C-A296-B2FFE5D1CCC4}" srcOrd="0" destOrd="0" presId="urn:microsoft.com/office/officeart/2005/8/layout/vList4"/>
-    <dgm:cxn modelId="{957490CA-8204-4F08-A707-B2BE587CD66F}" type="presOf" srcId="{8A671AE3-B11E-4F0D-AE46-AE3E92B87860}" destId="{C2820968-56BD-4BBA-8099-AA0C5F85FDF0}" srcOrd="1" destOrd="0" presId="urn:microsoft.com/office/officeart/2005/8/layout/vList4"/>
-    <dgm:cxn modelId="{91B3EC94-C098-4F45-BAB7-D067367806F8}" type="presOf" srcId="{71DD34D6-3AE8-4E14-B28B-F861FECBB6A2}" destId="{A0B7CFC3-CE96-4805-8CD9-801D2BBB311D}" srcOrd="1" destOrd="1" presId="urn:microsoft.com/office/officeart/2005/8/layout/vList4"/>
     <dgm:cxn modelId="{77899FD8-D3E5-4CC0-B10A-EED0C225837E}" srcId="{D7123F69-59FD-4EA4-B0B0-F35CBA56E3CF}" destId="{AA240DFA-CC67-4B77-942F-2154BB1A566D}" srcOrd="1" destOrd="0" parTransId="{CF85B5D4-49C8-4611-95C5-A6CDFCCFDD54}" sibTransId="{134B0D66-B723-46F6-BCE3-19D22C199F68}"/>
-    <dgm:cxn modelId="{B09B9F80-FA1E-44F5-9529-1BEF5BA1B982}" type="presOf" srcId="{AA240DFA-CC67-4B77-942F-2154BB1A566D}" destId="{82D10751-7FE2-40CD-92D5-A072DC4CC9C7}" srcOrd="1" destOrd="2" presId="urn:microsoft.com/office/officeart/2005/8/layout/vList4"/>
-    <dgm:cxn modelId="{7C41F8B4-35D9-4FF9-8794-395B97780ABF}" type="presOf" srcId="{929C41BE-4346-4ADD-9C65-0774ADB02D87}" destId="{82D10751-7FE2-40CD-92D5-A072DC4CC9C7}" srcOrd="1" destOrd="3" presId="urn:microsoft.com/office/officeart/2005/8/layout/vList4"/>
-    <dgm:cxn modelId="{8845E9DD-D3A1-4973-9FF4-66B3BC2BF8B8}" type="presParOf" srcId="{DF152007-EB24-44D8-9558-39C43AFC78EF}" destId="{EC5056ED-8A3F-4C18-A68A-16BBDEEF15C4}" srcOrd="0" destOrd="0" presId="urn:microsoft.com/office/officeart/2005/8/layout/vList4"/>
-    <dgm:cxn modelId="{9912E195-D10B-423C-880C-FCF3BF8120DB}" type="presParOf" srcId="{EC5056ED-8A3F-4C18-A68A-16BBDEEF15C4}" destId="{0098C729-6C26-48E6-9897-84A4B2EC2F3E}" srcOrd="0" destOrd="0" presId="urn:microsoft.com/office/officeart/2005/8/layout/vList4"/>
-    <dgm:cxn modelId="{04B32650-C91A-4B48-AADC-1832D6CC94BF}" type="presParOf" srcId="{EC5056ED-8A3F-4C18-A68A-16BBDEEF15C4}" destId="{0E902C32-3202-48C2-99FA-01F33F7E560C}" srcOrd="1" destOrd="0" presId="urn:microsoft.com/office/officeart/2005/8/layout/vList4"/>
-    <dgm:cxn modelId="{EE597F00-3FC3-46E2-9886-23B811891BC1}" type="presParOf" srcId="{EC5056ED-8A3F-4C18-A68A-16BBDEEF15C4}" destId="{C2820968-56BD-4BBA-8099-AA0C5F85FDF0}" srcOrd="2" destOrd="0" presId="urn:microsoft.com/office/officeart/2005/8/layout/vList4"/>
-    <dgm:cxn modelId="{DB6291F5-1F62-4EBD-9C07-9A7BD240E8FF}" type="presParOf" srcId="{DF152007-EB24-44D8-9558-39C43AFC78EF}" destId="{E56D24D1-827C-4C30-8DF1-93BFF979671E}" srcOrd="1" destOrd="0" presId="urn:microsoft.com/office/officeart/2005/8/layout/vList4"/>
-    <dgm:cxn modelId="{ECBF5E1E-9608-4DDB-8CAF-D0E67BFF5A1F}" type="presParOf" srcId="{DF152007-EB24-44D8-9558-39C43AFC78EF}" destId="{DB98834B-37F6-4D78-8F99-20FA790E0D2E}" srcOrd="2" destOrd="0" presId="urn:microsoft.com/office/officeart/2005/8/layout/vList4"/>
-    <dgm:cxn modelId="{E1EA8333-C746-422C-A9D5-203E7B7A258C}" type="presParOf" srcId="{DB98834B-37F6-4D78-8F99-20FA790E0D2E}" destId="{D6A6D02A-3511-4F3C-A296-B2FFE5D1CCC4}" srcOrd="0" destOrd="0" presId="urn:microsoft.com/office/officeart/2005/8/layout/vList4"/>
-    <dgm:cxn modelId="{AD6B9B5F-E570-4550-B0A3-4E0DAE9CCE29}" type="presParOf" srcId="{DB98834B-37F6-4D78-8F99-20FA790E0D2E}" destId="{526D34EB-EBDF-4A31-B90D-996E38ADCBEF}" srcOrd="1" destOrd="0" presId="urn:microsoft.com/office/officeart/2005/8/layout/vList4"/>
-    <dgm:cxn modelId="{7951A54C-F9BA-4E8C-9DEF-AA1270FDEF85}" type="presParOf" srcId="{DB98834B-37F6-4D78-8F99-20FA790E0D2E}" destId="{A0B7CFC3-CE96-4805-8CD9-801D2BBB311D}" srcOrd="2" destOrd="0" presId="urn:microsoft.com/office/officeart/2005/8/layout/vList4"/>
-    <dgm:cxn modelId="{EB0EA226-49B7-4E35-9B04-A30A8F11E4C4}" type="presParOf" srcId="{DF152007-EB24-44D8-9558-39C43AFC78EF}" destId="{53F4F284-83D6-4751-869C-773CD1F740B0}" srcOrd="3" destOrd="0" presId="urn:microsoft.com/office/officeart/2005/8/layout/vList4"/>
-    <dgm:cxn modelId="{A0C09398-0C14-4C9D-BC97-EFF3FFCFCEA7}" type="presParOf" srcId="{DF152007-EB24-44D8-9558-39C43AFC78EF}" destId="{DCB851FD-3E1E-485B-B4AC-1F36E96F5155}" srcOrd="4" destOrd="0" presId="urn:microsoft.com/office/officeart/2005/8/layout/vList4"/>
-    <dgm:cxn modelId="{9DA1BE8F-9953-4816-963A-AC04D60006FE}" type="presParOf" srcId="{DCB851FD-3E1E-485B-B4AC-1F36E96F5155}" destId="{3D034F01-720F-4A4F-99E0-7ED61FD1A039}" srcOrd="0" destOrd="0" presId="urn:microsoft.com/office/officeart/2005/8/layout/vList4"/>
-    <dgm:cxn modelId="{007A5E02-207F-4FFF-958C-5A9D587C1D56}" type="presParOf" srcId="{DCB851FD-3E1E-485B-B4AC-1F36E96F5155}" destId="{39B525EA-0BC6-4726-9805-A1E9DB86C2CE}" srcOrd="1" destOrd="0" presId="urn:microsoft.com/office/officeart/2005/8/layout/vList4"/>
-    <dgm:cxn modelId="{AEB29353-63D8-4024-8C0A-37A43B6450D1}" type="presParOf" srcId="{DCB851FD-3E1E-485B-B4AC-1F36E96F5155}" destId="{82D10751-7FE2-40CD-92D5-A072DC4CC9C7}" srcOrd="2" destOrd="0" presId="urn:microsoft.com/office/officeart/2005/8/layout/vList4"/>
+    <dgm:cxn modelId="{6D24C15B-0E68-4B41-BE22-69217A6F3E00}" type="presOf" srcId="{9F0EB5DA-CC60-4953-92A7-29A6042FCDB6}" destId="{DF152007-EB24-44D8-9558-39C43AFC78EF}" srcOrd="0" destOrd="0" presId="urn:microsoft.com/office/officeart/2005/8/layout/vList4"/>
+    <dgm:cxn modelId="{7ABA2245-2B08-402D-B21E-15B1E646CCBB}" type="presOf" srcId="{929C41BE-4346-4ADD-9C65-0774ADB02D87}" destId="{82D10751-7FE2-40CD-92D5-A072DC4CC9C7}" srcOrd="1" destOrd="3" presId="urn:microsoft.com/office/officeart/2005/8/layout/vList4"/>
+    <dgm:cxn modelId="{6791B79B-DDDB-4EB7-AD0D-7494906235C5}" type="presOf" srcId="{0FA89F19-1C6B-4381-BDB6-32DD3F156E27}" destId="{3D034F01-720F-4A4F-99E0-7ED61FD1A039}" srcOrd="0" destOrd="1" presId="urn:microsoft.com/office/officeart/2005/8/layout/vList4"/>
+    <dgm:cxn modelId="{0B894266-1D65-4802-A44D-8DF575496F04}" srcId="{9F0EB5DA-CC60-4953-92A7-29A6042FCDB6}" destId="{8A671AE3-B11E-4F0D-AE46-AE3E92B87860}" srcOrd="0" destOrd="0" parTransId="{F56593A6-E5E8-4818-82DF-5A7FB5E2AB6A}" sibTransId="{CA4B629D-0320-4EAE-8FD0-44439EDD714F}"/>
+    <dgm:cxn modelId="{CA7326D2-F025-40B4-AE4E-B7127635D35A}" type="presOf" srcId="{0FA89F19-1C6B-4381-BDB6-32DD3F156E27}" destId="{82D10751-7FE2-40CD-92D5-A072DC4CC9C7}" srcOrd="1" destOrd="1" presId="urn:microsoft.com/office/officeart/2005/8/layout/vList4"/>
+    <dgm:cxn modelId="{25C5A8DF-D779-4BCF-A78A-CD6A93F3C198}" type="presOf" srcId="{E8F93D97-492D-4F65-809D-70C684951DB2}" destId="{0098C729-6C26-48E6-9897-84A4B2EC2F3E}" srcOrd="0" destOrd="1" presId="urn:microsoft.com/office/officeart/2005/8/layout/vList4"/>
+    <dgm:cxn modelId="{112ED51D-B5C1-4191-90E3-82D94B13B184}" type="presOf" srcId="{7DFA749C-27AE-4A95-A168-42A1CE4ABD65}" destId="{82D10751-7FE2-40CD-92D5-A072DC4CC9C7}" srcOrd="1" destOrd="4" presId="urn:microsoft.com/office/officeart/2005/8/layout/vList4"/>
+    <dgm:cxn modelId="{20993A03-E53D-4498-AEEB-9B7A10EE6346}" srcId="{D7123F69-59FD-4EA4-B0B0-F35CBA56E3CF}" destId="{0FA89F19-1C6B-4381-BDB6-32DD3F156E27}" srcOrd="0" destOrd="0" parTransId="{7D64AFE6-EAED-41AF-8F21-9E1700A8279E}" sibTransId="{C172116A-4421-4AB7-BCC3-AD43A5F950AC}"/>
+    <dgm:cxn modelId="{23317E95-B5F4-4E57-BD60-3793C3E4A9F1}" type="presOf" srcId="{D7123F69-59FD-4EA4-B0B0-F35CBA56E3CF}" destId="{82D10751-7FE2-40CD-92D5-A072DC4CC9C7}" srcOrd="1" destOrd="0" presId="urn:microsoft.com/office/officeart/2005/8/layout/vList4"/>
+    <dgm:cxn modelId="{472C8211-5548-469F-8C07-4CF3AB7E071E}" type="presOf" srcId="{03F8227D-718D-475F-B5CE-D85562BAAA18}" destId="{A0B7CFC3-CE96-4805-8CD9-801D2BBB311D}" srcOrd="1" destOrd="0" presId="urn:microsoft.com/office/officeart/2005/8/layout/vList4"/>
+    <dgm:cxn modelId="{88003803-2746-47DD-A73C-D9377A0DC48F}" type="presOf" srcId="{D7123F69-59FD-4EA4-B0B0-F35CBA56E3CF}" destId="{3D034F01-720F-4A4F-99E0-7ED61FD1A039}" srcOrd="0" destOrd="0" presId="urn:microsoft.com/office/officeart/2005/8/layout/vList4"/>
+    <dgm:cxn modelId="{84015A79-D49E-4CB7-8372-22EBD8761B83}" type="presOf" srcId="{71DD34D6-3AE8-4E14-B28B-F861FECBB6A2}" destId="{A0B7CFC3-CE96-4805-8CD9-801D2BBB311D}" srcOrd="1" destOrd="1" presId="urn:microsoft.com/office/officeart/2005/8/layout/vList4"/>
+    <dgm:cxn modelId="{109D4632-7A95-4563-BA21-613E416FC8EB}" type="presOf" srcId="{AA240DFA-CC67-4B77-942F-2154BB1A566D}" destId="{3D034F01-720F-4A4F-99E0-7ED61FD1A039}" srcOrd="0" destOrd="2" presId="urn:microsoft.com/office/officeart/2005/8/layout/vList4"/>
+    <dgm:cxn modelId="{953D6A08-EDBD-4730-8705-6CB7D75E0B0D}" type="presOf" srcId="{7DFA749C-27AE-4A95-A168-42A1CE4ABD65}" destId="{3D034F01-720F-4A4F-99E0-7ED61FD1A039}" srcOrd="0" destOrd="4" presId="urn:microsoft.com/office/officeart/2005/8/layout/vList4"/>
+    <dgm:cxn modelId="{F62EEDFA-D23F-4473-B838-70D3B359B8C3}" type="presParOf" srcId="{DF152007-EB24-44D8-9558-39C43AFC78EF}" destId="{EC5056ED-8A3F-4C18-A68A-16BBDEEF15C4}" srcOrd="0" destOrd="0" presId="urn:microsoft.com/office/officeart/2005/8/layout/vList4"/>
+    <dgm:cxn modelId="{D65E771D-C267-422B-A001-61E2321398E6}" type="presParOf" srcId="{EC5056ED-8A3F-4C18-A68A-16BBDEEF15C4}" destId="{0098C729-6C26-48E6-9897-84A4B2EC2F3E}" srcOrd="0" destOrd="0" presId="urn:microsoft.com/office/officeart/2005/8/layout/vList4"/>
+    <dgm:cxn modelId="{0DF303B9-83BD-482A-9B35-CEAD885D3635}" type="presParOf" srcId="{EC5056ED-8A3F-4C18-A68A-16BBDEEF15C4}" destId="{0E902C32-3202-48C2-99FA-01F33F7E560C}" srcOrd="1" destOrd="0" presId="urn:microsoft.com/office/officeart/2005/8/layout/vList4"/>
+    <dgm:cxn modelId="{4E5901E3-35C8-4E43-BE0A-ABE546B9EDAC}" type="presParOf" srcId="{EC5056ED-8A3F-4C18-A68A-16BBDEEF15C4}" destId="{C2820968-56BD-4BBA-8099-AA0C5F85FDF0}" srcOrd="2" destOrd="0" presId="urn:microsoft.com/office/officeart/2005/8/layout/vList4"/>
+    <dgm:cxn modelId="{57A70EEA-58F1-4AFC-A7C9-F96A7F84CE09}" type="presParOf" srcId="{DF152007-EB24-44D8-9558-39C43AFC78EF}" destId="{E56D24D1-827C-4C30-8DF1-93BFF979671E}" srcOrd="1" destOrd="0" presId="urn:microsoft.com/office/officeart/2005/8/layout/vList4"/>
+    <dgm:cxn modelId="{34DB444E-DB6F-48D4-B386-77FBAE92DDC0}" type="presParOf" srcId="{DF152007-EB24-44D8-9558-39C43AFC78EF}" destId="{DB98834B-37F6-4D78-8F99-20FA790E0D2E}" srcOrd="2" destOrd="0" presId="urn:microsoft.com/office/officeart/2005/8/layout/vList4"/>
+    <dgm:cxn modelId="{9D1F2B69-372D-441C-8ED0-BE12412303FB}" type="presParOf" srcId="{DB98834B-37F6-4D78-8F99-20FA790E0D2E}" destId="{D6A6D02A-3511-4F3C-A296-B2FFE5D1CCC4}" srcOrd="0" destOrd="0" presId="urn:microsoft.com/office/officeart/2005/8/layout/vList4"/>
+    <dgm:cxn modelId="{2E4460A6-B82E-4F9C-81E6-96265346BD23}" type="presParOf" srcId="{DB98834B-37F6-4D78-8F99-20FA790E0D2E}" destId="{526D34EB-EBDF-4A31-B90D-996E38ADCBEF}" srcOrd="1" destOrd="0" presId="urn:microsoft.com/office/officeart/2005/8/layout/vList4"/>
+    <dgm:cxn modelId="{D1F1173A-8B71-4D24-A9D7-B79D1012386B}" type="presParOf" srcId="{DB98834B-37F6-4D78-8F99-20FA790E0D2E}" destId="{A0B7CFC3-CE96-4805-8CD9-801D2BBB311D}" srcOrd="2" destOrd="0" presId="urn:microsoft.com/office/officeart/2005/8/layout/vList4"/>
+    <dgm:cxn modelId="{ADEF8D33-5078-4EEB-9FD5-DDA843E25CC3}" type="presParOf" srcId="{DF152007-EB24-44D8-9558-39C43AFC78EF}" destId="{53F4F284-83D6-4751-869C-773CD1F740B0}" srcOrd="3" destOrd="0" presId="urn:microsoft.com/office/officeart/2005/8/layout/vList4"/>
+    <dgm:cxn modelId="{C1102647-6F41-46B4-9BCF-A63F33F26433}" type="presParOf" srcId="{DF152007-EB24-44D8-9558-39C43AFC78EF}" destId="{DCB851FD-3E1E-485B-B4AC-1F36E96F5155}" srcOrd="4" destOrd="0" presId="urn:microsoft.com/office/officeart/2005/8/layout/vList4"/>
+    <dgm:cxn modelId="{C96CB0D2-3CE7-4BCC-9CD0-DF13F2D9963C}" type="presParOf" srcId="{DCB851FD-3E1E-485B-B4AC-1F36E96F5155}" destId="{3D034F01-720F-4A4F-99E0-7ED61FD1A039}" srcOrd="0" destOrd="0" presId="urn:microsoft.com/office/officeart/2005/8/layout/vList4"/>
+    <dgm:cxn modelId="{4D1DACF9-32FB-4E44-B46C-A8EB74132E0D}" type="presParOf" srcId="{DCB851FD-3E1E-485B-B4AC-1F36E96F5155}" destId="{39B525EA-0BC6-4726-9805-A1E9DB86C2CE}" srcOrd="1" destOrd="0" presId="urn:microsoft.com/office/officeart/2005/8/layout/vList4"/>
+    <dgm:cxn modelId="{5E66C086-5326-43F7-BC1F-ED221EEAFA9E}" type="presParOf" srcId="{DCB851FD-3E1E-485B-B4AC-1F36E96F5155}" destId="{82D10751-7FE2-40CD-92D5-A072DC4CC9C7}" srcOrd="2" destOrd="0" presId="urn:microsoft.com/office/officeart/2005/8/layout/vList4"/>
   </dgm:cxnLst>
   <dgm:bg/>
   <dgm:whole/>
@@ -2292,7 +2306,7 @@
                 </a:outerShdw>
               </a:effectLst>
             </a:rPr>
-            <a:t>Estabelecer a empresa no mercado, alcançando o equilíbrio financeiro e consolidando assim como referência na regional em desenvolvimento de software.</a:t>
+            <a:t>Estabelecer a empresa no mercado, alcançando o equilíbrio financeiro e consolidando assim como referência na região em desenvolvimento de software.</a:t>
           </a:r>
         </a:p>
       </dsp:txBody>

--- a/trunk/Organizacional/Missão - Visão - Valores.docx
+++ b/trunk/Organizacional/Missão - Visão - Valores.docx
@@ -1,6 +1,6 @@
 
 <file path=word/document.xml><?xml version="1.0" encoding="utf-8"?>
-<w:document xmlns:wpc="http://schemas.microsoft.com/office/word/2010/wordprocessingCanvas" xmlns:mc="http://schemas.openxmlformats.org/markup-compatibility/2006" xmlns:o="urn:schemas-microsoft-com:office:office" xmlns:r="http://schemas.openxmlformats.org/officeDocument/2006/relationships" xmlns:m="http://schemas.openxmlformats.org/officeDocument/2006/math" xmlns:v="urn:schemas-microsoft-com:vml" xmlns:wp14="http://schemas.microsoft.com/office/word/2010/wordprocessingDrawing" xmlns:wp="http://schemas.openxmlformats.org/drawingml/2006/wordprocessingDrawing" xmlns:w10="urn:schemas-microsoft-com:office:word" xmlns:w="http://schemas.openxmlformats.org/wordprocessingml/2006/main" xmlns:w14="http://schemas.microsoft.com/office/word/2010/wordml" xmlns:w15="http://schemas.microsoft.com/office/word/2012/wordml" xmlns:wpg="http://schemas.microsoft.com/office/word/2010/wordprocessingGroup" xmlns:wpi="http://schemas.microsoft.com/office/word/2010/wordprocessingInk" xmlns:wne="http://schemas.microsoft.com/office/word/2006/wordml" xmlns:wps="http://schemas.microsoft.com/office/word/2010/wordprocessingShape" mc:Ignorable="w14 w15 wp14">
+<w:document xmlns:wpc="http://schemas.microsoft.com/office/word/2010/wordprocessingCanvas" xmlns:mc="http://schemas.openxmlformats.org/markup-compatibility/2006" xmlns:o="urn:schemas-microsoft-com:office:office" xmlns:r="http://schemas.openxmlformats.org/officeDocument/2006/relationships" xmlns:m="http://schemas.openxmlformats.org/officeDocument/2006/math" xmlns:v="urn:schemas-microsoft-com:vml" xmlns:wp14="http://schemas.microsoft.com/office/word/2010/wordprocessingDrawing" xmlns:wp="http://schemas.openxmlformats.org/drawingml/2006/wordprocessingDrawing" xmlns:w10="urn:schemas-microsoft-com:office:word" xmlns:w="http://schemas.openxmlformats.org/wordprocessingml/2006/main" xmlns:w14="http://schemas.microsoft.com/office/word/2010/wordml" xmlns:wpg="http://schemas.microsoft.com/office/word/2010/wordprocessingGroup" xmlns:wpi="http://schemas.microsoft.com/office/word/2010/wordprocessingInk" xmlns:wne="http://schemas.microsoft.com/office/word/2006/wordml" xmlns:wps="http://schemas.microsoft.com/office/word/2010/wordprocessingShape" mc:Ignorable="w14 wp14">
   <w:body>
     <w:p>
       <w:r>
@@ -11,12 +11,12 @@
         <w:drawing>
           <wp:inline distT="0" distB="0" distL="0" distR="0">
             <wp:extent cx="6118860" cy="4594860"/>
-            <wp:effectExtent l="0" t="38100" r="72390" b="15240"/>
+            <wp:effectExtent l="0" t="19050" r="91440" b="15240"/>
             <wp:docPr id="1" name="Diagrama 1"/>
             <wp:cNvGraphicFramePr/>
             <a:graphic xmlns:a="http://schemas.openxmlformats.org/drawingml/2006/main">
               <a:graphicData uri="http://schemas.openxmlformats.org/drawingml/2006/diagram">
-                <dgm:relIds xmlns:dgm="http://schemas.openxmlformats.org/drawingml/2006/diagram" xmlns:r="http://schemas.openxmlformats.org/officeDocument/2006/relationships" r:dm="rId5" r:lo="rId6" r:qs="rId7" r:cs="rId8"/>
+                <dgm:relIds xmlns:dgm="http://schemas.openxmlformats.org/drawingml/2006/diagram" xmlns:r="http://schemas.openxmlformats.org/officeDocument/2006/relationships" r:dm="rId6" r:lo="rId7" r:qs="rId8" r:cs="rId9"/>
               </a:graphicData>
             </a:graphic>
           </wp:inline>
@@ -36,7 +36,7 @@
 </file>
 
 <file path=word/numbering.xml><?xml version="1.0" encoding="utf-8"?>
-<w:numbering xmlns:wpc="http://schemas.microsoft.com/office/word/2010/wordprocessingCanvas" xmlns:mc="http://schemas.openxmlformats.org/markup-compatibility/2006" xmlns:o="urn:schemas-microsoft-com:office:office" xmlns:r="http://schemas.openxmlformats.org/officeDocument/2006/relationships" xmlns:m="http://schemas.openxmlformats.org/officeDocument/2006/math" xmlns:v="urn:schemas-microsoft-com:vml" xmlns:wp14="http://schemas.microsoft.com/office/word/2010/wordprocessingDrawing" xmlns:wp="http://schemas.openxmlformats.org/drawingml/2006/wordprocessingDrawing" xmlns:w10="urn:schemas-microsoft-com:office:word" xmlns:w="http://schemas.openxmlformats.org/wordprocessingml/2006/main" xmlns:w14="http://schemas.microsoft.com/office/word/2010/wordml" xmlns:w15="http://schemas.microsoft.com/office/word/2012/wordml" xmlns:wpg="http://schemas.microsoft.com/office/word/2010/wordprocessingGroup" xmlns:wpi="http://schemas.microsoft.com/office/word/2010/wordprocessingInk" xmlns:wne="http://schemas.microsoft.com/office/word/2006/wordml" xmlns:wps="http://schemas.microsoft.com/office/word/2010/wordprocessingShape" mc:Ignorable="w14 w15 wp14">
+<w:numbering xmlns:wpc="http://schemas.microsoft.com/office/word/2010/wordprocessingCanvas" xmlns:mc="http://schemas.openxmlformats.org/markup-compatibility/2006" xmlns:o="urn:schemas-microsoft-com:office:office" xmlns:r="http://schemas.openxmlformats.org/officeDocument/2006/relationships" xmlns:m="http://schemas.openxmlformats.org/officeDocument/2006/math" xmlns:v="urn:schemas-microsoft-com:vml" xmlns:wp14="http://schemas.microsoft.com/office/word/2010/wordprocessingDrawing" xmlns:wp="http://schemas.openxmlformats.org/drawingml/2006/wordprocessingDrawing" xmlns:w10="urn:schemas-microsoft-com:office:word" xmlns:w="http://schemas.openxmlformats.org/wordprocessingml/2006/main" xmlns:w14="http://schemas.microsoft.com/office/word/2010/wordml" xmlns:wpg="http://schemas.microsoft.com/office/word/2010/wordprocessingGroup" xmlns:wpi="http://schemas.microsoft.com/office/word/2010/wordprocessingInk" xmlns:wne="http://schemas.microsoft.com/office/word/2006/wordml" xmlns:wps="http://schemas.microsoft.com/office/word/2010/wordprocessingShape" mc:Ignorable="w14 wp14">
   <w:abstractNum w:abstractNumId="0">
     <w:nsid w:val="7C372BE0"/>
     <w:multiLevelType w:val="hybridMultilevel"/>
@@ -157,7 +157,7 @@
 </file>
 
 <file path=word/styles.xml><?xml version="1.0" encoding="utf-8"?>
-<w:styles xmlns:mc="http://schemas.openxmlformats.org/markup-compatibility/2006" xmlns:r="http://schemas.openxmlformats.org/officeDocument/2006/relationships" xmlns:w="http://schemas.openxmlformats.org/wordprocessingml/2006/main" xmlns:w14="http://schemas.microsoft.com/office/word/2010/wordml" xmlns:w15="http://schemas.microsoft.com/office/word/2012/wordml" mc:Ignorable="w14 w15">
+<w:styles xmlns:mc="http://schemas.openxmlformats.org/markup-compatibility/2006" xmlns:r="http://schemas.openxmlformats.org/officeDocument/2006/relationships" xmlns:w="http://schemas.openxmlformats.org/wordprocessingml/2006/main" xmlns:w14="http://schemas.microsoft.com/office/word/2010/wordml" mc:Ignorable="w14">
   <w:docDefaults>
     <w:rPrDefault>
       <w:rPr>
@@ -173,378 +173,144 @@
       </w:pPr>
     </w:pPrDefault>
   </w:docDefaults>
-  <w:latentStyles w:defLockedState="0" w:defUIPriority="99" w:defSemiHidden="0" w:defUnhideWhenUsed="0" w:defQFormat="0" w:count="371">
-    <w:lsdException w:name="Normal" w:uiPriority="0" w:qFormat="1"/>
-    <w:lsdException w:name="heading 1" w:uiPriority="9" w:qFormat="1"/>
-    <w:lsdException w:name="heading 2" w:semiHidden="1" w:uiPriority="9" w:unhideWhenUsed="1" w:qFormat="1"/>
-    <w:lsdException w:name="heading 3" w:semiHidden="1" w:uiPriority="9" w:unhideWhenUsed="1" w:qFormat="1"/>
-    <w:lsdException w:name="heading 4" w:semiHidden="1" w:uiPriority="9" w:unhideWhenUsed="1" w:qFormat="1"/>
-    <w:lsdException w:name="heading 5" w:semiHidden="1" w:uiPriority="9" w:unhideWhenUsed="1" w:qFormat="1"/>
-    <w:lsdException w:name="heading 6" w:semiHidden="1" w:uiPriority="9" w:unhideWhenUsed="1" w:qFormat="1"/>
-    <w:lsdException w:name="heading 7" w:semiHidden="1" w:uiPriority="9" w:unhideWhenUsed="1" w:qFormat="1"/>
-    <w:lsdException w:name="heading 8" w:semiHidden="1" w:uiPriority="9" w:unhideWhenUsed="1" w:qFormat="1"/>
-    <w:lsdException w:name="heading 9" w:semiHidden="1" w:uiPriority="9" w:unhideWhenUsed="1" w:qFormat="1"/>
-    <w:lsdException w:name="index 1" w:semiHidden="1" w:unhideWhenUsed="1"/>
-    <w:lsdException w:name="index 2" w:semiHidden="1" w:unhideWhenUsed="1"/>
-    <w:lsdException w:name="index 3" w:semiHidden="1" w:unhideWhenUsed="1"/>
-    <w:lsdException w:name="index 4" w:semiHidden="1" w:unhideWhenUsed="1"/>
-    <w:lsdException w:name="index 5" w:semiHidden="1" w:unhideWhenUsed="1"/>
-    <w:lsdException w:name="index 6" w:semiHidden="1" w:unhideWhenUsed="1"/>
-    <w:lsdException w:name="index 7" w:semiHidden="1" w:unhideWhenUsed="1"/>
-    <w:lsdException w:name="index 8" w:semiHidden="1" w:unhideWhenUsed="1"/>
-    <w:lsdException w:name="index 9" w:semiHidden="1" w:unhideWhenUsed="1"/>
-    <w:lsdException w:name="toc 1" w:semiHidden="1" w:uiPriority="39" w:unhideWhenUsed="1"/>
-    <w:lsdException w:name="toc 2" w:semiHidden="1" w:uiPriority="39" w:unhideWhenUsed="1"/>
-    <w:lsdException w:name="toc 3" w:semiHidden="1" w:uiPriority="39" w:unhideWhenUsed="1"/>
-    <w:lsdException w:name="toc 4" w:semiHidden="1" w:uiPriority="39" w:unhideWhenUsed="1"/>
-    <w:lsdException w:name="toc 5" w:semiHidden="1" w:uiPriority="39" w:unhideWhenUsed="1"/>
-    <w:lsdException w:name="toc 6" w:semiHidden="1" w:uiPriority="39" w:unhideWhenUsed="1"/>
-    <w:lsdException w:name="toc 7" w:semiHidden="1" w:uiPriority="39" w:unhideWhenUsed="1"/>
-    <w:lsdException w:name="toc 8" w:semiHidden="1" w:uiPriority="39" w:unhideWhenUsed="1"/>
-    <w:lsdException w:name="toc 9" w:semiHidden="1" w:uiPriority="39" w:unhideWhenUsed="1"/>
-    <w:lsdException w:name="Normal Indent" w:semiHidden="1" w:unhideWhenUsed="1"/>
-    <w:lsdException w:name="footnote text" w:semiHidden="1" w:unhideWhenUsed="1"/>
-    <w:lsdException w:name="annotation text" w:semiHidden="1" w:unhideWhenUsed="1"/>
-    <w:lsdException w:name="header" w:semiHidden="1" w:unhideWhenUsed="1"/>
-    <w:lsdException w:name="footer" w:semiHidden="1" w:unhideWhenUsed="1"/>
-    <w:lsdException w:name="index heading" w:semiHidden="1" w:unhideWhenUsed="1"/>
-    <w:lsdException w:name="caption" w:semiHidden="1" w:uiPriority="35" w:unhideWhenUsed="1" w:qFormat="1"/>
-    <w:lsdException w:name="table of figures" w:semiHidden="1" w:unhideWhenUsed="1"/>
-    <w:lsdException w:name="envelope address" w:semiHidden="1" w:unhideWhenUsed="1"/>
-    <w:lsdException w:name="envelope return" w:semiHidden="1" w:unhideWhenUsed="1"/>
-    <w:lsdException w:name="footnote reference" w:semiHidden="1" w:unhideWhenUsed="1"/>
-    <w:lsdException w:name="annotation reference" w:semiHidden="1" w:unhideWhenUsed="1"/>
-    <w:lsdException w:name="line number" w:semiHidden="1" w:unhideWhenUsed="1"/>
-    <w:lsdException w:name="page number" w:semiHidden="1" w:unhideWhenUsed="1"/>
-    <w:lsdException w:name="endnote reference" w:semiHidden="1" w:unhideWhenUsed="1"/>
-    <w:lsdException w:name="endnote text" w:semiHidden="1" w:unhideWhenUsed="1"/>
-    <w:lsdException w:name="table of authorities" w:semiHidden="1" w:unhideWhenUsed="1"/>
-    <w:lsdException w:name="macro" w:semiHidden="1" w:unhideWhenUsed="1"/>
-    <w:lsdException w:name="toa heading" w:semiHidden="1" w:unhideWhenUsed="1"/>
-    <w:lsdException w:name="List" w:semiHidden="1" w:unhideWhenUsed="1"/>
-    <w:lsdException w:name="List Bullet" w:semiHidden="1" w:unhideWhenUsed="1"/>
-    <w:lsdException w:name="List Number" w:semiHidden="1" w:unhideWhenUsed="1"/>
-    <w:lsdException w:name="List 2" w:semiHidden="1" w:unhideWhenUsed="1"/>
-    <w:lsdException w:name="List 3" w:semiHidden="1" w:unhideWhenUsed="1"/>
-    <w:lsdException w:name="List 4" w:semiHidden="1" w:unhideWhenUsed="1"/>
-    <w:lsdException w:name="List 5" w:semiHidden="1" w:unhideWhenUsed="1"/>
-    <w:lsdException w:name="List Bullet 2" w:semiHidden="1" w:unhideWhenUsed="1"/>
-    <w:lsdException w:name="List Bullet 3" w:semiHidden="1" w:unhideWhenUsed="1"/>
-    <w:lsdException w:name="List Bullet 4" w:semiHidden="1" w:unhideWhenUsed="1"/>
-    <w:lsdException w:name="List Bullet 5" w:semiHidden="1" w:unhideWhenUsed="1"/>
-    <w:lsdException w:name="List Number 2" w:semiHidden="1" w:unhideWhenUsed="1"/>
-    <w:lsdException w:name="List Number 3" w:semiHidden="1" w:unhideWhenUsed="1"/>
-    <w:lsdException w:name="List Number 4" w:semiHidden="1" w:unhideWhenUsed="1"/>
-    <w:lsdException w:name="List Number 5" w:semiHidden="1" w:unhideWhenUsed="1"/>
-    <w:lsdException w:name="Title" w:uiPriority="10" w:qFormat="1"/>
-    <w:lsdException w:name="Closing" w:semiHidden="1" w:unhideWhenUsed="1"/>
-    <w:lsdException w:name="Signature" w:semiHidden="1" w:unhideWhenUsed="1"/>
-    <w:lsdException w:name="Default Paragraph Font" w:semiHidden="1" w:uiPriority="1" w:unhideWhenUsed="1"/>
-    <w:lsdException w:name="Body Text" w:semiHidden="1" w:unhideWhenUsed="1"/>
-    <w:lsdException w:name="Body Text Indent" w:semiHidden="1" w:unhideWhenUsed="1"/>
-    <w:lsdException w:name="List Continue" w:semiHidden="1" w:unhideWhenUsed="1"/>
-    <w:lsdException w:name="List Continue 2" w:semiHidden="1" w:unhideWhenUsed="1"/>
-    <w:lsdException w:name="List Continue 3" w:semiHidden="1" w:unhideWhenUsed="1"/>
-    <w:lsdException w:name="List Continue 4" w:semiHidden="1" w:unhideWhenUsed="1"/>
-    <w:lsdException w:name="List Continue 5" w:semiHidden="1" w:unhideWhenUsed="1"/>
-    <w:lsdException w:name="Message Header" w:semiHidden="1" w:unhideWhenUsed="1"/>
-    <w:lsdException w:name="Subtitle" w:uiPriority="11" w:qFormat="1"/>
-    <w:lsdException w:name="Salutation" w:semiHidden="1" w:unhideWhenUsed="1"/>
-    <w:lsdException w:name="Date" w:semiHidden="1" w:unhideWhenUsed="1"/>
-    <w:lsdException w:name="Body Text First Indent" w:semiHidden="1" w:unhideWhenUsed="1"/>
-    <w:lsdException w:name="Body Text First Indent 2" w:semiHidden="1" w:unhideWhenUsed="1"/>
-    <w:lsdException w:name="Note Heading" w:semiHidden="1" w:unhideWhenUsed="1"/>
-    <w:lsdException w:name="Body Text 2" w:semiHidden="1" w:unhideWhenUsed="1"/>
-    <w:lsdException w:name="Body Text 3" w:semiHidden="1" w:unhideWhenUsed="1"/>
-    <w:lsdException w:name="Body Text Indent 2" w:semiHidden="1" w:unhideWhenUsed="1"/>
-    <w:lsdException w:name="Body Text Indent 3" w:semiHidden="1" w:unhideWhenUsed="1"/>
-    <w:lsdException w:name="Block Text" w:semiHidden="1" w:unhideWhenUsed="1"/>
-    <w:lsdException w:name="Hyperlink" w:semiHidden="1" w:unhideWhenUsed="1"/>
-    <w:lsdException w:name="FollowedHyperlink" w:semiHidden="1" w:unhideWhenUsed="1"/>
-    <w:lsdException w:name="Strong" w:uiPriority="22" w:qFormat="1"/>
-    <w:lsdException w:name="Emphasis" w:uiPriority="20" w:qFormat="1"/>
-    <w:lsdException w:name="Document Map" w:semiHidden="1" w:unhideWhenUsed="1"/>
-    <w:lsdException w:name="Plain Text" w:semiHidden="1" w:unhideWhenUsed="1"/>
-    <w:lsdException w:name="E-mail Signature" w:semiHidden="1" w:unhideWhenUsed="1"/>
-    <w:lsdException w:name="HTML Top of Form" w:semiHidden="1" w:unhideWhenUsed="1"/>
-    <w:lsdException w:name="HTML Bottom of Form" w:semiHidden="1" w:unhideWhenUsed="1"/>
-    <w:lsdException w:name="Normal (Web)" w:semiHidden="1" w:unhideWhenUsed="1"/>
-    <w:lsdException w:name="HTML Acronym" w:semiHidden="1" w:unhideWhenUsed="1"/>
-    <w:lsdException w:name="HTML Address" w:semiHidden="1" w:unhideWhenUsed="1"/>
-    <w:lsdException w:name="HTML Cite" w:semiHidden="1" w:unhideWhenUsed="1"/>
-    <w:lsdException w:name="HTML Code" w:semiHidden="1" w:unhideWhenUsed="1"/>
-    <w:lsdException w:name="HTML Definition" w:semiHidden="1" w:unhideWhenUsed="1"/>
-    <w:lsdException w:name="HTML Keyboard" w:semiHidden="1" w:unhideWhenUsed="1"/>
-    <w:lsdException w:name="HTML Preformatted" w:semiHidden="1" w:unhideWhenUsed="1"/>
-    <w:lsdException w:name="HTML Sample" w:semiHidden="1" w:unhideWhenUsed="1"/>
-    <w:lsdException w:name="HTML Typewriter" w:semiHidden="1" w:unhideWhenUsed="1"/>
-    <w:lsdException w:name="HTML Variable" w:semiHidden="1" w:unhideWhenUsed="1"/>
-    <w:lsdException w:name="Normal Table" w:semiHidden="1" w:unhideWhenUsed="1"/>
-    <w:lsdException w:name="annotation subject" w:semiHidden="1" w:unhideWhenUsed="1"/>
-    <w:lsdException w:name="No List" w:semiHidden="1" w:unhideWhenUsed="1"/>
-    <w:lsdException w:name="Outline List 1" w:semiHidden="1" w:unhideWhenUsed="1"/>
-    <w:lsdException w:name="Outline List 2" w:semiHidden="1" w:unhideWhenUsed="1"/>
-    <w:lsdException w:name="Outline List 3" w:semiHidden="1" w:unhideWhenUsed="1"/>
-    <w:lsdException w:name="Table Simple 1" w:semiHidden="1" w:unhideWhenUsed="1"/>
-    <w:lsdException w:name="Table Simple 2" w:semiHidden="1" w:unhideWhenUsed="1"/>
-    <w:lsdException w:name="Table Simple 3" w:semiHidden="1" w:unhideWhenUsed="1"/>
-    <w:lsdException w:name="Table Classic 1" w:semiHidden="1" w:unhideWhenUsed="1"/>
-    <w:lsdException w:name="Table Classic 2" w:semiHidden="1" w:unhideWhenUsed="1"/>
-    <w:lsdException w:name="Table Classic 3" w:semiHidden="1" w:unhideWhenUsed="1"/>
-    <w:lsdException w:name="Table Classic 4" w:semiHidden="1" w:unhideWhenUsed="1"/>
-    <w:lsdException w:name="Table Colorful 1" w:semiHidden="1" w:unhideWhenUsed="1"/>
-    <w:lsdException w:name="Table Colorful 2" w:semiHidden="1" w:unhideWhenUsed="1"/>
-    <w:lsdException w:name="Table Colorful 3" w:semiHidden="1" w:unhideWhenUsed="1"/>
-    <w:lsdException w:name="Table Columns 1" w:semiHidden="1" w:unhideWhenUsed="1"/>
-    <w:lsdException w:name="Table Columns 2" w:semiHidden="1" w:unhideWhenUsed="1"/>
-    <w:lsdException w:name="Table Columns 3" w:semiHidden="1" w:unhideWhenUsed="1"/>
-    <w:lsdException w:name="Table Columns 4" w:semiHidden="1" w:unhideWhenUsed="1"/>
-    <w:lsdException w:name="Table Columns 5" w:semiHidden="1" w:unhideWhenUsed="1"/>
-    <w:lsdException w:name="Table Grid 1" w:semiHidden="1" w:unhideWhenUsed="1"/>
-    <w:lsdException w:name="Table Grid 2" w:semiHidden="1" w:unhideWhenUsed="1"/>
-    <w:lsdException w:name="Table Grid 3" w:semiHidden="1" w:unhideWhenUsed="1"/>
-    <w:lsdException w:name="Table Grid 4" w:semiHidden="1" w:unhideWhenUsed="1"/>
-    <w:lsdException w:name="Table Grid 5" w:semiHidden="1" w:unhideWhenUsed="1"/>
-    <w:lsdException w:name="Table Grid 6" w:semiHidden="1" w:unhideWhenUsed="1"/>
-    <w:lsdException w:name="Table Grid 7" w:semiHidden="1" w:unhideWhenUsed="1"/>
-    <w:lsdException w:name="Table Grid 8" w:semiHidden="1" w:unhideWhenUsed="1"/>
-    <w:lsdException w:name="Table List 1" w:semiHidden="1" w:unhideWhenUsed="1"/>
-    <w:lsdException w:name="Table List 2" w:semiHidden="1" w:unhideWhenUsed="1"/>
-    <w:lsdException w:name="Table List 3" w:semiHidden="1" w:unhideWhenUsed="1"/>
-    <w:lsdException w:name="Table List 4" w:semiHidden="1" w:unhideWhenUsed="1"/>
-    <w:lsdException w:name="Table List 5" w:semiHidden="1" w:unhideWhenUsed="1"/>
-    <w:lsdException w:name="Table List 6" w:semiHidden="1" w:unhideWhenUsed="1"/>
-    <w:lsdException w:name="Table List 7" w:semiHidden="1" w:unhideWhenUsed="1"/>
-    <w:lsdException w:name="Table List 8" w:semiHidden="1" w:unhideWhenUsed="1"/>
-    <w:lsdException w:name="Table 3D effects 1" w:semiHidden="1" w:unhideWhenUsed="1"/>
-    <w:lsdException w:name="Table 3D effects 2" w:semiHidden="1" w:unhideWhenUsed="1"/>
-    <w:lsdException w:name="Table 3D effects 3" w:semiHidden="1" w:unhideWhenUsed="1"/>
-    <w:lsdException w:name="Table Contemporary" w:semiHidden="1" w:unhideWhenUsed="1"/>
-    <w:lsdException w:name="Table Elegant" w:semiHidden="1" w:unhideWhenUsed="1"/>
-    <w:lsdException w:name="Table Professional" w:semiHidden="1" w:unhideWhenUsed="1"/>
-    <w:lsdException w:name="Table Subtle 1" w:semiHidden="1" w:unhideWhenUsed="1"/>
-    <w:lsdException w:name="Table Subtle 2" w:semiHidden="1" w:unhideWhenUsed="1"/>
-    <w:lsdException w:name="Table Web 1" w:semiHidden="1" w:unhideWhenUsed="1"/>
-    <w:lsdException w:name="Table Web 2" w:semiHidden="1" w:unhideWhenUsed="1"/>
-    <w:lsdException w:name="Table Web 3" w:semiHidden="1" w:unhideWhenUsed="1"/>
-    <w:lsdException w:name="Balloon Text" w:semiHidden="1" w:unhideWhenUsed="1"/>
-    <w:lsdException w:name="Table Grid" w:uiPriority="39"/>
-    <w:lsdException w:name="Table Theme" w:semiHidden="1" w:unhideWhenUsed="1"/>
-    <w:lsdException w:name="Placeholder Text" w:semiHidden="1"/>
-    <w:lsdException w:name="No Spacing" w:uiPriority="1" w:qFormat="1"/>
-    <w:lsdException w:name="Light Shading" w:uiPriority="60"/>
-    <w:lsdException w:name="Light List" w:uiPriority="61"/>
-    <w:lsdException w:name="Light Grid" w:uiPriority="62"/>
-    <w:lsdException w:name="Medium Shading 1" w:uiPriority="63"/>
-    <w:lsdException w:name="Medium Shading 2" w:uiPriority="64"/>
-    <w:lsdException w:name="Medium List 1" w:uiPriority="65"/>
-    <w:lsdException w:name="Medium List 2" w:uiPriority="66"/>
-    <w:lsdException w:name="Medium Grid 1" w:uiPriority="67"/>
-    <w:lsdException w:name="Medium Grid 2" w:uiPriority="68"/>
-    <w:lsdException w:name="Medium Grid 3" w:uiPriority="69"/>
-    <w:lsdException w:name="Dark List" w:uiPriority="70"/>
-    <w:lsdException w:name="Colorful Shading" w:uiPriority="71"/>
-    <w:lsdException w:name="Colorful List" w:uiPriority="72"/>
-    <w:lsdException w:name="Colorful Grid" w:uiPriority="73"/>
-    <w:lsdException w:name="Light Shading Accent 1" w:uiPriority="60"/>
-    <w:lsdException w:name="Light List Accent 1" w:uiPriority="61"/>
-    <w:lsdException w:name="Light Grid Accent 1" w:uiPriority="62"/>
-    <w:lsdException w:name="Medium Shading 1 Accent 1" w:uiPriority="63"/>
-    <w:lsdException w:name="Medium Shading 2 Accent 1" w:uiPriority="64"/>
-    <w:lsdException w:name="Medium List 1 Accent 1" w:uiPriority="65"/>
-    <w:lsdException w:name="Revision" w:semiHidden="1"/>
-    <w:lsdException w:name="List Paragraph" w:uiPriority="34" w:qFormat="1"/>
-    <w:lsdException w:name="Quote" w:uiPriority="29" w:qFormat="1"/>
-    <w:lsdException w:name="Intense Quote" w:uiPriority="30" w:qFormat="1"/>
-    <w:lsdException w:name="Medium List 2 Accent 1" w:uiPriority="66"/>
-    <w:lsdException w:name="Medium Grid 1 Accent 1" w:uiPriority="67"/>
-    <w:lsdException w:name="Medium Grid 2 Accent 1" w:uiPriority="68"/>
-    <w:lsdException w:name="Medium Grid 3 Accent 1" w:uiPriority="69"/>
-    <w:lsdException w:name="Dark List Accent 1" w:uiPriority="70"/>
-    <w:lsdException w:name="Colorful Shading Accent 1" w:uiPriority="71"/>
-    <w:lsdException w:name="Colorful List Accent 1" w:uiPriority="72"/>
-    <w:lsdException w:name="Colorful Grid Accent 1" w:uiPriority="73"/>
-    <w:lsdException w:name="Light Shading Accent 2" w:uiPriority="60"/>
-    <w:lsdException w:name="Light List Accent 2" w:uiPriority="61"/>
-    <w:lsdException w:name="Light Grid Accent 2" w:uiPriority="62"/>
-    <w:lsdException w:name="Medium Shading 1 Accent 2" w:uiPriority="63"/>
-    <w:lsdException w:name="Medium Shading 2 Accent 2" w:uiPriority="64"/>
-    <w:lsdException w:name="Medium List 1 Accent 2" w:uiPriority="65"/>
-    <w:lsdException w:name="Medium List 2 Accent 2" w:uiPriority="66"/>
-    <w:lsdException w:name="Medium Grid 1 Accent 2" w:uiPriority="67"/>
-    <w:lsdException w:name="Medium Grid 2 Accent 2" w:uiPriority="68"/>
-    <w:lsdException w:name="Medium Grid 3 Accent 2" w:uiPriority="69"/>
-    <w:lsdException w:name="Dark List Accent 2" w:uiPriority="70"/>
-    <w:lsdException w:name="Colorful Shading Accent 2" w:uiPriority="71"/>
-    <w:lsdException w:name="Colorful List Accent 2" w:uiPriority="72"/>
-    <w:lsdException w:name="Colorful Grid Accent 2" w:uiPriority="73"/>
-    <w:lsdException w:name="Light Shading Accent 3" w:uiPriority="60"/>
-    <w:lsdException w:name="Light List Accent 3" w:uiPriority="61"/>
-    <w:lsdException w:name="Light Grid Accent 3" w:uiPriority="62"/>
-    <w:lsdException w:name="Medium Shading 1 Accent 3" w:uiPriority="63"/>
-    <w:lsdException w:name="Medium Shading 2 Accent 3" w:uiPriority="64"/>
-    <w:lsdException w:name="Medium List 1 Accent 3" w:uiPriority="65"/>
-    <w:lsdException w:name="Medium List 2 Accent 3" w:uiPriority="66"/>
-    <w:lsdException w:name="Medium Grid 1 Accent 3" w:uiPriority="67"/>
-    <w:lsdException w:name="Medium Grid 2 Accent 3" w:uiPriority="68"/>
-    <w:lsdException w:name="Medium Grid 3 Accent 3" w:uiPriority="69"/>
-    <w:lsdException w:name="Dark List Accent 3" w:uiPriority="70"/>
-    <w:lsdException w:name="Colorful Shading Accent 3" w:uiPriority="71"/>
-    <w:lsdException w:name="Colorful List Accent 3" w:uiPriority="72"/>
-    <w:lsdException w:name="Colorful Grid Accent 3" w:uiPriority="73"/>
-    <w:lsdException w:name="Light Shading Accent 4" w:uiPriority="60"/>
-    <w:lsdException w:name="Light List Accent 4" w:uiPriority="61"/>
-    <w:lsdException w:name="Light Grid Accent 4" w:uiPriority="62"/>
-    <w:lsdException w:name="Medium Shading 1 Accent 4" w:uiPriority="63"/>
-    <w:lsdException w:name="Medium Shading 2 Accent 4" w:uiPriority="64"/>
-    <w:lsdException w:name="Medium List 1 Accent 4" w:uiPriority="65"/>
-    <w:lsdException w:name="Medium List 2 Accent 4" w:uiPriority="66"/>
-    <w:lsdException w:name="Medium Grid 1 Accent 4" w:uiPriority="67"/>
-    <w:lsdException w:name="Medium Grid 2 Accent 4" w:uiPriority="68"/>
-    <w:lsdException w:name="Medium Grid 3 Accent 4" w:uiPriority="69"/>
-    <w:lsdException w:name="Dark List Accent 4" w:uiPriority="70"/>
-    <w:lsdException w:name="Colorful Shading Accent 4" w:uiPriority="71"/>
-    <w:lsdException w:name="Colorful List Accent 4" w:uiPriority="72"/>
-    <w:lsdException w:name="Colorful Grid Accent 4" w:uiPriority="73"/>
-    <w:lsdException w:name="Light Shading Accent 5" w:uiPriority="60"/>
-    <w:lsdException w:name="Light List Accent 5" w:uiPriority="61"/>
-    <w:lsdException w:name="Light Grid Accent 5" w:uiPriority="62"/>
-    <w:lsdException w:name="Medium Shading 1 Accent 5" w:uiPriority="63"/>
-    <w:lsdException w:name="Medium Shading 2 Accent 5" w:uiPriority="64"/>
-    <w:lsdException w:name="Medium List 1 Accent 5" w:uiPriority="65"/>
-    <w:lsdException w:name="Medium List 2 Accent 5" w:uiPriority="66"/>
-    <w:lsdException w:name="Medium Grid 1 Accent 5" w:uiPriority="67"/>
-    <w:lsdException w:name="Medium Grid 2 Accent 5" w:uiPriority="68"/>
-    <w:lsdException w:name="Medium Grid 3 Accent 5" w:uiPriority="69"/>
-    <w:lsdException w:name="Dark List Accent 5" w:uiPriority="70"/>
-    <w:lsdException w:name="Colorful Shading Accent 5" w:uiPriority="71"/>
-    <w:lsdException w:name="Colorful List Accent 5" w:uiPriority="72"/>
-    <w:lsdException w:name="Colorful Grid Accent 5" w:uiPriority="73"/>
-    <w:lsdException w:name="Light Shading Accent 6" w:uiPriority="60"/>
-    <w:lsdException w:name="Light List Accent 6" w:uiPriority="61"/>
-    <w:lsdException w:name="Light Grid Accent 6" w:uiPriority="62"/>
-    <w:lsdException w:name="Medium Shading 1 Accent 6" w:uiPriority="63"/>
-    <w:lsdException w:name="Medium Shading 2 Accent 6" w:uiPriority="64"/>
-    <w:lsdException w:name="Medium List 1 Accent 6" w:uiPriority="65"/>
-    <w:lsdException w:name="Medium List 2 Accent 6" w:uiPriority="66"/>
-    <w:lsdException w:name="Medium Grid 1 Accent 6" w:uiPriority="67"/>
-    <w:lsdException w:name="Medium Grid 2 Accent 6" w:uiPriority="68"/>
-    <w:lsdException w:name="Medium Grid 3 Accent 6" w:uiPriority="69"/>
-    <w:lsdException w:name="Dark List Accent 6" w:uiPriority="70"/>
-    <w:lsdException w:name="Colorful Shading Accent 6" w:uiPriority="71"/>
-    <w:lsdException w:name="Colorful List Accent 6" w:uiPriority="72"/>
-    <w:lsdException w:name="Colorful Grid Accent 6" w:uiPriority="73"/>
-    <w:lsdException w:name="Subtle Emphasis" w:uiPriority="19" w:qFormat="1"/>
-    <w:lsdException w:name="Intense Emphasis" w:uiPriority="21" w:qFormat="1"/>
-    <w:lsdException w:name="Subtle Reference" w:uiPriority="31" w:qFormat="1"/>
-    <w:lsdException w:name="Intense Reference" w:uiPriority="32" w:qFormat="1"/>
-    <w:lsdException w:name="Book Title" w:uiPriority="33" w:qFormat="1"/>
-    <w:lsdException w:name="Bibliography" w:semiHidden="1" w:uiPriority="37" w:unhideWhenUsed="1"/>
-    <w:lsdException w:name="TOC Heading" w:semiHidden="1" w:uiPriority="39" w:unhideWhenUsed="1" w:qFormat="1"/>
-    <w:lsdException w:name="Plain Table 1" w:uiPriority="41"/>
-    <w:lsdException w:name="Plain Table 2" w:uiPriority="42"/>
-    <w:lsdException w:name="Plain Table 3" w:uiPriority="43"/>
-    <w:lsdException w:name="Plain Table 4" w:uiPriority="44"/>
-    <w:lsdException w:name="Plain Table 5" w:uiPriority="45"/>
-    <w:lsdException w:name="Grid Table Light" w:uiPriority="40"/>
-    <w:lsdException w:name="Grid Table 1 Light" w:uiPriority="46"/>
-    <w:lsdException w:name="Grid Table 2" w:uiPriority="47"/>
-    <w:lsdException w:name="Grid Table 3" w:uiPriority="48"/>
-    <w:lsdException w:name="Grid Table 4" w:uiPriority="49"/>
-    <w:lsdException w:name="Grid Table 5 Dark" w:uiPriority="50"/>
-    <w:lsdException w:name="Grid Table 6 Colorful" w:uiPriority="51"/>
-    <w:lsdException w:name="Grid Table 7 Colorful" w:uiPriority="52"/>
-    <w:lsdException w:name="Grid Table 1 Light Accent 1" w:uiPriority="46"/>
-    <w:lsdException w:name="Grid Table 2 Accent 1" w:uiPriority="47"/>
-    <w:lsdException w:name="Grid Table 3 Accent 1" w:uiPriority="48"/>
-    <w:lsdException w:name="Grid Table 4 Accent 1" w:uiPriority="49"/>
-    <w:lsdException w:name="Grid Table 5 Dark Accent 1" w:uiPriority="50"/>
-    <w:lsdException w:name="Grid Table 6 Colorful Accent 1" w:uiPriority="51"/>
-    <w:lsdException w:name="Grid Table 7 Colorful Accent 1" w:uiPriority="52"/>
-    <w:lsdException w:name="Grid Table 1 Light Accent 2" w:uiPriority="46"/>
-    <w:lsdException w:name="Grid Table 2 Accent 2" w:uiPriority="47"/>
-    <w:lsdException w:name="Grid Table 3 Accent 2" w:uiPriority="48"/>
-    <w:lsdException w:name="Grid Table 4 Accent 2" w:uiPriority="49"/>
-    <w:lsdException w:name="Grid Table 5 Dark Accent 2" w:uiPriority="50"/>
-    <w:lsdException w:name="Grid Table 6 Colorful Accent 2" w:uiPriority="51"/>
-    <w:lsdException w:name="Grid Table 7 Colorful Accent 2" w:uiPriority="52"/>
-    <w:lsdException w:name="Grid Table 1 Light Accent 3" w:uiPriority="46"/>
-    <w:lsdException w:name="Grid Table 2 Accent 3" w:uiPriority="47"/>
-    <w:lsdException w:name="Grid Table 3 Accent 3" w:uiPriority="48"/>
-    <w:lsdException w:name="Grid Table 4 Accent 3" w:uiPriority="49"/>
-    <w:lsdException w:name="Grid Table 5 Dark Accent 3" w:uiPriority="50"/>
-    <w:lsdException w:name="Grid Table 6 Colorful Accent 3" w:uiPriority="51"/>
-    <w:lsdException w:name="Grid Table 7 Colorful Accent 3" w:uiPriority="52"/>
-    <w:lsdException w:name="Grid Table 1 Light Accent 4" w:uiPriority="46"/>
-    <w:lsdException w:name="Grid Table 2 Accent 4" w:uiPriority="47"/>
-    <w:lsdException w:name="Grid Table 3 Accent 4" w:uiPriority="48"/>
-    <w:lsdException w:name="Grid Table 4 Accent 4" w:uiPriority="49"/>
-    <w:lsdException w:name="Grid Table 5 Dark Accent 4" w:uiPriority="50"/>
-    <w:lsdException w:name="Grid Table 6 Colorful Accent 4" w:uiPriority="51"/>
-    <w:lsdException w:name="Grid Table 7 Colorful Accent 4" w:uiPriority="52"/>
-    <w:lsdException w:name="Grid Table 1 Light Accent 5" w:uiPriority="46"/>
-    <w:lsdException w:name="Grid Table 2 Accent 5" w:uiPriority="47"/>
-    <w:lsdException w:name="Grid Table 3 Accent 5" w:uiPriority="48"/>
-    <w:lsdException w:name="Grid Table 4 Accent 5" w:uiPriority="49"/>
-    <w:lsdException w:name="Grid Table 5 Dark Accent 5" w:uiPriority="50"/>
-    <w:lsdException w:name="Grid Table 6 Colorful Accent 5" w:uiPriority="51"/>
-    <w:lsdException w:name="Grid Table 7 Colorful Accent 5" w:uiPriority="52"/>
-    <w:lsdException w:name="Grid Table 1 Light Accent 6" w:uiPriority="46"/>
-    <w:lsdException w:name="Grid Table 2 Accent 6" w:uiPriority="47"/>
-    <w:lsdException w:name="Grid Table 3 Accent 6" w:uiPriority="48"/>
-    <w:lsdException w:name="Grid Table 4 Accent 6" w:uiPriority="49"/>
-    <w:lsdException w:name="Grid Table 5 Dark Accent 6" w:uiPriority="50"/>
-    <w:lsdException w:name="Grid Table 6 Colorful Accent 6" w:uiPriority="51"/>
-    <w:lsdException w:name="Grid Table 7 Colorful Accent 6" w:uiPriority="52"/>
-    <w:lsdException w:name="List Table 1 Light" w:uiPriority="46"/>
-    <w:lsdException w:name="List Table 2" w:uiPriority="47"/>
-    <w:lsdException w:name="List Table 3" w:uiPriority="48"/>
-    <w:lsdException w:name="List Table 4" w:uiPriority="49"/>
-    <w:lsdException w:name="List Table 5 Dark" w:uiPriority="50"/>
-    <w:lsdException w:name="List Table 6 Colorful" w:uiPriority="51"/>
-    <w:lsdException w:name="List Table 7 Colorful" w:uiPriority="52"/>
-    <w:lsdException w:name="List Table 1 Light Accent 1" w:uiPriority="46"/>
-    <w:lsdException w:name="List Table 2 Accent 1" w:uiPriority="47"/>
-    <w:lsdException w:name="List Table 3 Accent 1" w:uiPriority="48"/>
-    <w:lsdException w:name="List Table 4 Accent 1" w:uiPriority="49"/>
-    <w:lsdException w:name="List Table 5 Dark Accent 1" w:uiPriority="50"/>
-    <w:lsdException w:name="List Table 6 Colorful Accent 1" w:uiPriority="51"/>
-    <w:lsdException w:name="List Table 7 Colorful Accent 1" w:uiPriority="52"/>
-    <w:lsdException w:name="List Table 1 Light Accent 2" w:uiPriority="46"/>
-    <w:lsdException w:name="List Table 2 Accent 2" w:uiPriority="47"/>
-    <w:lsdException w:name="List Table 3 Accent 2" w:uiPriority="48"/>
-    <w:lsdException w:name="List Table 4 Accent 2" w:uiPriority="49"/>
-    <w:lsdException w:name="List Table 5 Dark Accent 2" w:uiPriority="50"/>
-    <w:lsdException w:name="List Table 6 Colorful Accent 2" w:uiPriority="51"/>
-    <w:lsdException w:name="List Table 7 Colorful Accent 2" w:uiPriority="52"/>
-    <w:lsdException w:name="List Table 1 Light Accent 3" w:uiPriority="46"/>
-    <w:lsdException w:name="List Table 2 Accent 3" w:uiPriority="47"/>
-    <w:lsdException w:name="List Table 3 Accent 3" w:uiPriority="48"/>
-    <w:lsdException w:name="List Table 4 Accent 3" w:uiPriority="49"/>
-    <w:lsdException w:name="List Table 5 Dark Accent 3" w:uiPriority="50"/>
-    <w:lsdException w:name="List Table 6 Colorful Accent 3" w:uiPriority="51"/>
-    <w:lsdException w:name="List Table 7 Colorful Accent 3" w:uiPriority="52"/>
-    <w:lsdException w:name="List Table 1 Light Accent 4" w:uiPriority="46"/>
-    <w:lsdException w:name="List Table 2 Accent 4" w:uiPriority="47"/>
-    <w:lsdException w:name="List Table 3 Accent 4" w:uiPriority="48"/>
-    <w:lsdException w:name="List Table 4 Accent 4" w:uiPriority="49"/>
-    <w:lsdException w:name="List Table 5 Dark Accent 4" w:uiPriority="50"/>
-    <w:lsdException w:name="List Table 6 Colorful Accent 4" w:uiPriority="51"/>
-    <w:lsdException w:name="List Table 7 Colorful Accent 4" w:uiPriority="52"/>
-    <w:lsdException w:name="List Table 1 Light Accent 5" w:uiPriority="46"/>
-    <w:lsdException w:name="List Table 2 Accent 5" w:uiPriority="47"/>
-    <w:lsdException w:name="List Table 3 Accent 5" w:uiPriority="48"/>
-    <w:lsdException w:name="List Table 4 Accent 5" w:uiPriority="49"/>
-    <w:lsdException w:name="List Table 5 Dark Accent 5" w:uiPriority="50"/>
-    <w:lsdException w:name="List Table 6 Colorful Accent 5" w:uiPriority="51"/>
-    <w:lsdException w:name="List Table 7 Colorful Accent 5" w:uiPriority="52"/>
-    <w:lsdException w:name="List Table 1 Light Accent 6" w:uiPriority="46"/>
-    <w:lsdException w:name="List Table 2 Accent 6" w:uiPriority="47"/>
-    <w:lsdException w:name="List Table 3 Accent 6" w:uiPriority="48"/>
-    <w:lsdException w:name="List Table 4 Accent 6" w:uiPriority="49"/>
-    <w:lsdException w:name="List Table 5 Dark Accent 6" w:uiPriority="50"/>
-    <w:lsdException w:name="List Table 6 Colorful Accent 6" w:uiPriority="51"/>
-    <w:lsdException w:name="List Table 7 Colorful Accent 6" w:uiPriority="52"/>
+  <w:latentStyles w:defLockedState="0" w:defUIPriority="99" w:defSemiHidden="1" w:defUnhideWhenUsed="1" w:defQFormat="0" w:count="267">
+    <w:lsdException w:name="Normal" w:semiHidden="0" w:uiPriority="0" w:unhideWhenUsed="0" w:qFormat="1"/>
+    <w:lsdException w:name="heading 1" w:semiHidden="0" w:uiPriority="9" w:unhideWhenUsed="0" w:qFormat="1"/>
+    <w:lsdException w:name="heading 2" w:uiPriority="9" w:qFormat="1"/>
+    <w:lsdException w:name="heading 3" w:uiPriority="9" w:qFormat="1"/>
+    <w:lsdException w:name="heading 4" w:uiPriority="9" w:qFormat="1"/>
+    <w:lsdException w:name="heading 5" w:uiPriority="9" w:qFormat="1"/>
+    <w:lsdException w:name="heading 6" w:uiPriority="9" w:qFormat="1"/>
+    <w:lsdException w:name="heading 7" w:uiPriority="9" w:qFormat="1"/>
+    <w:lsdException w:name="heading 8" w:uiPriority="9" w:qFormat="1"/>
+    <w:lsdException w:name="heading 9" w:uiPriority="9" w:qFormat="1"/>
+    <w:lsdException w:name="toc 1" w:uiPriority="39"/>
+    <w:lsdException w:name="toc 2" w:uiPriority="39"/>
+    <w:lsdException w:name="toc 3" w:uiPriority="39"/>
+    <w:lsdException w:name="toc 4" w:uiPriority="39"/>
+    <w:lsdException w:name="toc 5" w:uiPriority="39"/>
+    <w:lsdException w:name="toc 6" w:uiPriority="39"/>
+    <w:lsdException w:name="toc 7" w:uiPriority="39"/>
+    <w:lsdException w:name="toc 8" w:uiPriority="39"/>
+    <w:lsdException w:name="toc 9" w:uiPriority="39"/>
+    <w:lsdException w:name="caption" w:uiPriority="35" w:qFormat="1"/>
+    <w:lsdException w:name="Title" w:semiHidden="0" w:uiPriority="10" w:unhideWhenUsed="0" w:qFormat="1"/>
+    <w:lsdException w:name="Default Paragraph Font" w:uiPriority="1"/>
+    <w:lsdException w:name="Subtitle" w:semiHidden="0" w:uiPriority="11" w:unhideWhenUsed="0" w:qFormat="1"/>
+    <w:lsdException w:name="Strong" w:semiHidden="0" w:uiPriority="22" w:unhideWhenUsed="0" w:qFormat="1"/>
+    <w:lsdException w:name="Emphasis" w:semiHidden="0" w:uiPriority="20" w:unhideWhenUsed="0" w:qFormat="1"/>
+    <w:lsdException w:name="Table Grid" w:semiHidden="0" w:uiPriority="39" w:unhideWhenUsed="0"/>
+    <w:lsdException w:name="Placeholder Text" w:unhideWhenUsed="0"/>
+    <w:lsdException w:name="No Spacing" w:semiHidden="0" w:uiPriority="1" w:unhideWhenUsed="0" w:qFormat="1"/>
+    <w:lsdException w:name="Light Shading" w:semiHidden="0" w:uiPriority="60" w:unhideWhenUsed="0"/>
+    <w:lsdException w:name="Light List" w:semiHidden="0" w:uiPriority="61" w:unhideWhenUsed="0"/>
+    <w:lsdException w:name="Light Grid" w:semiHidden="0" w:uiPriority="62" w:unhideWhenUsed="0"/>
+    <w:lsdException w:name="Medium Shading 1" w:semiHidden="0" w:uiPriority="63" w:unhideWhenUsed="0"/>
+    <w:lsdException w:name="Medium Shading 2" w:semiHidden="0" w:uiPriority="64" w:unhideWhenUsed="0"/>
+    <w:lsdException w:name="Medium List 1" w:semiHidden="0" w:uiPriority="65" w:unhideWhenUsed="0"/>
+    <w:lsdException w:name="Medium List 2" w:semiHidden="0" w:uiPriority="66" w:unhideWhenUsed="0"/>
+    <w:lsdException w:name="Medium Grid 1" w:semiHidden="0" w:uiPriority="67" w:unhideWhenUsed="0"/>
+    <w:lsdException w:name="Medium Grid 2" w:semiHidden="0" w:uiPriority="68" w:unhideWhenUsed="0"/>
+    <w:lsdException w:name="Medium Grid 3" w:semiHidden="0" w:uiPriority="69" w:unhideWhenUsed="0"/>
+    <w:lsdException w:name="Dark List" w:semiHidden="0" w:uiPriority="70" w:unhideWhenUsed="0"/>
+    <w:lsdException w:name="Colorful Shading" w:semiHidden="0" w:uiPriority="71" w:unhideWhenUsed="0"/>
+    <w:lsdException w:name="Colorful List" w:semiHidden="0" w:uiPriority="72" w:unhideWhenUsed="0"/>
+    <w:lsdException w:name="Colorful Grid" w:semiHidden="0" w:uiPriority="73" w:unhideWhenUsed="0"/>
+    <w:lsdException w:name="Light Shading Accent 1" w:semiHidden="0" w:uiPriority="60" w:unhideWhenUsed="0"/>
+    <w:lsdException w:name="Light List Accent 1" w:semiHidden="0" w:uiPriority="61" w:unhideWhenUsed="0"/>
+    <w:lsdException w:name="Light Grid Accent 1" w:semiHidden="0" w:uiPriority="62" w:unhideWhenUsed="0"/>
+    <w:lsdException w:name="Medium Shading 1 Accent 1" w:semiHidden="0" w:uiPriority="63" w:unhideWhenUsed="0"/>
+    <w:lsdException w:name="Medium Shading 2 Accent 1" w:semiHidden="0" w:uiPriority="64" w:unhideWhenUsed="0"/>
+    <w:lsdException w:name="Medium List 1 Accent 1" w:semiHidden="0" w:uiPriority="65" w:unhideWhenUsed="0"/>
+    <w:lsdException w:name="Revision" w:unhideWhenUsed="0"/>
+    <w:lsdException w:name="List Paragraph" w:semiHidden="0" w:uiPriority="34" w:unhideWhenUsed="0" w:qFormat="1"/>
+    <w:lsdException w:name="Quote" w:semiHidden="0" w:uiPriority="29" w:unhideWhenUsed="0" w:qFormat="1"/>
+    <w:lsdException w:name="Intense Quote" w:semiHidden="0" w:uiPriority="30" w:unhideWhenUsed="0" w:qFormat="1"/>
+    <w:lsdException w:name="Medium List 2 Accent 1" w:semiHidden="0" w:uiPriority="66" w:unhideWhenUsed="0"/>
+    <w:lsdException w:name="Medium Grid 1 Accent 1" w:semiHidden="0" w:uiPriority="67" w:unhideWhenUsed="0"/>
+    <w:lsdException w:name="Medium Grid 2 Accent 1" w:semiHidden="0" w:uiPriority="68" w:unhideWhenUsed="0"/>
+    <w:lsdException w:name="Medium Grid 3 Accent 1" w:semiHidden="0" w:uiPriority="69" w:unhideWhenUsed="0"/>
+    <w:lsdException w:name="Dark List Accent 1" w:semiHidden="0" w:uiPriority="70" w:unhideWhenUsed="0"/>
+    <w:lsdException w:name="Colorful Shading Accent 1" w:semiHidden="0" w:uiPriority="71" w:unhideWhenUsed="0"/>
+    <w:lsdException w:name="Colorful List Accent 1" w:semiHidden="0" w:uiPriority="72" w:unhideWhenUsed="0"/>
+    <w:lsdException w:name="Colorful Grid Accent 1" w:semiHidden="0" w:uiPriority="73" w:unhideWhenUsed="0"/>
+    <w:lsdException w:name="Light Shading Accent 2" w:semiHidden="0" w:uiPriority="60" w:unhideWhenUsed="0"/>
+    <w:lsdException w:name="Light List Accent 2" w:semiHidden="0" w:uiPriority="61" w:unhideWhenUsed="0"/>
+    <w:lsdException w:name="Light Grid Accent 2" w:semiHidden="0" w:uiPriority="62" w:unhideWhenUsed="0"/>
+    <w:lsdException w:name="Medium Shading 1 Accent 2" w:semiHidden="0" w:uiPriority="63" w:unhideWhenUsed="0"/>
+    <w:lsdException w:name="Medium Shading 2 Accent 2" w:semiHidden="0" w:uiPriority="64" w:unhideWhenUsed="0"/>
+    <w:lsdException w:name="Medium List 1 Accent 2" w:semiHidden="0" w:uiPriority="65" w:unhideWhenUsed="0"/>
+    <w:lsdException w:name="Medium List 2 Accent 2" w:semiHidden="0" w:uiPriority="66" w:unhideWhenUsed="0"/>
+    <w:lsdException w:name="Medium Grid 1 Accent 2" w:semiHidden="0" w:uiPriority="67" w:unhideWhenUsed="0"/>
+    <w:lsdException w:name="Medium Grid 2 Accent 2" w:semiHidden="0" w:uiPriority="68" w:unhideWhenUsed="0"/>
+    <w:lsdException w:name="Medium Grid 3 Accent 2" w:semiHidden="0" w:uiPriority="69" w:unhideWhenUsed="0"/>
+    <w:lsdException w:name="Dark List Accent 2" w:semiHidden="0" w:uiPriority="70" w:unhideWhenUsed="0"/>
+    <w:lsdException w:name="Colorful Shading Accent 2" w:semiHidden="0" w:uiPriority="71" w:unhideWhenUsed="0"/>
+    <w:lsdException w:name="Colorful List Accent 2" w:semiHidden="0" w:uiPriority="72" w:unhideWhenUsed="0"/>
+    <w:lsdException w:name="Colorful Grid Accent 2" w:semiHidden="0" w:uiPriority="73" w:unhideWhenUsed="0"/>
+    <w:lsdException w:name="Light Shading Accent 3" w:semiHidden="0" w:uiPriority="60" w:unhideWhenUsed="0"/>
+    <w:lsdException w:name="Light List Accent 3" w:semiHidden="0" w:uiPriority="61" w:unhideWhenUsed="0"/>
+    <w:lsdException w:name="Light Grid Accent 3" w:semiHidden="0" w:uiPriority="62" w:unhideWhenUsed="0"/>
+    <w:lsdException w:name="Medium Shading 1 Accent 3" w:semiHidden="0" w:uiPriority="63" w:unhideWhenUsed="0"/>
+    <w:lsdException w:name="Medium Shading 2 Accent 3" w:semiHidden="0" w:uiPriority="64" w:unhideWhenUsed="0"/>
+    <w:lsdException w:name="Medium List 1 Accent 3" w:semiHidden="0" w:uiPriority="65" w:unhideWhenUsed="0"/>
+    <w:lsdException w:name="Medium List 2 Accent 3" w:semiHidden="0" w:uiPriority="66" w:unhideWhenUsed="0"/>
+    <w:lsdException w:name="Medium Grid 1 Accent 3" w:semiHidden="0" w:uiPriority="67" w:unhideWhenUsed="0"/>
+    <w:lsdException w:name="Medium Grid 2 Accent 3" w:semiHidden="0" w:uiPriority="68" w:unhideWhenUsed="0"/>
+    <w:lsdException w:name="Medium Grid 3 Accent 3" w:semiHidden="0" w:uiPriority="69" w:unhideWhenUsed="0"/>
+    <w:lsdException w:name="Dark List Accent 3" w:semiHidden="0" w:uiPriority="70" w:unhideWhenUsed="0"/>
+    <w:lsdException w:name="Colorful Shading Accent 3" w:semiHidden="0" w:uiPriority="71" w:unhideWhenUsed="0"/>
+    <w:lsdException w:name="Colorful List Accent 3" w:semiHidden="0" w:uiPriority="72" w:unhideWhenUsed="0"/>
+    <w:lsdException w:name="Colorful Grid Accent 3" w:semiHidden="0" w:uiPriority="73" w:unhideWhenUsed="0"/>
+    <w:lsdException w:name="Light Shading Accent 4" w:semiHidden="0" w:uiPriority="60" w:unhideWhenUsed="0"/>
+    <w:lsdException w:name="Light List Accent 4" w:semiHidden="0" w:uiPriority="61" w:unhideWhenUsed="0"/>
+    <w:lsdException w:name="Light Grid Accent 4" w:semiHidden="0" w:uiPriority="62" w:unhideWhenUsed="0"/>
+    <w:lsdException w:name="Medium Shading 1 Accent 4" w:semiHidden="0" w:uiPriority="63" w:unhideWhenUsed="0"/>
+    <w:lsdException w:name="Medium Shading 2 Accent 4" w:semiHidden="0" w:uiPriority="64" w:unhideWhenUsed="0"/>
+    <w:lsdException w:name="Medium List 1 Accent 4" w:semiHidden="0" w:uiPriority="65" w:unhideWhenUsed="0"/>
+    <w:lsdException w:name="Medium List 2 Accent 4" w:semiHidden="0" w:uiPriority="66" w:unhideWhenUsed="0"/>
+    <w:lsdException w:name="Medium Grid 1 Accent 4" w:semiHidden="0" w:uiPriority="67" w:unhideWhenUsed="0"/>
+    <w:lsdException w:name="Medium Grid 2 Accent 4" w:semiHidden="0" w:uiPriority="68" w:unhideWhenUsed="0"/>
+    <w:lsdException w:name="Medium Grid 3 Accent 4" w:semiHidden="0" w:uiPriority="69" w:unhideWhenUsed="0"/>
+    <w:lsdException w:name="Dark List Accent 4" w:semiHidden="0" w:uiPriority="70" w:unhideWhenUsed="0"/>
+    <w:lsdException w:name="Colorful Shading Accent 4" w:semiHidden="0" w:uiPriority="71" w:unhideWhenUsed="0"/>
+    <w:lsdException w:name="Colorful List Accent 4" w:semiHidden="0" w:uiPriority="72" w:unhideWhenUsed="0"/>
+    <w:lsdException w:name="Colorful Grid Accent 4" w:semiHidden="0" w:uiPriority="73" w:unhideWhenUsed="0"/>
+    <w:lsdException w:name="Light Shading Accent 5" w:semiHidden="0" w:uiPriority="60" w:unhideWhenUsed="0"/>
+    <w:lsdException w:name="Light List Accent 5" w:semiHidden="0" w:uiPriority="61" w:unhideWhenUsed="0"/>
+    <w:lsdException w:name="Light Grid Accent 5" w:semiHidden="0" w:uiPriority="62" w:unhideWhenUsed="0"/>
+    <w:lsdException w:name="Medium Shading 1 Accent 5" w:semiHidden="0" w:uiPriority="63" w:unhideWhenUsed="0"/>
+    <w:lsdException w:name="Medium Shading 2 Accent 5" w:semiHidden="0" w:uiPriority="64" w:unhideWhenUsed="0"/>
+    <w:lsdException w:name="Medium List 1 Accent 5" w:semiHidden="0" w:uiPriority="65" w:unhideWhenUsed="0"/>
+    <w:lsdException w:name="Medium List 2 Accent 5" w:semiHidden="0" w:uiPriority="66" w:unhideWhenUsed="0"/>
+    <w:lsdException w:name="Medium Grid 1 Accent 5" w:semiHidden="0" w:uiPriority="67" w:unhideWhenUsed="0"/>
+    <w:lsdException w:name="Medium Grid 2 Accent 5" w:semiHidden="0" w:uiPriority="68" w:unhideWhenUsed="0"/>
+    <w:lsdException w:name="Medium Grid 3 Accent 5" w:semiHidden="0" w:uiPriority="69" w:unhideWhenUsed="0"/>
+    <w:lsdException w:name="Dark List Accent 5" w:semiHidden="0" w:uiPriority="70" w:unhideWhenUsed="0"/>
+    <w:lsdException w:name="Colorful Shading Accent 5" w:semiHidden="0" w:uiPriority="71" w:unhideWhenUsed="0"/>
+    <w:lsdException w:name="Colorful List Accent 5" w:semiHidden="0" w:uiPriority="72" w:unhideWhenUsed="0"/>
+    <w:lsdException w:name="Colorful Grid Accent 5" w:semiHidden="0" w:uiPriority="73" w:unhideWhenUsed="0"/>
+    <w:lsdException w:name="Light Shading Accent 6" w:semiHidden="0" w:uiPriority="60" w:unhideWhenUsed="0"/>
+    <w:lsdException w:name="Light List Accent 6" w:semiHidden="0" w:uiPriority="61" w:unhideWhenUsed="0"/>
+    <w:lsdException w:name="Light Grid Accent 6" w:semiHidden="0" w:uiPriority="62" w:unhideWhenUsed="0"/>
+    <w:lsdException w:name="Medium Shading 1 Accent 6" w:semiHidden="0" w:uiPriority="63" w:unhideWhenUsed="0"/>
+    <w:lsdException w:name="Medium Shading 2 Accent 6" w:semiHidden="0" w:uiPriority="64" w:unhideWhenUsed="0"/>
+    <w:lsdException w:name="Medium List 1 Accent 6" w:semiHidden="0" w:uiPriority="65" w:unhideWhenUsed="0"/>
+    <w:lsdException w:name="Medium List 2 Accent 6" w:semiHidden="0" w:uiPriority="66" w:unhideWhenUsed="0"/>
+    <w:lsdException w:name="Medium Grid 1 Accent 6" w:semiHidden="0" w:uiPriority="67" w:unhideWhenUsed="0"/>
+    <w:lsdException w:name="Medium Grid 2 Accent 6" w:semiHidden="0" w:uiPriority="68" w:unhideWhenUsed="0"/>
+    <w:lsdException w:name="Medium Grid 3 Accent 6" w:semiHidden="0" w:uiPriority="69" w:unhideWhenUsed="0"/>
+    <w:lsdException w:name="Dark List Accent 6" w:semiHidden="0" w:uiPriority="70" w:unhideWhenUsed="0"/>
+    <w:lsdException w:name="Colorful Shading Accent 6" w:semiHidden="0" w:uiPriority="71" w:unhideWhenUsed="0"/>
+    <w:lsdException w:name="Colorful List Accent 6" w:semiHidden="0" w:uiPriority="72" w:unhideWhenUsed="0"/>
+    <w:lsdException w:name="Colorful Grid Accent 6" w:semiHidden="0" w:uiPriority="73" w:unhideWhenUsed="0"/>
+    <w:lsdException w:name="Subtle Emphasis" w:semiHidden="0" w:uiPriority="19" w:unhideWhenUsed="0" w:qFormat="1"/>
+    <w:lsdException w:name="Intense Emphasis" w:semiHidden="0" w:uiPriority="21" w:unhideWhenUsed="0" w:qFormat="1"/>
+    <w:lsdException w:name="Subtle Reference" w:semiHidden="0" w:uiPriority="31" w:unhideWhenUsed="0" w:qFormat="1"/>
+    <w:lsdException w:name="Intense Reference" w:semiHidden="0" w:uiPriority="32" w:unhideWhenUsed="0" w:qFormat="1"/>
+    <w:lsdException w:name="Book Title" w:semiHidden="0" w:uiPriority="33" w:unhideWhenUsed="0" w:qFormat="1"/>
+    <w:lsdException w:name="Bibliography" w:uiPriority="37"/>
+    <w:lsdException w:name="TOC Heading" w:uiPriority="39" w:qFormat="1"/>
   </w:latentStyles>
   <w:style w:type="paragraph" w:default="1" w:styleId="Normal">
     <w:name w:val="Normal"/>
@@ -592,6 +358,271 @@
       <w:contextualSpacing/>
     </w:pPr>
   </w:style>
+  <w:style w:type="paragraph" w:styleId="Textodebalo">
+    <w:name w:val="Balloon Text"/>
+    <w:basedOn w:val="Normal"/>
+    <w:link w:val="TextodebaloChar"/>
+    <w:uiPriority w:val="99"/>
+    <w:semiHidden/>
+    <w:unhideWhenUsed/>
+    <w:rsid w:val="002C6631"/>
+    <w:pPr>
+      <w:spacing w:after="0" w:line="240" w:lineRule="auto"/>
+    </w:pPr>
+    <w:rPr>
+      <w:rFonts w:ascii="Tahoma" w:hAnsi="Tahoma" w:cs="Tahoma"/>
+      <w:sz w:val="16"/>
+      <w:szCs w:val="16"/>
+    </w:rPr>
+  </w:style>
+  <w:style w:type="character" w:customStyle="1" w:styleId="TextodebaloChar">
+    <w:name w:val="Texto de balão Char"/>
+    <w:basedOn w:val="Fontepargpadro"/>
+    <w:link w:val="Textodebalo"/>
+    <w:uiPriority w:val="99"/>
+    <w:semiHidden/>
+    <w:rsid w:val="002C6631"/>
+    <w:rPr>
+      <w:rFonts w:ascii="Tahoma" w:hAnsi="Tahoma" w:cs="Tahoma"/>
+      <w:sz w:val="16"/>
+      <w:szCs w:val="16"/>
+    </w:rPr>
+  </w:style>
+</w:styles>
+</file>
+
+<file path=word/stylesWithEffects.xml><?xml version="1.0" encoding="utf-8"?>
+<w:styles xmlns:wpc="http://schemas.microsoft.com/office/word/2010/wordprocessingCanvas" xmlns:mc="http://schemas.openxmlformats.org/markup-compatibility/2006" xmlns:o="urn:schemas-microsoft-com:office:office" xmlns:r="http://schemas.openxmlformats.org/officeDocument/2006/relationships" xmlns:m="http://schemas.openxmlformats.org/officeDocument/2006/math" xmlns:v="urn:schemas-microsoft-com:vml" xmlns:wp14="http://schemas.microsoft.com/office/word/2010/wordprocessingDrawing" xmlns:wp="http://schemas.openxmlformats.org/drawingml/2006/wordprocessingDrawing" xmlns:w10="urn:schemas-microsoft-com:office:word" xmlns:w="http://schemas.openxmlformats.org/wordprocessingml/2006/main" xmlns:w14="http://schemas.microsoft.com/office/word/2010/wordml" xmlns:wpg="http://schemas.microsoft.com/office/word/2010/wordprocessingGroup" xmlns:wpi="http://schemas.microsoft.com/office/word/2010/wordprocessingInk" xmlns:wne="http://schemas.microsoft.com/office/word/2006/wordml" xmlns:wps="http://schemas.microsoft.com/office/word/2010/wordprocessingShape" mc:Ignorable="w14 wp14">
+  <w:docDefaults>
+    <w:rPrDefault>
+      <w:rPr>
+        <w:rFonts w:asciiTheme="minorHAnsi" w:eastAsiaTheme="minorHAnsi" w:hAnsiTheme="minorHAnsi" w:cstheme="minorBidi"/>
+        <w:sz w:val="22"/>
+        <w:szCs w:val="22"/>
+        <w:lang w:val="pt-BR" w:eastAsia="en-US" w:bidi="ar-SA"/>
+      </w:rPr>
+    </w:rPrDefault>
+    <w:pPrDefault>
+      <w:pPr>
+        <w:spacing w:after="160" w:line="259" w:lineRule="auto"/>
+      </w:pPr>
+    </w:pPrDefault>
+  </w:docDefaults>
+  <w:latentStyles w:defLockedState="0" w:defUIPriority="99" w:defSemiHidden="1" w:defUnhideWhenUsed="1" w:defQFormat="0" w:count="267">
+    <w:lsdException w:name="Normal" w:semiHidden="0" w:uiPriority="0" w:unhideWhenUsed="0" w:qFormat="1"/>
+    <w:lsdException w:name="heading 1" w:semiHidden="0" w:uiPriority="9" w:unhideWhenUsed="0" w:qFormat="1"/>
+    <w:lsdException w:name="heading 2" w:uiPriority="9" w:qFormat="1"/>
+    <w:lsdException w:name="heading 3" w:uiPriority="9" w:qFormat="1"/>
+    <w:lsdException w:name="heading 4" w:uiPriority="9" w:qFormat="1"/>
+    <w:lsdException w:name="heading 5" w:uiPriority="9" w:qFormat="1"/>
+    <w:lsdException w:name="heading 6" w:uiPriority="9" w:qFormat="1"/>
+    <w:lsdException w:name="heading 7" w:uiPriority="9" w:qFormat="1"/>
+    <w:lsdException w:name="heading 8" w:uiPriority="9" w:qFormat="1"/>
+    <w:lsdException w:name="heading 9" w:uiPriority="9" w:qFormat="1"/>
+    <w:lsdException w:name="toc 1" w:uiPriority="39"/>
+    <w:lsdException w:name="toc 2" w:uiPriority="39"/>
+    <w:lsdException w:name="toc 3" w:uiPriority="39"/>
+    <w:lsdException w:name="toc 4" w:uiPriority="39"/>
+    <w:lsdException w:name="toc 5" w:uiPriority="39"/>
+    <w:lsdException w:name="toc 6" w:uiPriority="39"/>
+    <w:lsdException w:name="toc 7" w:uiPriority="39"/>
+    <w:lsdException w:name="toc 8" w:uiPriority="39"/>
+    <w:lsdException w:name="toc 9" w:uiPriority="39"/>
+    <w:lsdException w:name="caption" w:uiPriority="35" w:qFormat="1"/>
+    <w:lsdException w:name="Title" w:semiHidden="0" w:uiPriority="10" w:unhideWhenUsed="0" w:qFormat="1"/>
+    <w:lsdException w:name="Default Paragraph Font" w:uiPriority="1"/>
+    <w:lsdException w:name="Subtitle" w:semiHidden="0" w:uiPriority="11" w:unhideWhenUsed="0" w:qFormat="1"/>
+    <w:lsdException w:name="Strong" w:semiHidden="0" w:uiPriority="22" w:unhideWhenUsed="0" w:qFormat="1"/>
+    <w:lsdException w:name="Emphasis" w:semiHidden="0" w:uiPriority="20" w:unhideWhenUsed="0" w:qFormat="1"/>
+    <w:lsdException w:name="Table Grid" w:semiHidden="0" w:uiPriority="39" w:unhideWhenUsed="0"/>
+    <w:lsdException w:name="Placeholder Text" w:unhideWhenUsed="0"/>
+    <w:lsdException w:name="No Spacing" w:semiHidden="0" w:uiPriority="1" w:unhideWhenUsed="0" w:qFormat="1"/>
+    <w:lsdException w:name="Light Shading" w:semiHidden="0" w:uiPriority="60" w:unhideWhenUsed="0"/>
+    <w:lsdException w:name="Light List" w:semiHidden="0" w:uiPriority="61" w:unhideWhenUsed="0"/>
+    <w:lsdException w:name="Light Grid" w:semiHidden="0" w:uiPriority="62" w:unhideWhenUsed="0"/>
+    <w:lsdException w:name="Medium Shading 1" w:semiHidden="0" w:uiPriority="63" w:unhideWhenUsed="0"/>
+    <w:lsdException w:name="Medium Shading 2" w:semiHidden="0" w:uiPriority="64" w:unhideWhenUsed="0"/>
+    <w:lsdException w:name="Medium List 1" w:semiHidden="0" w:uiPriority="65" w:unhideWhenUsed="0"/>
+    <w:lsdException w:name="Medium List 2" w:semiHidden="0" w:uiPriority="66" w:unhideWhenUsed="0"/>
+    <w:lsdException w:name="Medium Grid 1" w:semiHidden="0" w:uiPriority="67" w:unhideWhenUsed="0"/>
+    <w:lsdException w:name="Medium Grid 2" w:semiHidden="0" w:uiPriority="68" w:unhideWhenUsed="0"/>
+    <w:lsdException w:name="Medium Grid 3" w:semiHidden="0" w:uiPriority="69" w:unhideWhenUsed="0"/>
+    <w:lsdException w:name="Dark List" w:semiHidden="0" w:uiPriority="70" w:unhideWhenUsed="0"/>
+    <w:lsdException w:name="Colorful Shading" w:semiHidden="0" w:uiPriority="71" w:unhideWhenUsed="0"/>
+    <w:lsdException w:name="Colorful List" w:semiHidden="0" w:uiPriority="72" w:unhideWhenUsed="0"/>
+    <w:lsdException w:name="Colorful Grid" w:semiHidden="0" w:uiPriority="73" w:unhideWhenUsed="0"/>
+    <w:lsdException w:name="Light Shading Accent 1" w:semiHidden="0" w:uiPriority="60" w:unhideWhenUsed="0"/>
+    <w:lsdException w:name="Light List Accent 1" w:semiHidden="0" w:uiPriority="61" w:unhideWhenUsed="0"/>
+    <w:lsdException w:name="Light Grid Accent 1" w:semiHidden="0" w:uiPriority="62" w:unhideWhenUsed="0"/>
+    <w:lsdException w:name="Medium Shading 1 Accent 1" w:semiHidden="0" w:uiPriority="63" w:unhideWhenUsed="0"/>
+    <w:lsdException w:name="Medium Shading 2 Accent 1" w:semiHidden="0" w:uiPriority="64" w:unhideWhenUsed="0"/>
+    <w:lsdException w:name="Medium List 1 Accent 1" w:semiHidden="0" w:uiPriority="65" w:unhideWhenUsed="0"/>
+    <w:lsdException w:name="Revision" w:unhideWhenUsed="0"/>
+    <w:lsdException w:name="List Paragraph" w:semiHidden="0" w:uiPriority="34" w:unhideWhenUsed="0" w:qFormat="1"/>
+    <w:lsdException w:name="Quote" w:semiHidden="0" w:uiPriority="29" w:unhideWhenUsed="0" w:qFormat="1"/>
+    <w:lsdException w:name="Intense Quote" w:semiHidden="0" w:uiPriority="30" w:unhideWhenUsed="0" w:qFormat="1"/>
+    <w:lsdException w:name="Medium List 2 Accent 1" w:semiHidden="0" w:uiPriority="66" w:unhideWhenUsed="0"/>
+    <w:lsdException w:name="Medium Grid 1 Accent 1" w:semiHidden="0" w:uiPriority="67" w:unhideWhenUsed="0"/>
+    <w:lsdException w:name="Medium Grid 2 Accent 1" w:semiHidden="0" w:uiPriority="68" w:unhideWhenUsed="0"/>
+    <w:lsdException w:name="Medium Grid 3 Accent 1" w:semiHidden="0" w:uiPriority="69" w:unhideWhenUsed="0"/>
+    <w:lsdException w:name="Dark List Accent 1" w:semiHidden="0" w:uiPriority="70" w:unhideWhenUsed="0"/>
+    <w:lsdException w:name="Colorful Shading Accent 1" w:semiHidden="0" w:uiPriority="71" w:unhideWhenUsed="0"/>
+    <w:lsdException w:name="Colorful List Accent 1" w:semiHidden="0" w:uiPriority="72" w:unhideWhenUsed="0"/>
+    <w:lsdException w:name="Colorful Grid Accent 1" w:semiHidden="0" w:uiPriority="73" w:unhideWhenUsed="0"/>
+    <w:lsdException w:name="Light Shading Accent 2" w:semiHidden="0" w:uiPriority="60" w:unhideWhenUsed="0"/>
+    <w:lsdException w:name="Light List Accent 2" w:semiHidden="0" w:uiPriority="61" w:unhideWhenUsed="0"/>
+    <w:lsdException w:name="Light Grid Accent 2" w:semiHidden="0" w:uiPriority="62" w:unhideWhenUsed="0"/>
+    <w:lsdException w:name="Medium Shading 1 Accent 2" w:semiHidden="0" w:uiPriority="63" w:unhideWhenUsed="0"/>
+    <w:lsdException w:name="Medium Shading 2 Accent 2" w:semiHidden="0" w:uiPriority="64" w:unhideWhenUsed="0"/>
+    <w:lsdException w:name="Medium List 1 Accent 2" w:semiHidden="0" w:uiPriority="65" w:unhideWhenUsed="0"/>
+    <w:lsdException w:name="Medium List 2 Accent 2" w:semiHidden="0" w:uiPriority="66" w:unhideWhenUsed="0"/>
+    <w:lsdException w:name="Medium Grid 1 Accent 2" w:semiHidden="0" w:uiPriority="67" w:unhideWhenUsed="0"/>
+    <w:lsdException w:name="Medium Grid 2 Accent 2" w:semiHidden="0" w:uiPriority="68" w:unhideWhenUsed="0"/>
+    <w:lsdException w:name="Medium Grid 3 Accent 2" w:semiHidden="0" w:uiPriority="69" w:unhideWhenUsed="0"/>
+    <w:lsdException w:name="Dark List Accent 2" w:semiHidden="0" w:uiPriority="70" w:unhideWhenUsed="0"/>
+    <w:lsdException w:name="Colorful Shading Accent 2" w:semiHidden="0" w:uiPriority="71" w:unhideWhenUsed="0"/>
+    <w:lsdException w:name="Colorful List Accent 2" w:semiHidden="0" w:uiPriority="72" w:unhideWhenUsed="0"/>
+    <w:lsdException w:name="Colorful Grid Accent 2" w:semiHidden="0" w:uiPriority="73" w:unhideWhenUsed="0"/>
+    <w:lsdException w:name="Light Shading Accent 3" w:semiHidden="0" w:uiPriority="60" w:unhideWhenUsed="0"/>
+    <w:lsdException w:name="Light List Accent 3" w:semiHidden="0" w:uiPriority="61" w:unhideWhenUsed="0"/>
+    <w:lsdException w:name="Light Grid Accent 3" w:semiHidden="0" w:uiPriority="62" w:unhideWhenUsed="0"/>
+    <w:lsdException w:name="Medium Shading 1 Accent 3" w:semiHidden="0" w:uiPriority="63" w:unhideWhenUsed="0"/>
+    <w:lsdException w:name="Medium Shading 2 Accent 3" w:semiHidden="0" w:uiPriority="64" w:unhideWhenUsed="0"/>
+    <w:lsdException w:name="Medium List 1 Accent 3" w:semiHidden="0" w:uiPriority="65" w:unhideWhenUsed="0"/>
+    <w:lsdException w:name="Medium List 2 Accent 3" w:semiHidden="0" w:uiPriority="66" w:unhideWhenUsed="0"/>
+    <w:lsdException w:name="Medium Grid 1 Accent 3" w:semiHidden="0" w:uiPriority="67" w:unhideWhenUsed="0"/>
+    <w:lsdException w:name="Medium Grid 2 Accent 3" w:semiHidden="0" w:uiPriority="68" w:unhideWhenUsed="0"/>
+    <w:lsdException w:name="Medium Grid 3 Accent 3" w:semiHidden="0" w:uiPriority="69" w:unhideWhenUsed="0"/>
+    <w:lsdException w:name="Dark List Accent 3" w:semiHidden="0" w:uiPriority="70" w:unhideWhenUsed="0"/>
+    <w:lsdException w:name="Colorful Shading Accent 3" w:semiHidden="0" w:uiPriority="71" w:unhideWhenUsed="0"/>
+    <w:lsdException w:name="Colorful List Accent 3" w:semiHidden="0" w:uiPriority="72" w:unhideWhenUsed="0"/>
+    <w:lsdException w:name="Colorful Grid Accent 3" w:semiHidden="0" w:uiPriority="73" w:unhideWhenUsed="0"/>
+    <w:lsdException w:name="Light Shading Accent 4" w:semiHidden="0" w:uiPriority="60" w:unhideWhenUsed="0"/>
+    <w:lsdException w:name="Light List Accent 4" w:semiHidden="0" w:uiPriority="61" w:unhideWhenUsed="0"/>
+    <w:lsdException w:name="Light Grid Accent 4" w:semiHidden="0" w:uiPriority="62" w:unhideWhenUsed="0"/>
+    <w:lsdException w:name="Medium Shading 1 Accent 4" w:semiHidden="0" w:uiPriority="63" w:unhideWhenUsed="0"/>
+    <w:lsdException w:name="Medium Shading 2 Accent 4" w:semiHidden="0" w:uiPriority="64" w:unhideWhenUsed="0"/>
+    <w:lsdException w:name="Medium List 1 Accent 4" w:semiHidden="0" w:uiPriority="65" w:unhideWhenUsed="0"/>
+    <w:lsdException w:name="Medium List 2 Accent 4" w:semiHidden="0" w:uiPriority="66" w:unhideWhenUsed="0"/>
+    <w:lsdException w:name="Medium Grid 1 Accent 4" w:semiHidden="0" w:uiPriority="67" w:unhideWhenUsed="0"/>
+    <w:lsdException w:name="Medium Grid 2 Accent 4" w:semiHidden="0" w:uiPriority="68" w:unhideWhenUsed="0"/>
+    <w:lsdException w:name="Medium Grid 3 Accent 4" w:semiHidden="0" w:uiPriority="69" w:unhideWhenUsed="0"/>
+    <w:lsdException w:name="Dark List Accent 4" w:semiHidden="0" w:uiPriority="70" w:unhideWhenUsed="0"/>
+    <w:lsdException w:name="Colorful Shading Accent 4" w:semiHidden="0" w:uiPriority="71" w:unhideWhenUsed="0"/>
+    <w:lsdException w:name="Colorful List Accent 4" w:semiHidden="0" w:uiPriority="72" w:unhideWhenUsed="0"/>
+    <w:lsdException w:name="Colorful Grid Accent 4" w:semiHidden="0" w:uiPriority="73" w:unhideWhenUsed="0"/>
+    <w:lsdException w:name="Light Shading Accent 5" w:semiHidden="0" w:uiPriority="60" w:unhideWhenUsed="0"/>
+    <w:lsdException w:name="Light List Accent 5" w:semiHidden="0" w:uiPriority="61" w:unhideWhenUsed="0"/>
+    <w:lsdException w:name="Light Grid Accent 5" w:semiHidden="0" w:uiPriority="62" w:unhideWhenUsed="0"/>
+    <w:lsdException w:name="Medium Shading 1 Accent 5" w:semiHidden="0" w:uiPriority="63" w:unhideWhenUsed="0"/>
+    <w:lsdException w:name="Medium Shading 2 Accent 5" w:semiHidden="0" w:uiPriority="64" w:unhideWhenUsed="0"/>
+    <w:lsdException w:name="Medium List 1 Accent 5" w:semiHidden="0" w:uiPriority="65" w:unhideWhenUsed="0"/>
+    <w:lsdException w:name="Medium List 2 Accent 5" w:semiHidden="0" w:uiPriority="66" w:unhideWhenUsed="0"/>
+    <w:lsdException w:name="Medium Grid 1 Accent 5" w:semiHidden="0" w:uiPriority="67" w:unhideWhenUsed="0"/>
+    <w:lsdException w:name="Medium Grid 2 Accent 5" w:semiHidden="0" w:uiPriority="68" w:unhideWhenUsed="0"/>
+    <w:lsdException w:name="Medium Grid 3 Accent 5" w:semiHidden="0" w:uiPriority="69" w:unhideWhenUsed="0"/>
+    <w:lsdException w:name="Dark List Accent 5" w:semiHidden="0" w:uiPriority="70" w:unhideWhenUsed="0"/>
+    <w:lsdException w:name="Colorful Shading Accent 5" w:semiHidden="0" w:uiPriority="71" w:unhideWhenUsed="0"/>
+    <w:lsdException w:name="Colorful List Accent 5" w:semiHidden="0" w:uiPriority="72" w:unhideWhenUsed="0"/>
+    <w:lsdException w:name="Colorful Grid Accent 5" w:semiHidden="0" w:uiPriority="73" w:unhideWhenUsed="0"/>
+    <w:lsdException w:name="Light Shading Accent 6" w:semiHidden="0" w:uiPriority="60" w:unhideWhenUsed="0"/>
+    <w:lsdException w:name="Light List Accent 6" w:semiHidden="0" w:uiPriority="61" w:unhideWhenUsed="0"/>
+    <w:lsdException w:name="Light Grid Accent 6" w:semiHidden="0" w:uiPriority="62" w:unhideWhenUsed="0"/>
+    <w:lsdException w:name="Medium Shading 1 Accent 6" w:semiHidden="0" w:uiPriority="63" w:unhideWhenUsed="0"/>
+    <w:lsdException w:name="Medium Shading 2 Accent 6" w:semiHidden="0" w:uiPriority="64" w:unhideWhenUsed="0"/>
+    <w:lsdException w:name="Medium List 1 Accent 6" w:semiHidden="0" w:uiPriority="65" w:unhideWhenUsed="0"/>
+    <w:lsdException w:name="Medium List 2 Accent 6" w:semiHidden="0" w:uiPriority="66" w:unhideWhenUsed="0"/>
+    <w:lsdException w:name="Medium Grid 1 Accent 6" w:semiHidden="0" w:uiPriority="67" w:unhideWhenUsed="0"/>
+    <w:lsdException w:name="Medium Grid 2 Accent 6" w:semiHidden="0" w:uiPriority="68" w:unhideWhenUsed="0"/>
+    <w:lsdException w:name="Medium Grid 3 Accent 6" w:semiHidden="0" w:uiPriority="69" w:unhideWhenUsed="0"/>
+    <w:lsdException w:name="Dark List Accent 6" w:semiHidden="0" w:uiPriority="70" w:unhideWhenUsed="0"/>
+    <w:lsdException w:name="Colorful Shading Accent 6" w:semiHidden="0" w:uiPriority="71" w:unhideWhenUsed="0"/>
+    <w:lsdException w:name="Colorful List Accent 6" w:semiHidden="0" w:uiPriority="72" w:unhideWhenUsed="0"/>
+    <w:lsdException w:name="Colorful Grid Accent 6" w:semiHidden="0" w:uiPriority="73" w:unhideWhenUsed="0"/>
+    <w:lsdException w:name="Subtle Emphasis" w:semiHidden="0" w:uiPriority="19" w:unhideWhenUsed="0" w:qFormat="1"/>
+    <w:lsdException w:name="Intense Emphasis" w:semiHidden="0" w:uiPriority="21" w:unhideWhenUsed="0" w:qFormat="1"/>
+    <w:lsdException w:name="Subtle Reference" w:semiHidden="0" w:uiPriority="31" w:unhideWhenUsed="0" w:qFormat="1"/>
+    <w:lsdException w:name="Intense Reference" w:semiHidden="0" w:uiPriority="32" w:unhideWhenUsed="0" w:qFormat="1"/>
+    <w:lsdException w:name="Book Title" w:semiHidden="0" w:uiPriority="33" w:unhideWhenUsed="0" w:qFormat="1"/>
+    <w:lsdException w:name="Bibliography" w:uiPriority="37"/>
+    <w:lsdException w:name="TOC Heading" w:uiPriority="39" w:qFormat="1"/>
+  </w:latentStyles>
+  <w:style w:type="paragraph" w:default="1" w:styleId="Normal">
+    <w:name w:val="Normal"/>
+    <w:qFormat/>
+    <w:rsid w:val="009D3DE4"/>
+    <w:pPr>
+      <w:spacing w:line="256" w:lineRule="auto"/>
+    </w:pPr>
+  </w:style>
+  <w:style w:type="character" w:default="1" w:styleId="Fontepargpadro">
+    <w:name w:val="Default Paragraph Font"/>
+    <w:uiPriority w:val="1"/>
+    <w:semiHidden/>
+    <w:unhideWhenUsed/>
+  </w:style>
+  <w:style w:type="table" w:default="1" w:styleId="Tabelanormal">
+    <w:name w:val="Normal Table"/>
+    <w:uiPriority w:val="99"/>
+    <w:semiHidden/>
+    <w:unhideWhenUsed/>
+    <w:tblPr>
+      <w:tblInd w:w="0" w:type="dxa"/>
+      <w:tblCellMar>
+        <w:top w:w="0" w:type="dxa"/>
+        <w:left w:w="108" w:type="dxa"/>
+        <w:bottom w:w="0" w:type="dxa"/>
+        <w:right w:w="108" w:type="dxa"/>
+      </w:tblCellMar>
+    </w:tblPr>
+  </w:style>
+  <w:style w:type="numbering" w:default="1" w:styleId="Semlista">
+    <w:name w:val="No List"/>
+    <w:uiPriority w:val="99"/>
+    <w:semiHidden/>
+    <w:unhideWhenUsed/>
+  </w:style>
+  <w:style w:type="paragraph" w:styleId="PargrafodaLista">
+    <w:name w:val="List Paragraph"/>
+    <w:basedOn w:val="Normal"/>
+    <w:uiPriority w:val="34"/>
+    <w:qFormat/>
+    <w:rsid w:val="009D3DE4"/>
+    <w:pPr>
+      <w:ind w:left="720"/>
+      <w:contextualSpacing/>
+    </w:pPr>
+  </w:style>
+  <w:style w:type="paragraph" w:styleId="Textodebalo">
+    <w:name w:val="Balloon Text"/>
+    <w:basedOn w:val="Normal"/>
+    <w:link w:val="TextodebaloChar"/>
+    <w:uiPriority w:val="99"/>
+    <w:semiHidden/>
+    <w:unhideWhenUsed/>
+    <w:rsid w:val="002C6631"/>
+    <w:pPr>
+      <w:spacing w:after="0" w:line="240" w:lineRule="auto"/>
+    </w:pPr>
+    <w:rPr>
+      <w:rFonts w:ascii="Tahoma" w:hAnsi="Tahoma" w:cs="Tahoma"/>
+      <w:sz w:val="16"/>
+      <w:szCs w:val="16"/>
+    </w:rPr>
+  </w:style>
+  <w:style w:type="character" w:customStyle="1" w:styleId="TextodebaloChar">
+    <w:name w:val="Texto de balão Char"/>
+    <w:basedOn w:val="Fontepargpadro"/>
+    <w:link w:val="Textodebalo"/>
+    <w:uiPriority w:val="99"/>
+    <w:semiHidden/>
+    <w:rsid w:val="002C6631"/>
+    <w:rPr>
+      <w:rFonts w:ascii="Tahoma" w:hAnsi="Tahoma" w:cs="Tahoma"/>
+      <w:sz w:val="16"/>
+      <w:szCs w:val="16"/>
+    </w:rPr>
+  </w:style>
 </w:styles>
 </file>
 
@@ -1454,7 +1485,7 @@
                 </a:outerShdw>
               </a:effectLst>
             </a:rPr>
-            <a:t>Fornecer soluções em gestão para empresas na área comercial, por meio de ferramentas criativas, inovadoras e com profissionais qualificados, alavancando os resultados da organização.</a:t>
+            <a:t>Fornecer soluções em gestão para empresas na área comercial, por meio de ferramentas criativas, inovadoras, com profissionais qualificados, alavancando os resultados da organização.</a:t>
           </a:r>
         </a:p>
       </dgm:t>
@@ -1973,54 +2004,54 @@
     </dgm:pt>
   </dgm:ptLst>
   <dgm:cxnLst>
+    <dgm:cxn modelId="{C02C4D76-594C-41A8-B6C6-B02BD8B16928}" type="presOf" srcId="{8A671AE3-B11E-4F0D-AE46-AE3E92B87860}" destId="{C2820968-56BD-4BBA-8099-AA0C5F85FDF0}" srcOrd="1" destOrd="0" presId="urn:microsoft.com/office/officeart/2005/8/layout/vList4"/>
+    <dgm:cxn modelId="{7F8D6289-A1E2-4DE7-823A-0B44672DCD95}" type="presOf" srcId="{E8F93D97-492D-4F65-809D-70C684951DB2}" destId="{C2820968-56BD-4BBA-8099-AA0C5F85FDF0}" srcOrd="1" destOrd="1" presId="urn:microsoft.com/office/officeart/2005/8/layout/vList4"/>
+    <dgm:cxn modelId="{FB5E2B87-8776-4175-BF67-4D86CE82064C}" type="presOf" srcId="{7DFA749C-27AE-4A95-A168-42A1CE4ABD65}" destId="{82D10751-7FE2-40CD-92D5-A072DC4CC9C7}" srcOrd="1" destOrd="4" presId="urn:microsoft.com/office/officeart/2005/8/layout/vList4"/>
+    <dgm:cxn modelId="{DEF2EBF6-A014-4F8A-8AA2-989D7E41E2A0}" type="presOf" srcId="{D7123F69-59FD-4EA4-B0B0-F35CBA56E3CF}" destId="{82D10751-7FE2-40CD-92D5-A072DC4CC9C7}" srcOrd="1" destOrd="0" presId="urn:microsoft.com/office/officeart/2005/8/layout/vList4"/>
+    <dgm:cxn modelId="{1D694192-2B61-42F9-BAA1-33F5F2C645A4}" srcId="{8A671AE3-B11E-4F0D-AE46-AE3E92B87860}" destId="{E8F93D97-492D-4F65-809D-70C684951DB2}" srcOrd="0" destOrd="0" parTransId="{E5DF502B-A620-4856-844A-E0F4DEADD5E7}" sibTransId="{4A9F14EC-90D8-4451-9046-73C459F66651}"/>
+    <dgm:cxn modelId="{36B237A8-203E-4F34-BCBB-416BCB9451BE}" type="presOf" srcId="{03F8227D-718D-475F-B5CE-D85562BAAA18}" destId="{D6A6D02A-3511-4F3C-A296-B2FFE5D1CCC4}" srcOrd="0" destOrd="0" presId="urn:microsoft.com/office/officeart/2005/8/layout/vList4"/>
+    <dgm:cxn modelId="{6F07D26B-EE8C-4FC4-9AF5-CA95288DA3F4}" type="presOf" srcId="{71DD34D6-3AE8-4E14-B28B-F861FECBB6A2}" destId="{D6A6D02A-3511-4F3C-A296-B2FFE5D1CCC4}" srcOrd="0" destOrd="1" presId="urn:microsoft.com/office/officeart/2005/8/layout/vList4"/>
+    <dgm:cxn modelId="{4F469BA3-069C-4F33-901B-E6ED1D3792F4}" type="presOf" srcId="{929C41BE-4346-4ADD-9C65-0774ADB02D87}" destId="{3D034F01-720F-4A4F-99E0-7ED61FD1A039}" srcOrd="0" destOrd="3" presId="urn:microsoft.com/office/officeart/2005/8/layout/vList4"/>
+    <dgm:cxn modelId="{0B894266-1D65-4802-A44D-8DF575496F04}" srcId="{9F0EB5DA-CC60-4953-92A7-29A6042FCDB6}" destId="{8A671AE3-B11E-4F0D-AE46-AE3E92B87860}" srcOrd="0" destOrd="0" parTransId="{F56593A6-E5E8-4818-82DF-5A7FB5E2AB6A}" sibTransId="{CA4B629D-0320-4EAE-8FD0-44439EDD714F}"/>
+    <dgm:cxn modelId="{51577DEE-402C-463F-822A-A9E834CAD597}" type="presOf" srcId="{71DD34D6-3AE8-4E14-B28B-F861FECBB6A2}" destId="{A0B7CFC3-CE96-4805-8CD9-801D2BBB311D}" srcOrd="1" destOrd="1" presId="urn:microsoft.com/office/officeart/2005/8/layout/vList4"/>
+    <dgm:cxn modelId="{7D4CBD85-BB85-450C-82B7-EEBA68F9E895}" srcId="{03F8227D-718D-475F-B5CE-D85562BAAA18}" destId="{71DD34D6-3AE8-4E14-B28B-F861FECBB6A2}" srcOrd="0" destOrd="0" parTransId="{78EE433C-DBE2-41F7-BDA0-0DB2B80C88FF}" sibTransId="{FD907528-FFEA-4BF1-9C68-5A35AC3488EA}"/>
+    <dgm:cxn modelId="{69059789-773F-4F07-AFBA-64796816DDF2}" type="presOf" srcId="{03F8227D-718D-475F-B5CE-D85562BAAA18}" destId="{A0B7CFC3-CE96-4805-8CD9-801D2BBB311D}" srcOrd="1" destOrd="0" presId="urn:microsoft.com/office/officeart/2005/8/layout/vList4"/>
+    <dgm:cxn modelId="{BB267536-D480-4A45-A4CE-E575E31636A8}" type="presOf" srcId="{0FA89F19-1C6B-4381-BDB6-32DD3F156E27}" destId="{82D10751-7FE2-40CD-92D5-A072DC4CC9C7}" srcOrd="1" destOrd="1" presId="urn:microsoft.com/office/officeart/2005/8/layout/vList4"/>
+    <dgm:cxn modelId="{117EA0F6-5CA3-497C-80A2-A8E247C5D5E7}" type="presOf" srcId="{0FA89F19-1C6B-4381-BDB6-32DD3F156E27}" destId="{3D034F01-720F-4A4F-99E0-7ED61FD1A039}" srcOrd="0" destOrd="1" presId="urn:microsoft.com/office/officeart/2005/8/layout/vList4"/>
+    <dgm:cxn modelId="{92D4707E-6131-41A3-B957-0B32081EB37D}" type="presOf" srcId="{929C41BE-4346-4ADD-9C65-0774ADB02D87}" destId="{82D10751-7FE2-40CD-92D5-A072DC4CC9C7}" srcOrd="1" destOrd="3" presId="urn:microsoft.com/office/officeart/2005/8/layout/vList4"/>
     <dgm:cxn modelId="{D88596E6-A382-443B-AAD8-7F21D483BFE2}" srcId="{9F0EB5DA-CC60-4953-92A7-29A6042FCDB6}" destId="{D7123F69-59FD-4EA4-B0B0-F35CBA56E3CF}" srcOrd="2" destOrd="0" parTransId="{02CB3326-3F0B-4431-8068-C0A464F21FAF}" sibTransId="{E5FC5EE0-E97F-4D29-91F3-5FCD3E7C0F84}"/>
-    <dgm:cxn modelId="{092CBA42-7E70-4E2A-8916-A257B7C242A4}" type="presOf" srcId="{8A671AE3-B11E-4F0D-AE46-AE3E92B87860}" destId="{0098C729-6C26-48E6-9897-84A4B2EC2F3E}" srcOrd="0" destOrd="0" presId="urn:microsoft.com/office/officeart/2005/8/layout/vList4"/>
-    <dgm:cxn modelId="{516F9531-186B-4EA4-BD92-AD2C4702612D}" type="presOf" srcId="{E8F93D97-492D-4F65-809D-70C684951DB2}" destId="{C2820968-56BD-4BBA-8099-AA0C5F85FDF0}" srcOrd="1" destOrd="1" presId="urn:microsoft.com/office/officeart/2005/8/layout/vList4"/>
-    <dgm:cxn modelId="{9CC3716D-3623-4E98-B100-D769CBAE6A0F}" type="presOf" srcId="{AA240DFA-CC67-4B77-942F-2154BB1A566D}" destId="{82D10751-7FE2-40CD-92D5-A072DC4CC9C7}" srcOrd="1" destOrd="2" presId="urn:microsoft.com/office/officeart/2005/8/layout/vList4"/>
-    <dgm:cxn modelId="{E813CAF2-8F8B-4C16-AA79-141F9872CC42}" type="presOf" srcId="{03F8227D-718D-475F-B5CE-D85562BAAA18}" destId="{D6A6D02A-3511-4F3C-A296-B2FFE5D1CCC4}" srcOrd="0" destOrd="0" presId="urn:microsoft.com/office/officeart/2005/8/layout/vList4"/>
-    <dgm:cxn modelId="{B489EED9-7523-4003-A082-63228E8BA25E}" type="presOf" srcId="{929C41BE-4346-4ADD-9C65-0774ADB02D87}" destId="{3D034F01-720F-4A4F-99E0-7ED61FD1A039}" srcOrd="0" destOrd="3" presId="urn:microsoft.com/office/officeart/2005/8/layout/vList4"/>
-    <dgm:cxn modelId="{7D4CBD85-BB85-450C-82B7-EEBA68F9E895}" srcId="{03F8227D-718D-475F-B5CE-D85562BAAA18}" destId="{71DD34D6-3AE8-4E14-B28B-F861FECBB6A2}" srcOrd="0" destOrd="0" parTransId="{78EE433C-DBE2-41F7-BDA0-0DB2B80C88FF}" sibTransId="{FD907528-FFEA-4BF1-9C68-5A35AC3488EA}"/>
-    <dgm:cxn modelId="{89AF894F-E1B9-445C-81D5-63EC8C9B1B9F}" type="presOf" srcId="{8A671AE3-B11E-4F0D-AE46-AE3E92B87860}" destId="{C2820968-56BD-4BBA-8099-AA0C5F85FDF0}" srcOrd="1" destOrd="0" presId="urn:microsoft.com/office/officeart/2005/8/layout/vList4"/>
-    <dgm:cxn modelId="{1D694192-2B61-42F9-BAA1-33F5F2C645A4}" srcId="{8A671AE3-B11E-4F0D-AE46-AE3E92B87860}" destId="{E8F93D97-492D-4F65-809D-70C684951DB2}" srcOrd="0" destOrd="0" parTransId="{E5DF502B-A620-4856-844A-E0F4DEADD5E7}" sibTransId="{4A9F14EC-90D8-4451-9046-73C459F66651}"/>
+    <dgm:cxn modelId="{20993A03-E53D-4498-AEEB-9B7A10EE6346}" srcId="{D7123F69-59FD-4EA4-B0B0-F35CBA56E3CF}" destId="{0FA89F19-1C6B-4381-BDB6-32DD3F156E27}" srcOrd="0" destOrd="0" parTransId="{7D64AFE6-EAED-41AF-8F21-9E1700A8279E}" sibTransId="{C172116A-4421-4AB7-BCC3-AD43A5F950AC}"/>
+    <dgm:cxn modelId="{31FCBF86-5B9C-416E-BFD9-10550B427DB7}" type="presOf" srcId="{7DFA749C-27AE-4A95-A168-42A1CE4ABD65}" destId="{3D034F01-720F-4A4F-99E0-7ED61FD1A039}" srcOrd="0" destOrd="4" presId="urn:microsoft.com/office/officeart/2005/8/layout/vList4"/>
     <dgm:cxn modelId="{68914E84-4B9D-4943-85BC-454105A48E63}" srcId="{D7123F69-59FD-4EA4-B0B0-F35CBA56E3CF}" destId="{7DFA749C-27AE-4A95-A168-42A1CE4ABD65}" srcOrd="3" destOrd="0" parTransId="{F2E77916-E70F-485D-95DF-78BDAC920B33}" sibTransId="{EC14C4C5-B9DA-4D73-80F6-6C2A90408AC9}"/>
-    <dgm:cxn modelId="{CCF22D08-DD27-425A-9C8F-84E829EC06F7}" type="presOf" srcId="{71DD34D6-3AE8-4E14-B28B-F861FECBB6A2}" destId="{D6A6D02A-3511-4F3C-A296-B2FFE5D1CCC4}" srcOrd="0" destOrd="1" presId="urn:microsoft.com/office/officeart/2005/8/layout/vList4"/>
     <dgm:cxn modelId="{96652629-2E4D-4140-BE44-C25C9EA66D8F}" srcId="{D7123F69-59FD-4EA4-B0B0-F35CBA56E3CF}" destId="{929C41BE-4346-4ADD-9C65-0774ADB02D87}" srcOrd="2" destOrd="0" parTransId="{7E7D28A1-262A-4552-B7EB-AB0075588D4B}" sibTransId="{94033883-6148-42F0-80DE-22DB35811379}"/>
     <dgm:cxn modelId="{CE7E3269-3738-4A29-B832-5D2D1A41E655}" srcId="{9F0EB5DA-CC60-4953-92A7-29A6042FCDB6}" destId="{03F8227D-718D-475F-B5CE-D85562BAAA18}" srcOrd="1" destOrd="0" parTransId="{CD384049-CBFF-4EDC-9B53-A0A3387149E7}" sibTransId="{4C4D5FDC-68E9-4796-98BF-8FCD1525DE1B}"/>
+    <dgm:cxn modelId="{1AD6AA73-8562-4884-92D7-F8A24BA629A2}" type="presOf" srcId="{AA240DFA-CC67-4B77-942F-2154BB1A566D}" destId="{82D10751-7FE2-40CD-92D5-A072DC4CC9C7}" srcOrd="1" destOrd="2" presId="urn:microsoft.com/office/officeart/2005/8/layout/vList4"/>
+    <dgm:cxn modelId="{B99EF260-1796-47F5-A36F-03609644B638}" type="presOf" srcId="{9F0EB5DA-CC60-4953-92A7-29A6042FCDB6}" destId="{DF152007-EB24-44D8-9558-39C43AFC78EF}" srcOrd="0" destOrd="0" presId="urn:microsoft.com/office/officeart/2005/8/layout/vList4"/>
+    <dgm:cxn modelId="{83D0E9BA-0704-4691-9B9F-FEC09C8D90A0}" type="presOf" srcId="{D7123F69-59FD-4EA4-B0B0-F35CBA56E3CF}" destId="{3D034F01-720F-4A4F-99E0-7ED61FD1A039}" srcOrd="0" destOrd="0" presId="urn:microsoft.com/office/officeart/2005/8/layout/vList4"/>
+    <dgm:cxn modelId="{342C4A13-2C47-48C6-AB21-EAAD5492DEFC}" type="presOf" srcId="{E8F93D97-492D-4F65-809D-70C684951DB2}" destId="{0098C729-6C26-48E6-9897-84A4B2EC2F3E}" srcOrd="0" destOrd="1" presId="urn:microsoft.com/office/officeart/2005/8/layout/vList4"/>
+    <dgm:cxn modelId="{1C843AD7-9275-4CE6-82EA-0B92A3034B3F}" type="presOf" srcId="{AA240DFA-CC67-4B77-942F-2154BB1A566D}" destId="{3D034F01-720F-4A4F-99E0-7ED61FD1A039}" srcOrd="0" destOrd="2" presId="urn:microsoft.com/office/officeart/2005/8/layout/vList4"/>
     <dgm:cxn modelId="{77899FD8-D3E5-4CC0-B10A-EED0C225837E}" srcId="{D7123F69-59FD-4EA4-B0B0-F35CBA56E3CF}" destId="{AA240DFA-CC67-4B77-942F-2154BB1A566D}" srcOrd="1" destOrd="0" parTransId="{CF85B5D4-49C8-4611-95C5-A6CDFCCFDD54}" sibTransId="{134B0D66-B723-46F6-BCE3-19D22C199F68}"/>
-    <dgm:cxn modelId="{6D24C15B-0E68-4B41-BE22-69217A6F3E00}" type="presOf" srcId="{9F0EB5DA-CC60-4953-92A7-29A6042FCDB6}" destId="{DF152007-EB24-44D8-9558-39C43AFC78EF}" srcOrd="0" destOrd="0" presId="urn:microsoft.com/office/officeart/2005/8/layout/vList4"/>
-    <dgm:cxn modelId="{7ABA2245-2B08-402D-B21E-15B1E646CCBB}" type="presOf" srcId="{929C41BE-4346-4ADD-9C65-0774ADB02D87}" destId="{82D10751-7FE2-40CD-92D5-A072DC4CC9C7}" srcOrd="1" destOrd="3" presId="urn:microsoft.com/office/officeart/2005/8/layout/vList4"/>
-    <dgm:cxn modelId="{6791B79B-DDDB-4EB7-AD0D-7494906235C5}" type="presOf" srcId="{0FA89F19-1C6B-4381-BDB6-32DD3F156E27}" destId="{3D034F01-720F-4A4F-99E0-7ED61FD1A039}" srcOrd="0" destOrd="1" presId="urn:microsoft.com/office/officeart/2005/8/layout/vList4"/>
-    <dgm:cxn modelId="{0B894266-1D65-4802-A44D-8DF575496F04}" srcId="{9F0EB5DA-CC60-4953-92A7-29A6042FCDB6}" destId="{8A671AE3-B11E-4F0D-AE46-AE3E92B87860}" srcOrd="0" destOrd="0" parTransId="{F56593A6-E5E8-4818-82DF-5A7FB5E2AB6A}" sibTransId="{CA4B629D-0320-4EAE-8FD0-44439EDD714F}"/>
-    <dgm:cxn modelId="{CA7326D2-F025-40B4-AE4E-B7127635D35A}" type="presOf" srcId="{0FA89F19-1C6B-4381-BDB6-32DD3F156E27}" destId="{82D10751-7FE2-40CD-92D5-A072DC4CC9C7}" srcOrd="1" destOrd="1" presId="urn:microsoft.com/office/officeart/2005/8/layout/vList4"/>
-    <dgm:cxn modelId="{25C5A8DF-D779-4BCF-A78A-CD6A93F3C198}" type="presOf" srcId="{E8F93D97-492D-4F65-809D-70C684951DB2}" destId="{0098C729-6C26-48E6-9897-84A4B2EC2F3E}" srcOrd="0" destOrd="1" presId="urn:microsoft.com/office/officeart/2005/8/layout/vList4"/>
-    <dgm:cxn modelId="{112ED51D-B5C1-4191-90E3-82D94B13B184}" type="presOf" srcId="{7DFA749C-27AE-4A95-A168-42A1CE4ABD65}" destId="{82D10751-7FE2-40CD-92D5-A072DC4CC9C7}" srcOrd="1" destOrd="4" presId="urn:microsoft.com/office/officeart/2005/8/layout/vList4"/>
-    <dgm:cxn modelId="{20993A03-E53D-4498-AEEB-9B7A10EE6346}" srcId="{D7123F69-59FD-4EA4-B0B0-F35CBA56E3CF}" destId="{0FA89F19-1C6B-4381-BDB6-32DD3F156E27}" srcOrd="0" destOrd="0" parTransId="{7D64AFE6-EAED-41AF-8F21-9E1700A8279E}" sibTransId="{C172116A-4421-4AB7-BCC3-AD43A5F950AC}"/>
-    <dgm:cxn modelId="{23317E95-B5F4-4E57-BD60-3793C3E4A9F1}" type="presOf" srcId="{D7123F69-59FD-4EA4-B0B0-F35CBA56E3CF}" destId="{82D10751-7FE2-40CD-92D5-A072DC4CC9C7}" srcOrd="1" destOrd="0" presId="urn:microsoft.com/office/officeart/2005/8/layout/vList4"/>
-    <dgm:cxn modelId="{472C8211-5548-469F-8C07-4CF3AB7E071E}" type="presOf" srcId="{03F8227D-718D-475F-B5CE-D85562BAAA18}" destId="{A0B7CFC3-CE96-4805-8CD9-801D2BBB311D}" srcOrd="1" destOrd="0" presId="urn:microsoft.com/office/officeart/2005/8/layout/vList4"/>
-    <dgm:cxn modelId="{88003803-2746-47DD-A73C-D9377A0DC48F}" type="presOf" srcId="{D7123F69-59FD-4EA4-B0B0-F35CBA56E3CF}" destId="{3D034F01-720F-4A4F-99E0-7ED61FD1A039}" srcOrd="0" destOrd="0" presId="urn:microsoft.com/office/officeart/2005/8/layout/vList4"/>
-    <dgm:cxn modelId="{84015A79-D49E-4CB7-8372-22EBD8761B83}" type="presOf" srcId="{71DD34D6-3AE8-4E14-B28B-F861FECBB6A2}" destId="{A0B7CFC3-CE96-4805-8CD9-801D2BBB311D}" srcOrd="1" destOrd="1" presId="urn:microsoft.com/office/officeart/2005/8/layout/vList4"/>
-    <dgm:cxn modelId="{109D4632-7A95-4563-BA21-613E416FC8EB}" type="presOf" srcId="{AA240DFA-CC67-4B77-942F-2154BB1A566D}" destId="{3D034F01-720F-4A4F-99E0-7ED61FD1A039}" srcOrd="0" destOrd="2" presId="urn:microsoft.com/office/officeart/2005/8/layout/vList4"/>
-    <dgm:cxn modelId="{953D6A08-EDBD-4730-8705-6CB7D75E0B0D}" type="presOf" srcId="{7DFA749C-27AE-4A95-A168-42A1CE4ABD65}" destId="{3D034F01-720F-4A4F-99E0-7ED61FD1A039}" srcOrd="0" destOrd="4" presId="urn:microsoft.com/office/officeart/2005/8/layout/vList4"/>
-    <dgm:cxn modelId="{F62EEDFA-D23F-4473-B838-70D3B359B8C3}" type="presParOf" srcId="{DF152007-EB24-44D8-9558-39C43AFC78EF}" destId="{EC5056ED-8A3F-4C18-A68A-16BBDEEF15C4}" srcOrd="0" destOrd="0" presId="urn:microsoft.com/office/officeart/2005/8/layout/vList4"/>
-    <dgm:cxn modelId="{D65E771D-C267-422B-A001-61E2321398E6}" type="presParOf" srcId="{EC5056ED-8A3F-4C18-A68A-16BBDEEF15C4}" destId="{0098C729-6C26-48E6-9897-84A4B2EC2F3E}" srcOrd="0" destOrd="0" presId="urn:microsoft.com/office/officeart/2005/8/layout/vList4"/>
-    <dgm:cxn modelId="{0DF303B9-83BD-482A-9B35-CEAD885D3635}" type="presParOf" srcId="{EC5056ED-8A3F-4C18-A68A-16BBDEEF15C4}" destId="{0E902C32-3202-48C2-99FA-01F33F7E560C}" srcOrd="1" destOrd="0" presId="urn:microsoft.com/office/officeart/2005/8/layout/vList4"/>
-    <dgm:cxn modelId="{4E5901E3-35C8-4E43-BE0A-ABE546B9EDAC}" type="presParOf" srcId="{EC5056ED-8A3F-4C18-A68A-16BBDEEF15C4}" destId="{C2820968-56BD-4BBA-8099-AA0C5F85FDF0}" srcOrd="2" destOrd="0" presId="urn:microsoft.com/office/officeart/2005/8/layout/vList4"/>
-    <dgm:cxn modelId="{57A70EEA-58F1-4AFC-A7C9-F96A7F84CE09}" type="presParOf" srcId="{DF152007-EB24-44D8-9558-39C43AFC78EF}" destId="{E56D24D1-827C-4C30-8DF1-93BFF979671E}" srcOrd="1" destOrd="0" presId="urn:microsoft.com/office/officeart/2005/8/layout/vList4"/>
-    <dgm:cxn modelId="{34DB444E-DB6F-48D4-B386-77FBAE92DDC0}" type="presParOf" srcId="{DF152007-EB24-44D8-9558-39C43AFC78EF}" destId="{DB98834B-37F6-4D78-8F99-20FA790E0D2E}" srcOrd="2" destOrd="0" presId="urn:microsoft.com/office/officeart/2005/8/layout/vList4"/>
-    <dgm:cxn modelId="{9D1F2B69-372D-441C-8ED0-BE12412303FB}" type="presParOf" srcId="{DB98834B-37F6-4D78-8F99-20FA790E0D2E}" destId="{D6A6D02A-3511-4F3C-A296-B2FFE5D1CCC4}" srcOrd="0" destOrd="0" presId="urn:microsoft.com/office/officeart/2005/8/layout/vList4"/>
-    <dgm:cxn modelId="{2E4460A6-B82E-4F9C-81E6-96265346BD23}" type="presParOf" srcId="{DB98834B-37F6-4D78-8F99-20FA790E0D2E}" destId="{526D34EB-EBDF-4A31-B90D-996E38ADCBEF}" srcOrd="1" destOrd="0" presId="urn:microsoft.com/office/officeart/2005/8/layout/vList4"/>
-    <dgm:cxn modelId="{D1F1173A-8B71-4D24-A9D7-B79D1012386B}" type="presParOf" srcId="{DB98834B-37F6-4D78-8F99-20FA790E0D2E}" destId="{A0B7CFC3-CE96-4805-8CD9-801D2BBB311D}" srcOrd="2" destOrd="0" presId="urn:microsoft.com/office/officeart/2005/8/layout/vList4"/>
-    <dgm:cxn modelId="{ADEF8D33-5078-4EEB-9FD5-DDA843E25CC3}" type="presParOf" srcId="{DF152007-EB24-44D8-9558-39C43AFC78EF}" destId="{53F4F284-83D6-4751-869C-773CD1F740B0}" srcOrd="3" destOrd="0" presId="urn:microsoft.com/office/officeart/2005/8/layout/vList4"/>
-    <dgm:cxn modelId="{C1102647-6F41-46B4-9BCF-A63F33F26433}" type="presParOf" srcId="{DF152007-EB24-44D8-9558-39C43AFC78EF}" destId="{DCB851FD-3E1E-485B-B4AC-1F36E96F5155}" srcOrd="4" destOrd="0" presId="urn:microsoft.com/office/officeart/2005/8/layout/vList4"/>
-    <dgm:cxn modelId="{C96CB0D2-3CE7-4BCC-9CD0-DF13F2D9963C}" type="presParOf" srcId="{DCB851FD-3E1E-485B-B4AC-1F36E96F5155}" destId="{3D034F01-720F-4A4F-99E0-7ED61FD1A039}" srcOrd="0" destOrd="0" presId="urn:microsoft.com/office/officeart/2005/8/layout/vList4"/>
-    <dgm:cxn modelId="{4D1DACF9-32FB-4E44-B46C-A8EB74132E0D}" type="presParOf" srcId="{DCB851FD-3E1E-485B-B4AC-1F36E96F5155}" destId="{39B525EA-0BC6-4726-9805-A1E9DB86C2CE}" srcOrd="1" destOrd="0" presId="urn:microsoft.com/office/officeart/2005/8/layout/vList4"/>
-    <dgm:cxn modelId="{5E66C086-5326-43F7-BC1F-ED221EEAFA9E}" type="presParOf" srcId="{DCB851FD-3E1E-485B-B4AC-1F36E96F5155}" destId="{82D10751-7FE2-40CD-92D5-A072DC4CC9C7}" srcOrd="2" destOrd="0" presId="urn:microsoft.com/office/officeart/2005/8/layout/vList4"/>
+    <dgm:cxn modelId="{5CFF407E-DECA-4070-A956-336877FD3A24}" type="presOf" srcId="{8A671AE3-B11E-4F0D-AE46-AE3E92B87860}" destId="{0098C729-6C26-48E6-9897-84A4B2EC2F3E}" srcOrd="0" destOrd="0" presId="urn:microsoft.com/office/officeart/2005/8/layout/vList4"/>
+    <dgm:cxn modelId="{8862A7B4-9EC5-489E-A8E2-9BE607B6AAEA}" type="presParOf" srcId="{DF152007-EB24-44D8-9558-39C43AFC78EF}" destId="{EC5056ED-8A3F-4C18-A68A-16BBDEEF15C4}" srcOrd="0" destOrd="0" presId="urn:microsoft.com/office/officeart/2005/8/layout/vList4"/>
+    <dgm:cxn modelId="{5220A41F-1E8E-4645-A036-7F2FCCF3BEDC}" type="presParOf" srcId="{EC5056ED-8A3F-4C18-A68A-16BBDEEF15C4}" destId="{0098C729-6C26-48E6-9897-84A4B2EC2F3E}" srcOrd="0" destOrd="0" presId="urn:microsoft.com/office/officeart/2005/8/layout/vList4"/>
+    <dgm:cxn modelId="{E9EE45CA-2FDA-4EB1-8958-9101C17AF6F0}" type="presParOf" srcId="{EC5056ED-8A3F-4C18-A68A-16BBDEEF15C4}" destId="{0E902C32-3202-48C2-99FA-01F33F7E560C}" srcOrd="1" destOrd="0" presId="urn:microsoft.com/office/officeart/2005/8/layout/vList4"/>
+    <dgm:cxn modelId="{113F190E-172C-43C3-8F75-323B9B1EDEDF}" type="presParOf" srcId="{EC5056ED-8A3F-4C18-A68A-16BBDEEF15C4}" destId="{C2820968-56BD-4BBA-8099-AA0C5F85FDF0}" srcOrd="2" destOrd="0" presId="urn:microsoft.com/office/officeart/2005/8/layout/vList4"/>
+    <dgm:cxn modelId="{F146656C-7142-47DF-8E11-6CC2F6C4F63E}" type="presParOf" srcId="{DF152007-EB24-44D8-9558-39C43AFC78EF}" destId="{E56D24D1-827C-4C30-8DF1-93BFF979671E}" srcOrd="1" destOrd="0" presId="urn:microsoft.com/office/officeart/2005/8/layout/vList4"/>
+    <dgm:cxn modelId="{FEC22393-DB81-42E5-94F1-5BAD43E09E39}" type="presParOf" srcId="{DF152007-EB24-44D8-9558-39C43AFC78EF}" destId="{DB98834B-37F6-4D78-8F99-20FA790E0D2E}" srcOrd="2" destOrd="0" presId="urn:microsoft.com/office/officeart/2005/8/layout/vList4"/>
+    <dgm:cxn modelId="{2227AA6F-484B-4D04-B62B-82CBC1AA36F2}" type="presParOf" srcId="{DB98834B-37F6-4D78-8F99-20FA790E0D2E}" destId="{D6A6D02A-3511-4F3C-A296-B2FFE5D1CCC4}" srcOrd="0" destOrd="0" presId="urn:microsoft.com/office/officeart/2005/8/layout/vList4"/>
+    <dgm:cxn modelId="{B6897E46-6DF0-4B88-882A-7422D6F7A06B}" type="presParOf" srcId="{DB98834B-37F6-4D78-8F99-20FA790E0D2E}" destId="{526D34EB-EBDF-4A31-B90D-996E38ADCBEF}" srcOrd="1" destOrd="0" presId="urn:microsoft.com/office/officeart/2005/8/layout/vList4"/>
+    <dgm:cxn modelId="{A2617EB4-638E-4555-9F0D-5633A72DC7F3}" type="presParOf" srcId="{DB98834B-37F6-4D78-8F99-20FA790E0D2E}" destId="{A0B7CFC3-CE96-4805-8CD9-801D2BBB311D}" srcOrd="2" destOrd="0" presId="urn:microsoft.com/office/officeart/2005/8/layout/vList4"/>
+    <dgm:cxn modelId="{50B6F3B7-4E3D-4488-B8A7-7E29BB833D6C}" type="presParOf" srcId="{DF152007-EB24-44D8-9558-39C43AFC78EF}" destId="{53F4F284-83D6-4751-869C-773CD1F740B0}" srcOrd="3" destOrd="0" presId="urn:microsoft.com/office/officeart/2005/8/layout/vList4"/>
+    <dgm:cxn modelId="{869014BD-B6AE-4FC5-8C7C-57826E9591C5}" type="presParOf" srcId="{DF152007-EB24-44D8-9558-39C43AFC78EF}" destId="{DCB851FD-3E1E-485B-B4AC-1F36E96F5155}" srcOrd="4" destOrd="0" presId="urn:microsoft.com/office/officeart/2005/8/layout/vList4"/>
+    <dgm:cxn modelId="{DC665AC1-60EE-4277-97C9-C4EFE20FC27A}" type="presParOf" srcId="{DCB851FD-3E1E-485B-B4AC-1F36E96F5155}" destId="{3D034F01-720F-4A4F-99E0-7ED61FD1A039}" srcOrd="0" destOrd="0" presId="urn:microsoft.com/office/officeart/2005/8/layout/vList4"/>
+    <dgm:cxn modelId="{E6048780-0067-42DE-BE18-570534C3E614}" type="presParOf" srcId="{DCB851FD-3E1E-485B-B4AC-1F36E96F5155}" destId="{39B525EA-0BC6-4726-9805-A1E9DB86C2CE}" srcOrd="1" destOrd="0" presId="urn:microsoft.com/office/officeart/2005/8/layout/vList4"/>
+    <dgm:cxn modelId="{350763C6-9B1A-40B6-8B78-C31256375088}" type="presParOf" srcId="{DCB851FD-3E1E-485B-B4AC-1F36E96F5155}" destId="{82D10751-7FE2-40CD-92D5-A072DC4CC9C7}" srcOrd="2" destOrd="0" presId="urn:microsoft.com/office/officeart/2005/8/layout/vList4"/>
   </dgm:cxnLst>
   <dgm:bg/>
   <dgm:whole/>
   <dgm:extLst>
     <a:ext uri="http://schemas.microsoft.com/office/drawing/2008/diagram">
-      <dsp:dataModelExt xmlns:dsp="http://schemas.microsoft.com/office/drawing/2008/diagram" relId="rId9" minVer="http://schemas.openxmlformats.org/drawingml/2006/diagram"/>
+      <dsp:dataModelExt xmlns:dsp="http://schemas.microsoft.com/office/drawing/2008/diagram" relId="rId10" minVer="http://schemas.openxmlformats.org/drawingml/2006/diagram"/>
     </a:ext>
   </dgm:extLst>
 </dgm:dataModel>
@@ -2138,7 +2169,7 @@
                 </a:outerShdw>
               </a:effectLst>
             </a:rPr>
-            <a:t>Fornecer soluções em gestão para empresas na área comercial, por meio de ferramentas criativas, inovadoras e com profissionais qualificados, alavancando os resultados da organização.</a:t>
+            <a:t>Fornecer soluções em gestão para empresas na área comercial, por meio de ferramentas criativas, inovadoras, com profissionais qualificados, alavancando os resultados da organização.</a:t>
           </a:r>
         </a:p>
       </dsp:txBody>
@@ -4116,7 +4147,7 @@
   <a:extraClrSchemeLst/>
   <a:extLst>
     <a:ext uri="{05A4C25C-085E-4340-85A3-A5531E510DB2}">
-      <thm15:themeFamily xmlns:thm15="http://schemas.microsoft.com/office/thememl/2012/main" name="Office Theme" id="{62F939B6-93AF-4DB8-9C6B-D6C7DFDC589F}" vid="{4A3C46E8-61CC-4603-A589-7422A47A8E4A}"/>
+      <thm15:themeFamily xmlns:thm15="http://schemas.microsoft.com/office/thememl/2012/main" xmlns="" name="Office Theme" id="{62F939B6-93AF-4DB8-9C6B-D6C7DFDC589F}" vid="{4A3C46E8-61CC-4603-A589-7422A47A8E4A}"/>
     </a:ext>
   </a:extLst>
 </a:theme>

--- a/trunk/Organizacional/Missão - Visão - Valores.docx
+++ b/trunk/Organizacional/Missão - Visão - Valores.docx
@@ -1,6 +1,6 @@
 
 <file path=word/document.xml><?xml version="1.0" encoding="utf-8"?>
-<w:document xmlns:wpc="http://schemas.microsoft.com/office/word/2010/wordprocessingCanvas" xmlns:mc="http://schemas.openxmlformats.org/markup-compatibility/2006" xmlns:o="urn:schemas-microsoft-com:office:office" xmlns:r="http://schemas.openxmlformats.org/officeDocument/2006/relationships" xmlns:m="http://schemas.openxmlformats.org/officeDocument/2006/math" xmlns:v="urn:schemas-microsoft-com:vml" xmlns:wp14="http://schemas.microsoft.com/office/word/2010/wordprocessingDrawing" xmlns:wp="http://schemas.openxmlformats.org/drawingml/2006/wordprocessingDrawing" xmlns:w10="urn:schemas-microsoft-com:office:word" xmlns:w="http://schemas.openxmlformats.org/wordprocessingml/2006/main" xmlns:w14="http://schemas.microsoft.com/office/word/2010/wordml" xmlns:wpg="http://schemas.microsoft.com/office/word/2010/wordprocessingGroup" xmlns:wpi="http://schemas.microsoft.com/office/word/2010/wordprocessingInk" xmlns:wne="http://schemas.microsoft.com/office/word/2006/wordml" xmlns:wps="http://schemas.microsoft.com/office/word/2010/wordprocessingShape" mc:Ignorable="w14 wp14">
+<w:document xmlns:wpc="http://schemas.microsoft.com/office/word/2010/wordprocessingCanvas" xmlns:mc="http://schemas.openxmlformats.org/markup-compatibility/2006" xmlns:o="urn:schemas-microsoft-com:office:office" xmlns:r="http://schemas.openxmlformats.org/officeDocument/2006/relationships" xmlns:m="http://schemas.openxmlformats.org/officeDocument/2006/math" xmlns:v="urn:schemas-microsoft-com:vml" xmlns:wp14="http://schemas.microsoft.com/office/word/2010/wordprocessingDrawing" xmlns:wp="http://schemas.openxmlformats.org/drawingml/2006/wordprocessingDrawing" xmlns:w10="urn:schemas-microsoft-com:office:word" xmlns:w="http://schemas.openxmlformats.org/wordprocessingml/2006/main" xmlns:w14="http://schemas.microsoft.com/office/word/2010/wordml" xmlns:w15="http://schemas.microsoft.com/office/word/2012/wordml" xmlns:wpg="http://schemas.microsoft.com/office/word/2010/wordprocessingGroup" xmlns:wpi="http://schemas.microsoft.com/office/word/2010/wordprocessingInk" xmlns:wne="http://schemas.microsoft.com/office/word/2006/wordml" xmlns:wps="http://schemas.microsoft.com/office/word/2010/wordprocessingShape" mc:Ignorable="w14 w15 wp14">
   <w:body>
     <w:p>
       <w:r>
@@ -11,12 +11,12 @@
         <w:drawing>
           <wp:inline distT="0" distB="0" distL="0" distR="0">
             <wp:extent cx="6118860" cy="4594860"/>
-            <wp:effectExtent l="0" t="19050" r="91440" b="15240"/>
+            <wp:effectExtent l="0" t="38100" r="72390" b="15240"/>
             <wp:docPr id="1" name="Diagrama 1"/>
             <wp:cNvGraphicFramePr/>
             <a:graphic xmlns:a="http://schemas.openxmlformats.org/drawingml/2006/main">
               <a:graphicData uri="http://schemas.openxmlformats.org/drawingml/2006/diagram">
-                <dgm:relIds xmlns:dgm="http://schemas.openxmlformats.org/drawingml/2006/diagram" xmlns:r="http://schemas.openxmlformats.org/officeDocument/2006/relationships" r:dm="rId6" r:lo="rId7" r:qs="rId8" r:cs="rId9"/>
+                <dgm:relIds xmlns:dgm="http://schemas.openxmlformats.org/drawingml/2006/diagram" xmlns:r="http://schemas.openxmlformats.org/officeDocument/2006/relationships" r:dm="rId5" r:lo="rId6" r:qs="rId7" r:cs="rId8"/>
               </a:graphicData>
             </a:graphic>
           </wp:inline>
@@ -36,7 +36,7 @@
 </file>
 
 <file path=word/numbering.xml><?xml version="1.0" encoding="utf-8"?>
-<w:numbering xmlns:wpc="http://schemas.microsoft.com/office/word/2010/wordprocessingCanvas" xmlns:mc="http://schemas.openxmlformats.org/markup-compatibility/2006" xmlns:o="urn:schemas-microsoft-com:office:office" xmlns:r="http://schemas.openxmlformats.org/officeDocument/2006/relationships" xmlns:m="http://schemas.openxmlformats.org/officeDocument/2006/math" xmlns:v="urn:schemas-microsoft-com:vml" xmlns:wp14="http://schemas.microsoft.com/office/word/2010/wordprocessingDrawing" xmlns:wp="http://schemas.openxmlformats.org/drawingml/2006/wordprocessingDrawing" xmlns:w10="urn:schemas-microsoft-com:office:word" xmlns:w="http://schemas.openxmlformats.org/wordprocessingml/2006/main" xmlns:w14="http://schemas.microsoft.com/office/word/2010/wordml" xmlns:wpg="http://schemas.microsoft.com/office/word/2010/wordprocessingGroup" xmlns:wpi="http://schemas.microsoft.com/office/word/2010/wordprocessingInk" xmlns:wne="http://schemas.microsoft.com/office/word/2006/wordml" xmlns:wps="http://schemas.microsoft.com/office/word/2010/wordprocessingShape" mc:Ignorable="w14 wp14">
+<w:numbering xmlns:wpc="http://schemas.microsoft.com/office/word/2010/wordprocessingCanvas" xmlns:mc="http://schemas.openxmlformats.org/markup-compatibility/2006" xmlns:o="urn:schemas-microsoft-com:office:office" xmlns:r="http://schemas.openxmlformats.org/officeDocument/2006/relationships" xmlns:m="http://schemas.openxmlformats.org/officeDocument/2006/math" xmlns:v="urn:schemas-microsoft-com:vml" xmlns:wp14="http://schemas.microsoft.com/office/word/2010/wordprocessingDrawing" xmlns:wp="http://schemas.openxmlformats.org/drawingml/2006/wordprocessingDrawing" xmlns:w10="urn:schemas-microsoft-com:office:word" xmlns:w="http://schemas.openxmlformats.org/wordprocessingml/2006/main" xmlns:w14="http://schemas.microsoft.com/office/word/2010/wordml" xmlns:w15="http://schemas.microsoft.com/office/word/2012/wordml" xmlns:wpg="http://schemas.microsoft.com/office/word/2010/wordprocessingGroup" xmlns:wpi="http://schemas.microsoft.com/office/word/2010/wordprocessingInk" xmlns:wne="http://schemas.microsoft.com/office/word/2006/wordml" xmlns:wps="http://schemas.microsoft.com/office/word/2010/wordprocessingShape" mc:Ignorable="w14 w15 wp14">
   <w:abstractNum w:abstractNumId="0">
     <w:nsid w:val="7C372BE0"/>
     <w:multiLevelType w:val="hybridMultilevel"/>
@@ -157,7 +157,7 @@
 </file>
 
 <file path=word/styles.xml><?xml version="1.0" encoding="utf-8"?>
-<w:styles xmlns:mc="http://schemas.openxmlformats.org/markup-compatibility/2006" xmlns:r="http://schemas.openxmlformats.org/officeDocument/2006/relationships" xmlns:w="http://schemas.openxmlformats.org/wordprocessingml/2006/main" xmlns:w14="http://schemas.microsoft.com/office/word/2010/wordml" mc:Ignorable="w14">
+<w:styles xmlns:mc="http://schemas.openxmlformats.org/markup-compatibility/2006" xmlns:r="http://schemas.openxmlformats.org/officeDocument/2006/relationships" xmlns:w="http://schemas.openxmlformats.org/wordprocessingml/2006/main" xmlns:w14="http://schemas.microsoft.com/office/word/2010/wordml" xmlns:w15="http://schemas.microsoft.com/office/word/2012/wordml" mc:Ignorable="w14 w15">
   <w:docDefaults>
     <w:rPrDefault>
       <w:rPr>
@@ -173,144 +173,378 @@
       </w:pPr>
     </w:pPrDefault>
   </w:docDefaults>
-  <w:latentStyles w:defLockedState="0" w:defUIPriority="99" w:defSemiHidden="1" w:defUnhideWhenUsed="1" w:defQFormat="0" w:count="267">
-    <w:lsdException w:name="Normal" w:semiHidden="0" w:uiPriority="0" w:unhideWhenUsed="0" w:qFormat="1"/>
-    <w:lsdException w:name="heading 1" w:semiHidden="0" w:uiPriority="9" w:unhideWhenUsed="0" w:qFormat="1"/>
-    <w:lsdException w:name="heading 2" w:uiPriority="9" w:qFormat="1"/>
-    <w:lsdException w:name="heading 3" w:uiPriority="9" w:qFormat="1"/>
-    <w:lsdException w:name="heading 4" w:uiPriority="9" w:qFormat="1"/>
-    <w:lsdException w:name="heading 5" w:uiPriority="9" w:qFormat="1"/>
-    <w:lsdException w:name="heading 6" w:uiPriority="9" w:qFormat="1"/>
-    <w:lsdException w:name="heading 7" w:uiPriority="9" w:qFormat="1"/>
-    <w:lsdException w:name="heading 8" w:uiPriority="9" w:qFormat="1"/>
-    <w:lsdException w:name="heading 9" w:uiPriority="9" w:qFormat="1"/>
-    <w:lsdException w:name="toc 1" w:uiPriority="39"/>
-    <w:lsdException w:name="toc 2" w:uiPriority="39"/>
-    <w:lsdException w:name="toc 3" w:uiPriority="39"/>
-    <w:lsdException w:name="toc 4" w:uiPriority="39"/>
-    <w:lsdException w:name="toc 5" w:uiPriority="39"/>
-    <w:lsdException w:name="toc 6" w:uiPriority="39"/>
-    <w:lsdException w:name="toc 7" w:uiPriority="39"/>
-    <w:lsdException w:name="toc 8" w:uiPriority="39"/>
-    <w:lsdException w:name="toc 9" w:uiPriority="39"/>
-    <w:lsdException w:name="caption" w:uiPriority="35" w:qFormat="1"/>
-    <w:lsdException w:name="Title" w:semiHidden="0" w:uiPriority="10" w:unhideWhenUsed="0" w:qFormat="1"/>
-    <w:lsdException w:name="Default Paragraph Font" w:uiPriority="1"/>
-    <w:lsdException w:name="Subtitle" w:semiHidden="0" w:uiPriority="11" w:unhideWhenUsed="0" w:qFormat="1"/>
-    <w:lsdException w:name="Strong" w:semiHidden="0" w:uiPriority="22" w:unhideWhenUsed="0" w:qFormat="1"/>
-    <w:lsdException w:name="Emphasis" w:semiHidden="0" w:uiPriority="20" w:unhideWhenUsed="0" w:qFormat="1"/>
-    <w:lsdException w:name="Table Grid" w:semiHidden="0" w:uiPriority="39" w:unhideWhenUsed="0"/>
-    <w:lsdException w:name="Placeholder Text" w:unhideWhenUsed="0"/>
-    <w:lsdException w:name="No Spacing" w:semiHidden="0" w:uiPriority="1" w:unhideWhenUsed="0" w:qFormat="1"/>
-    <w:lsdException w:name="Light Shading" w:semiHidden="0" w:uiPriority="60" w:unhideWhenUsed="0"/>
-    <w:lsdException w:name="Light List" w:semiHidden="0" w:uiPriority="61" w:unhideWhenUsed="0"/>
-    <w:lsdException w:name="Light Grid" w:semiHidden="0" w:uiPriority="62" w:unhideWhenUsed="0"/>
-    <w:lsdException w:name="Medium Shading 1" w:semiHidden="0" w:uiPriority="63" w:unhideWhenUsed="0"/>
-    <w:lsdException w:name="Medium Shading 2" w:semiHidden="0" w:uiPriority="64" w:unhideWhenUsed="0"/>
-    <w:lsdException w:name="Medium List 1" w:semiHidden="0" w:uiPriority="65" w:unhideWhenUsed="0"/>
-    <w:lsdException w:name="Medium List 2" w:semiHidden="0" w:uiPriority="66" w:unhideWhenUsed="0"/>
-    <w:lsdException w:name="Medium Grid 1" w:semiHidden="0" w:uiPriority="67" w:unhideWhenUsed="0"/>
-    <w:lsdException w:name="Medium Grid 2" w:semiHidden="0" w:uiPriority="68" w:unhideWhenUsed="0"/>
-    <w:lsdException w:name="Medium Grid 3" w:semiHidden="0" w:uiPriority="69" w:unhideWhenUsed="0"/>
-    <w:lsdException w:name="Dark List" w:semiHidden="0" w:uiPriority="70" w:unhideWhenUsed="0"/>
-    <w:lsdException w:name="Colorful Shading" w:semiHidden="0" w:uiPriority="71" w:unhideWhenUsed="0"/>
-    <w:lsdException w:name="Colorful List" w:semiHidden="0" w:uiPriority="72" w:unhideWhenUsed="0"/>
-    <w:lsdException w:name="Colorful Grid" w:semiHidden="0" w:uiPriority="73" w:unhideWhenUsed="0"/>
-    <w:lsdException w:name="Light Shading Accent 1" w:semiHidden="0" w:uiPriority="60" w:unhideWhenUsed="0"/>
-    <w:lsdException w:name="Light List Accent 1" w:semiHidden="0" w:uiPriority="61" w:unhideWhenUsed="0"/>
-    <w:lsdException w:name="Light Grid Accent 1" w:semiHidden="0" w:uiPriority="62" w:unhideWhenUsed="0"/>
-    <w:lsdException w:name="Medium Shading 1 Accent 1" w:semiHidden="0" w:uiPriority="63" w:unhideWhenUsed="0"/>
-    <w:lsdException w:name="Medium Shading 2 Accent 1" w:semiHidden="0" w:uiPriority="64" w:unhideWhenUsed="0"/>
-    <w:lsdException w:name="Medium List 1 Accent 1" w:semiHidden="0" w:uiPriority="65" w:unhideWhenUsed="0"/>
-    <w:lsdException w:name="Revision" w:unhideWhenUsed="0"/>
-    <w:lsdException w:name="List Paragraph" w:semiHidden="0" w:uiPriority="34" w:unhideWhenUsed="0" w:qFormat="1"/>
-    <w:lsdException w:name="Quote" w:semiHidden="0" w:uiPriority="29" w:unhideWhenUsed="0" w:qFormat="1"/>
-    <w:lsdException w:name="Intense Quote" w:semiHidden="0" w:uiPriority="30" w:unhideWhenUsed="0" w:qFormat="1"/>
-    <w:lsdException w:name="Medium List 2 Accent 1" w:semiHidden="0" w:uiPriority="66" w:unhideWhenUsed="0"/>
-    <w:lsdException w:name="Medium Grid 1 Accent 1" w:semiHidden="0" w:uiPriority="67" w:unhideWhenUsed="0"/>
-    <w:lsdException w:name="Medium Grid 2 Accent 1" w:semiHidden="0" w:uiPriority="68" w:unhideWhenUsed="0"/>
-    <w:lsdException w:name="Medium Grid 3 Accent 1" w:semiHidden="0" w:uiPriority="69" w:unhideWhenUsed="0"/>
-    <w:lsdException w:name="Dark List Accent 1" w:semiHidden="0" w:uiPriority="70" w:unhideWhenUsed="0"/>
-    <w:lsdException w:name="Colorful Shading Accent 1" w:semiHidden="0" w:uiPriority="71" w:unhideWhenUsed="0"/>
-    <w:lsdException w:name="Colorful List Accent 1" w:semiHidden="0" w:uiPriority="72" w:unhideWhenUsed="0"/>
-    <w:lsdException w:name="Colorful Grid Accent 1" w:semiHidden="0" w:uiPriority="73" w:unhideWhenUsed="0"/>
-    <w:lsdException w:name="Light Shading Accent 2" w:semiHidden="0" w:uiPriority="60" w:unhideWhenUsed="0"/>
-    <w:lsdException w:name="Light List Accent 2" w:semiHidden="0" w:uiPriority="61" w:unhideWhenUsed="0"/>
-    <w:lsdException w:name="Light Grid Accent 2" w:semiHidden="0" w:uiPriority="62" w:unhideWhenUsed="0"/>
-    <w:lsdException w:name="Medium Shading 1 Accent 2" w:semiHidden="0" w:uiPriority="63" w:unhideWhenUsed="0"/>
-    <w:lsdException w:name="Medium Shading 2 Accent 2" w:semiHidden="0" w:uiPriority="64" w:unhideWhenUsed="0"/>
-    <w:lsdException w:name="Medium List 1 Accent 2" w:semiHidden="0" w:uiPriority="65" w:unhideWhenUsed="0"/>
-    <w:lsdException w:name="Medium List 2 Accent 2" w:semiHidden="0" w:uiPriority="66" w:unhideWhenUsed="0"/>
-    <w:lsdException w:name="Medium Grid 1 Accent 2" w:semiHidden="0" w:uiPriority="67" w:unhideWhenUsed="0"/>
-    <w:lsdException w:name="Medium Grid 2 Accent 2" w:semiHidden="0" w:uiPriority="68" w:unhideWhenUsed="0"/>
-    <w:lsdException w:name="Medium Grid 3 Accent 2" w:semiHidden="0" w:uiPriority="69" w:unhideWhenUsed="0"/>
-    <w:lsdException w:name="Dark List Accent 2" w:semiHidden="0" w:uiPriority="70" w:unhideWhenUsed="0"/>
-    <w:lsdException w:name="Colorful Shading Accent 2" w:semiHidden="0" w:uiPriority="71" w:unhideWhenUsed="0"/>
-    <w:lsdException w:name="Colorful List Accent 2" w:semiHidden="0" w:uiPriority="72" w:unhideWhenUsed="0"/>
-    <w:lsdException w:name="Colorful Grid Accent 2" w:semiHidden="0" w:uiPriority="73" w:unhideWhenUsed="0"/>
-    <w:lsdException w:name="Light Shading Accent 3" w:semiHidden="0" w:uiPriority="60" w:unhideWhenUsed="0"/>
-    <w:lsdException w:name="Light List Accent 3" w:semiHidden="0" w:uiPriority="61" w:unhideWhenUsed="0"/>
-    <w:lsdException w:name="Light Grid Accent 3" w:semiHidden="0" w:uiPriority="62" w:unhideWhenUsed="0"/>
-    <w:lsdException w:name="Medium Shading 1 Accent 3" w:semiHidden="0" w:uiPriority="63" w:unhideWhenUsed="0"/>
-    <w:lsdException w:name="Medium Shading 2 Accent 3" w:semiHidden="0" w:uiPriority="64" w:unhideWhenUsed="0"/>
-    <w:lsdException w:name="Medium List 1 Accent 3" w:semiHidden="0" w:uiPriority="65" w:unhideWhenUsed="0"/>
-    <w:lsdException w:name="Medium List 2 Accent 3" w:semiHidden="0" w:uiPriority="66" w:unhideWhenUsed="0"/>
-    <w:lsdException w:name="Medium Grid 1 Accent 3" w:semiHidden="0" w:uiPriority="67" w:unhideWhenUsed="0"/>
-    <w:lsdException w:name="Medium Grid 2 Accent 3" w:semiHidden="0" w:uiPriority="68" w:unhideWhenUsed="0"/>
-    <w:lsdException w:name="Medium Grid 3 Accent 3" w:semiHidden="0" w:uiPriority="69" w:unhideWhenUsed="0"/>
-    <w:lsdException w:name="Dark List Accent 3" w:semiHidden="0" w:uiPriority="70" w:unhideWhenUsed="0"/>
-    <w:lsdException w:name="Colorful Shading Accent 3" w:semiHidden="0" w:uiPriority="71" w:unhideWhenUsed="0"/>
-    <w:lsdException w:name="Colorful List Accent 3" w:semiHidden="0" w:uiPriority="72" w:unhideWhenUsed="0"/>
-    <w:lsdException w:name="Colorful Grid Accent 3" w:semiHidden="0" w:uiPriority="73" w:unhideWhenUsed="0"/>
-    <w:lsdException w:name="Light Shading Accent 4" w:semiHidden="0" w:uiPriority="60" w:unhideWhenUsed="0"/>
-    <w:lsdException w:name="Light List Accent 4" w:semiHidden="0" w:uiPriority="61" w:unhideWhenUsed="0"/>
-    <w:lsdException w:name="Light Grid Accent 4" w:semiHidden="0" w:uiPriority="62" w:unhideWhenUsed="0"/>
-    <w:lsdException w:name="Medium Shading 1 Accent 4" w:semiHidden="0" w:uiPriority="63" w:unhideWhenUsed="0"/>
-    <w:lsdException w:name="Medium Shading 2 Accent 4" w:semiHidden="0" w:uiPriority="64" w:unhideWhenUsed="0"/>
-    <w:lsdException w:name="Medium List 1 Accent 4" w:semiHidden="0" w:uiPriority="65" w:unhideWhenUsed="0"/>
-    <w:lsdException w:name="Medium List 2 Accent 4" w:semiHidden="0" w:uiPriority="66" w:unhideWhenUsed="0"/>
-    <w:lsdException w:name="Medium Grid 1 Accent 4" w:semiHidden="0" w:uiPriority="67" w:unhideWhenUsed="0"/>
-    <w:lsdException w:name="Medium Grid 2 Accent 4" w:semiHidden="0" w:uiPriority="68" w:unhideWhenUsed="0"/>
-    <w:lsdException w:name="Medium Grid 3 Accent 4" w:semiHidden="0" w:uiPriority="69" w:unhideWhenUsed="0"/>
-    <w:lsdException w:name="Dark List Accent 4" w:semiHidden="0" w:uiPriority="70" w:unhideWhenUsed="0"/>
-    <w:lsdException w:name="Colorful Shading Accent 4" w:semiHidden="0" w:uiPriority="71" w:unhideWhenUsed="0"/>
-    <w:lsdException w:name="Colorful List Accent 4" w:semiHidden="0" w:uiPriority="72" w:unhideWhenUsed="0"/>
-    <w:lsdException w:name="Colorful Grid Accent 4" w:semiHidden="0" w:uiPriority="73" w:unhideWhenUsed="0"/>
-    <w:lsdException w:name="Light Shading Accent 5" w:semiHidden="0" w:uiPriority="60" w:unhideWhenUsed="0"/>
-    <w:lsdException w:name="Light List Accent 5" w:semiHidden="0" w:uiPriority="61" w:unhideWhenUsed="0"/>
-    <w:lsdException w:name="Light Grid Accent 5" w:semiHidden="0" w:uiPriority="62" w:unhideWhenUsed="0"/>
-    <w:lsdException w:name="Medium Shading 1 Accent 5" w:semiHidden="0" w:uiPriority="63" w:unhideWhenUsed="0"/>
-    <w:lsdException w:name="Medium Shading 2 Accent 5" w:semiHidden="0" w:uiPriority="64" w:unhideWhenUsed="0"/>
-    <w:lsdException w:name="Medium List 1 Accent 5" w:semiHidden="0" w:uiPriority="65" w:unhideWhenUsed="0"/>
-    <w:lsdException w:name="Medium List 2 Accent 5" w:semiHidden="0" w:uiPriority="66" w:unhideWhenUsed="0"/>
-    <w:lsdException w:name="Medium Grid 1 Accent 5" w:semiHidden="0" w:uiPriority="67" w:unhideWhenUsed="0"/>
-    <w:lsdException w:name="Medium Grid 2 Accent 5" w:semiHidden="0" w:uiPriority="68" w:unhideWhenUsed="0"/>
-    <w:lsdException w:name="Medium Grid 3 Accent 5" w:semiHidden="0" w:uiPriority="69" w:unhideWhenUsed="0"/>
-    <w:lsdException w:name="Dark List Accent 5" w:semiHidden="0" w:uiPriority="70" w:unhideWhenUsed="0"/>
-    <w:lsdException w:name="Colorful Shading Accent 5" w:semiHidden="0" w:uiPriority="71" w:unhideWhenUsed="0"/>
-    <w:lsdException w:name="Colorful List Accent 5" w:semiHidden="0" w:uiPriority="72" w:unhideWhenUsed="0"/>
-    <w:lsdException w:name="Colorful Grid Accent 5" w:semiHidden="0" w:uiPriority="73" w:unhideWhenUsed="0"/>
-    <w:lsdException w:name="Light Shading Accent 6" w:semiHidden="0" w:uiPriority="60" w:unhideWhenUsed="0"/>
-    <w:lsdException w:name="Light List Accent 6" w:semiHidden="0" w:uiPriority="61" w:unhideWhenUsed="0"/>
-    <w:lsdException w:name="Light Grid Accent 6" w:semiHidden="0" w:uiPriority="62" w:unhideWhenUsed="0"/>
-    <w:lsdException w:name="Medium Shading 1 Accent 6" w:semiHidden="0" w:uiPriority="63" w:unhideWhenUsed="0"/>
-    <w:lsdException w:name="Medium Shading 2 Accent 6" w:semiHidden="0" w:uiPriority="64" w:unhideWhenUsed="0"/>
-    <w:lsdException w:name="Medium List 1 Accent 6" w:semiHidden="0" w:uiPriority="65" w:unhideWhenUsed="0"/>
-    <w:lsdException w:name="Medium List 2 Accent 6" w:semiHidden="0" w:uiPriority="66" w:unhideWhenUsed="0"/>
-    <w:lsdException w:name="Medium Grid 1 Accent 6" w:semiHidden="0" w:uiPriority="67" w:unhideWhenUsed="0"/>
-    <w:lsdException w:name="Medium Grid 2 Accent 6" w:semiHidden="0" w:uiPriority="68" w:unhideWhenUsed="0"/>
-    <w:lsdException w:name="Medium Grid 3 Accent 6" w:semiHidden="0" w:uiPriority="69" w:unhideWhenUsed="0"/>
-    <w:lsdException w:name="Dark List Accent 6" w:semiHidden="0" w:uiPriority="70" w:unhideWhenUsed="0"/>
-    <w:lsdException w:name="Colorful Shading Accent 6" w:semiHidden="0" w:uiPriority="71" w:unhideWhenUsed="0"/>
-    <w:lsdException w:name="Colorful List Accent 6" w:semiHidden="0" w:uiPriority="72" w:unhideWhenUsed="0"/>
-    <w:lsdException w:name="Colorful Grid Accent 6" w:semiHidden="0" w:uiPriority="73" w:unhideWhenUsed="0"/>
-    <w:lsdException w:name="Subtle Emphasis" w:semiHidden="0" w:uiPriority="19" w:unhideWhenUsed="0" w:qFormat="1"/>
-    <w:lsdException w:name="Intense Emphasis" w:semiHidden="0" w:uiPriority="21" w:unhideWhenUsed="0" w:qFormat="1"/>
-    <w:lsdException w:name="Subtle Reference" w:semiHidden="0" w:uiPriority="31" w:unhideWhenUsed="0" w:qFormat="1"/>
-    <w:lsdException w:name="Intense Reference" w:semiHidden="0" w:uiPriority="32" w:unhideWhenUsed="0" w:qFormat="1"/>
-    <w:lsdException w:name="Book Title" w:semiHidden="0" w:uiPriority="33" w:unhideWhenUsed="0" w:qFormat="1"/>
-    <w:lsdException w:name="Bibliography" w:uiPriority="37"/>
-    <w:lsdException w:name="TOC Heading" w:uiPriority="39" w:qFormat="1"/>
+  <w:latentStyles w:defLockedState="0" w:defUIPriority="99" w:defSemiHidden="0" w:defUnhideWhenUsed="0" w:defQFormat="0" w:count="371">
+    <w:lsdException w:name="Normal" w:uiPriority="0" w:qFormat="1"/>
+    <w:lsdException w:name="heading 1" w:uiPriority="9" w:qFormat="1"/>
+    <w:lsdException w:name="heading 2" w:semiHidden="1" w:uiPriority="9" w:unhideWhenUsed="1" w:qFormat="1"/>
+    <w:lsdException w:name="heading 3" w:semiHidden="1" w:uiPriority="9" w:unhideWhenUsed="1" w:qFormat="1"/>
+    <w:lsdException w:name="heading 4" w:semiHidden="1" w:uiPriority="9" w:unhideWhenUsed="1" w:qFormat="1"/>
+    <w:lsdException w:name="heading 5" w:semiHidden="1" w:uiPriority="9" w:unhideWhenUsed="1" w:qFormat="1"/>
+    <w:lsdException w:name="heading 6" w:semiHidden="1" w:uiPriority="9" w:unhideWhenUsed="1" w:qFormat="1"/>
+    <w:lsdException w:name="heading 7" w:semiHidden="1" w:uiPriority="9" w:unhideWhenUsed="1" w:qFormat="1"/>
+    <w:lsdException w:name="heading 8" w:semiHidden="1" w:uiPriority="9" w:unhideWhenUsed="1" w:qFormat="1"/>
+    <w:lsdException w:name="heading 9" w:semiHidden="1" w:uiPriority="9" w:unhideWhenUsed="1" w:qFormat="1"/>
+    <w:lsdException w:name="index 1" w:semiHidden="1" w:unhideWhenUsed="1"/>
+    <w:lsdException w:name="index 2" w:semiHidden="1" w:unhideWhenUsed="1"/>
+    <w:lsdException w:name="index 3" w:semiHidden="1" w:unhideWhenUsed="1"/>
+    <w:lsdException w:name="index 4" w:semiHidden="1" w:unhideWhenUsed="1"/>
+    <w:lsdException w:name="index 5" w:semiHidden="1" w:unhideWhenUsed="1"/>
+    <w:lsdException w:name="index 6" w:semiHidden="1" w:unhideWhenUsed="1"/>
+    <w:lsdException w:name="index 7" w:semiHidden="1" w:unhideWhenUsed="1"/>
+    <w:lsdException w:name="index 8" w:semiHidden="1" w:unhideWhenUsed="1"/>
+    <w:lsdException w:name="index 9" w:semiHidden="1" w:unhideWhenUsed="1"/>
+    <w:lsdException w:name="toc 1" w:semiHidden="1" w:uiPriority="39" w:unhideWhenUsed="1"/>
+    <w:lsdException w:name="toc 2" w:semiHidden="1" w:uiPriority="39" w:unhideWhenUsed="1"/>
+    <w:lsdException w:name="toc 3" w:semiHidden="1" w:uiPriority="39" w:unhideWhenUsed="1"/>
+    <w:lsdException w:name="toc 4" w:semiHidden="1" w:uiPriority="39" w:unhideWhenUsed="1"/>
+    <w:lsdException w:name="toc 5" w:semiHidden="1" w:uiPriority="39" w:unhideWhenUsed="1"/>
+    <w:lsdException w:name="toc 6" w:semiHidden="1" w:uiPriority="39" w:unhideWhenUsed="1"/>
+    <w:lsdException w:name="toc 7" w:semiHidden="1" w:uiPriority="39" w:unhideWhenUsed="1"/>
+    <w:lsdException w:name="toc 8" w:semiHidden="1" w:uiPriority="39" w:unhideWhenUsed="1"/>
+    <w:lsdException w:name="toc 9" w:semiHidden="1" w:uiPriority="39" w:unhideWhenUsed="1"/>
+    <w:lsdException w:name="Normal Indent" w:semiHidden="1" w:unhideWhenUsed="1"/>
+    <w:lsdException w:name="footnote text" w:semiHidden="1" w:unhideWhenUsed="1"/>
+    <w:lsdException w:name="annotation text" w:semiHidden="1" w:unhideWhenUsed="1"/>
+    <w:lsdException w:name="header" w:semiHidden="1" w:unhideWhenUsed="1"/>
+    <w:lsdException w:name="footer" w:semiHidden="1" w:unhideWhenUsed="1"/>
+    <w:lsdException w:name="index heading" w:semiHidden="1" w:unhideWhenUsed="1"/>
+    <w:lsdException w:name="caption" w:semiHidden="1" w:uiPriority="35" w:unhideWhenUsed="1" w:qFormat="1"/>
+    <w:lsdException w:name="table of figures" w:semiHidden="1" w:unhideWhenUsed="1"/>
+    <w:lsdException w:name="envelope address" w:semiHidden="1" w:unhideWhenUsed="1"/>
+    <w:lsdException w:name="envelope return" w:semiHidden="1" w:unhideWhenUsed="1"/>
+    <w:lsdException w:name="footnote reference" w:semiHidden="1" w:unhideWhenUsed="1"/>
+    <w:lsdException w:name="annotation reference" w:semiHidden="1" w:unhideWhenUsed="1"/>
+    <w:lsdException w:name="line number" w:semiHidden="1" w:unhideWhenUsed="1"/>
+    <w:lsdException w:name="page number" w:semiHidden="1" w:unhideWhenUsed="1"/>
+    <w:lsdException w:name="endnote reference" w:semiHidden="1" w:unhideWhenUsed="1"/>
+    <w:lsdException w:name="endnote text" w:semiHidden="1" w:unhideWhenUsed="1"/>
+    <w:lsdException w:name="table of authorities" w:semiHidden="1" w:unhideWhenUsed="1"/>
+    <w:lsdException w:name="macro" w:semiHidden="1" w:unhideWhenUsed="1"/>
+    <w:lsdException w:name="toa heading" w:semiHidden="1" w:unhideWhenUsed="1"/>
+    <w:lsdException w:name="List" w:semiHidden="1" w:unhideWhenUsed="1"/>
+    <w:lsdException w:name="List Bullet" w:semiHidden="1" w:unhideWhenUsed="1"/>
+    <w:lsdException w:name="List Number" w:semiHidden="1" w:unhideWhenUsed="1"/>
+    <w:lsdException w:name="List 2" w:semiHidden="1" w:unhideWhenUsed="1"/>
+    <w:lsdException w:name="List 3" w:semiHidden="1" w:unhideWhenUsed="1"/>
+    <w:lsdException w:name="List 4" w:semiHidden="1" w:unhideWhenUsed="1"/>
+    <w:lsdException w:name="List 5" w:semiHidden="1" w:unhideWhenUsed="1"/>
+    <w:lsdException w:name="List Bullet 2" w:semiHidden="1" w:unhideWhenUsed="1"/>
+    <w:lsdException w:name="List Bullet 3" w:semiHidden="1" w:unhideWhenUsed="1"/>
+    <w:lsdException w:name="List Bullet 4" w:semiHidden="1" w:unhideWhenUsed="1"/>
+    <w:lsdException w:name="List Bullet 5" w:semiHidden="1" w:unhideWhenUsed="1"/>
+    <w:lsdException w:name="List Number 2" w:semiHidden="1" w:unhideWhenUsed="1"/>
+    <w:lsdException w:name="List Number 3" w:semiHidden="1" w:unhideWhenUsed="1"/>
+    <w:lsdException w:name="List Number 4" w:semiHidden="1" w:unhideWhenUsed="1"/>
+    <w:lsdException w:name="List Number 5" w:semiHidden="1" w:unhideWhenUsed="1"/>
+    <w:lsdException w:name="Title" w:uiPriority="10" w:qFormat="1"/>
+    <w:lsdException w:name="Closing" w:semiHidden="1" w:unhideWhenUsed="1"/>
+    <w:lsdException w:name="Signature" w:semiHidden="1" w:unhideWhenUsed="1"/>
+    <w:lsdException w:name="Default Paragraph Font" w:semiHidden="1" w:uiPriority="1" w:unhideWhenUsed="1"/>
+    <w:lsdException w:name="Body Text" w:semiHidden="1" w:unhideWhenUsed="1"/>
+    <w:lsdException w:name="Body Text Indent" w:semiHidden="1" w:unhideWhenUsed="1"/>
+    <w:lsdException w:name="List Continue" w:semiHidden="1" w:unhideWhenUsed="1"/>
+    <w:lsdException w:name="List Continue 2" w:semiHidden="1" w:unhideWhenUsed="1"/>
+    <w:lsdException w:name="List Continue 3" w:semiHidden="1" w:unhideWhenUsed="1"/>
+    <w:lsdException w:name="List Continue 4" w:semiHidden="1" w:unhideWhenUsed="1"/>
+    <w:lsdException w:name="List Continue 5" w:semiHidden="1" w:unhideWhenUsed="1"/>
+    <w:lsdException w:name="Message Header" w:semiHidden="1" w:unhideWhenUsed="1"/>
+    <w:lsdException w:name="Subtitle" w:uiPriority="11" w:qFormat="1"/>
+    <w:lsdException w:name="Salutation" w:semiHidden="1" w:unhideWhenUsed="1"/>
+    <w:lsdException w:name="Date" w:semiHidden="1" w:unhideWhenUsed="1"/>
+    <w:lsdException w:name="Body Text First Indent" w:semiHidden="1" w:unhideWhenUsed="1"/>
+    <w:lsdException w:name="Body Text First Indent 2" w:semiHidden="1" w:unhideWhenUsed="1"/>
+    <w:lsdException w:name="Note Heading" w:semiHidden="1" w:unhideWhenUsed="1"/>
+    <w:lsdException w:name="Body Text 2" w:semiHidden="1" w:unhideWhenUsed="1"/>
+    <w:lsdException w:name="Body Text 3" w:semiHidden="1" w:unhideWhenUsed="1"/>
+    <w:lsdException w:name="Body Text Indent 2" w:semiHidden="1" w:unhideWhenUsed="1"/>
+    <w:lsdException w:name="Body Text Indent 3" w:semiHidden="1" w:unhideWhenUsed="1"/>
+    <w:lsdException w:name="Block Text" w:semiHidden="1" w:unhideWhenUsed="1"/>
+    <w:lsdException w:name="Hyperlink" w:semiHidden="1" w:unhideWhenUsed="1"/>
+    <w:lsdException w:name="FollowedHyperlink" w:semiHidden="1" w:unhideWhenUsed="1"/>
+    <w:lsdException w:name="Strong" w:uiPriority="22" w:qFormat="1"/>
+    <w:lsdException w:name="Emphasis" w:uiPriority="20" w:qFormat="1"/>
+    <w:lsdException w:name="Document Map" w:semiHidden="1" w:unhideWhenUsed="1"/>
+    <w:lsdException w:name="Plain Text" w:semiHidden="1" w:unhideWhenUsed="1"/>
+    <w:lsdException w:name="E-mail Signature" w:semiHidden="1" w:unhideWhenUsed="1"/>
+    <w:lsdException w:name="HTML Top of Form" w:semiHidden="1" w:unhideWhenUsed="1"/>
+    <w:lsdException w:name="HTML Bottom of Form" w:semiHidden="1" w:unhideWhenUsed="1"/>
+    <w:lsdException w:name="Normal (Web)" w:semiHidden="1" w:unhideWhenUsed="1"/>
+    <w:lsdException w:name="HTML Acronym" w:semiHidden="1" w:unhideWhenUsed="1"/>
+    <w:lsdException w:name="HTML Address" w:semiHidden="1" w:unhideWhenUsed="1"/>
+    <w:lsdException w:name="HTML Cite" w:semiHidden="1" w:unhideWhenUsed="1"/>
+    <w:lsdException w:name="HTML Code" w:semiHidden="1" w:unhideWhenUsed="1"/>
+    <w:lsdException w:name="HTML Definition" w:semiHidden="1" w:unhideWhenUsed="1"/>
+    <w:lsdException w:name="HTML Keyboard" w:semiHidden="1" w:unhideWhenUsed="1"/>
+    <w:lsdException w:name="HTML Preformatted" w:semiHidden="1" w:unhideWhenUsed="1"/>
+    <w:lsdException w:name="HTML Sample" w:semiHidden="1" w:unhideWhenUsed="1"/>
+    <w:lsdException w:name="HTML Typewriter" w:semiHidden="1" w:unhideWhenUsed="1"/>
+    <w:lsdException w:name="HTML Variable" w:semiHidden="1" w:unhideWhenUsed="1"/>
+    <w:lsdException w:name="Normal Table" w:semiHidden="1" w:unhideWhenUsed="1"/>
+    <w:lsdException w:name="annotation subject" w:semiHidden="1" w:unhideWhenUsed="1"/>
+    <w:lsdException w:name="No List" w:semiHidden="1" w:unhideWhenUsed="1"/>
+    <w:lsdException w:name="Outline List 1" w:semiHidden="1" w:unhideWhenUsed="1"/>
+    <w:lsdException w:name="Outline List 2" w:semiHidden="1" w:unhideWhenUsed="1"/>
+    <w:lsdException w:name="Outline List 3" w:semiHidden="1" w:unhideWhenUsed="1"/>
+    <w:lsdException w:name="Table Simple 1" w:semiHidden="1" w:unhideWhenUsed="1"/>
+    <w:lsdException w:name="Table Simple 2" w:semiHidden="1" w:unhideWhenUsed="1"/>
+    <w:lsdException w:name="Table Simple 3" w:semiHidden="1" w:unhideWhenUsed="1"/>
+    <w:lsdException w:name="Table Classic 1" w:semiHidden="1" w:unhideWhenUsed="1"/>
+    <w:lsdException w:name="Table Classic 2" w:semiHidden="1" w:unhideWhenUsed="1"/>
+    <w:lsdException w:name="Table Classic 3" w:semiHidden="1" w:unhideWhenUsed="1"/>
+    <w:lsdException w:name="Table Classic 4" w:semiHidden="1" w:unhideWhenUsed="1"/>
+    <w:lsdException w:name="Table Colorful 1" w:semiHidden="1" w:unhideWhenUsed="1"/>
+    <w:lsdException w:name="Table Colorful 2" w:semiHidden="1" w:unhideWhenUsed="1"/>
+    <w:lsdException w:name="Table Colorful 3" w:semiHidden="1" w:unhideWhenUsed="1"/>
+    <w:lsdException w:name="Table Columns 1" w:semiHidden="1" w:unhideWhenUsed="1"/>
+    <w:lsdException w:name="Table Columns 2" w:semiHidden="1" w:unhideWhenUsed="1"/>
+    <w:lsdException w:name="Table Columns 3" w:semiHidden="1" w:unhideWhenUsed="1"/>
+    <w:lsdException w:name="Table Columns 4" w:semiHidden="1" w:unhideWhenUsed="1"/>
+    <w:lsdException w:name="Table Columns 5" w:semiHidden="1" w:unhideWhenUsed="1"/>
+    <w:lsdException w:name="Table Grid 1" w:semiHidden="1" w:unhideWhenUsed="1"/>
+    <w:lsdException w:name="Table Grid 2" w:semiHidden="1" w:unhideWhenUsed="1"/>
+    <w:lsdException w:name="Table Grid 3" w:semiHidden="1" w:unhideWhenUsed="1"/>
+    <w:lsdException w:name="Table Grid 4" w:semiHidden="1" w:unhideWhenUsed="1"/>
+    <w:lsdException w:name="Table Grid 5" w:semiHidden="1" w:unhideWhenUsed="1"/>
+    <w:lsdException w:name="Table Grid 6" w:semiHidden="1" w:unhideWhenUsed="1"/>
+    <w:lsdException w:name="Table Grid 7" w:semiHidden="1" w:unhideWhenUsed="1"/>
+    <w:lsdException w:name="Table Grid 8" w:semiHidden="1" w:unhideWhenUsed="1"/>
+    <w:lsdException w:name="Table List 1" w:semiHidden="1" w:unhideWhenUsed="1"/>
+    <w:lsdException w:name="Table List 2" w:semiHidden="1" w:unhideWhenUsed="1"/>
+    <w:lsdException w:name="Table List 3" w:semiHidden="1" w:unhideWhenUsed="1"/>
+    <w:lsdException w:name="Table List 4" w:semiHidden="1" w:unhideWhenUsed="1"/>
+    <w:lsdException w:name="Table List 5" w:semiHidden="1" w:unhideWhenUsed="1"/>
+    <w:lsdException w:name="Table List 6" w:semiHidden="1" w:unhideWhenUsed="1"/>
+    <w:lsdException w:name="Table List 7" w:semiHidden="1" w:unhideWhenUsed="1"/>
+    <w:lsdException w:name="Table List 8" w:semiHidden="1" w:unhideWhenUsed="1"/>
+    <w:lsdException w:name="Table 3D effects 1" w:semiHidden="1" w:unhideWhenUsed="1"/>
+    <w:lsdException w:name="Table 3D effects 2" w:semiHidden="1" w:unhideWhenUsed="1"/>
+    <w:lsdException w:name="Table 3D effects 3" w:semiHidden="1" w:unhideWhenUsed="1"/>
+    <w:lsdException w:name="Table Contemporary" w:semiHidden="1" w:unhideWhenUsed="1"/>
+    <w:lsdException w:name="Table Elegant" w:semiHidden="1" w:unhideWhenUsed="1"/>
+    <w:lsdException w:name="Table Professional" w:semiHidden="1" w:unhideWhenUsed="1"/>
+    <w:lsdException w:name="Table Subtle 1" w:semiHidden="1" w:unhideWhenUsed="1"/>
+    <w:lsdException w:name="Table Subtle 2" w:semiHidden="1" w:unhideWhenUsed="1"/>
+    <w:lsdException w:name="Table Web 1" w:semiHidden="1" w:unhideWhenUsed="1"/>
+    <w:lsdException w:name="Table Web 2" w:semiHidden="1" w:unhideWhenUsed="1"/>
+    <w:lsdException w:name="Table Web 3" w:semiHidden="1" w:unhideWhenUsed="1"/>
+    <w:lsdException w:name="Balloon Text" w:semiHidden="1" w:unhideWhenUsed="1"/>
+    <w:lsdException w:name="Table Grid" w:uiPriority="39"/>
+    <w:lsdException w:name="Table Theme" w:semiHidden="1" w:unhideWhenUsed="1"/>
+    <w:lsdException w:name="Placeholder Text" w:semiHidden="1"/>
+    <w:lsdException w:name="No Spacing" w:uiPriority="1" w:qFormat="1"/>
+    <w:lsdException w:name="Light Shading" w:uiPriority="60"/>
+    <w:lsdException w:name="Light List" w:uiPriority="61"/>
+    <w:lsdException w:name="Light Grid" w:uiPriority="62"/>
+    <w:lsdException w:name="Medium Shading 1" w:uiPriority="63"/>
+    <w:lsdException w:name="Medium Shading 2" w:uiPriority="64"/>
+    <w:lsdException w:name="Medium List 1" w:uiPriority="65"/>
+    <w:lsdException w:name="Medium List 2" w:uiPriority="66"/>
+    <w:lsdException w:name="Medium Grid 1" w:uiPriority="67"/>
+    <w:lsdException w:name="Medium Grid 2" w:uiPriority="68"/>
+    <w:lsdException w:name="Medium Grid 3" w:uiPriority="69"/>
+    <w:lsdException w:name="Dark List" w:uiPriority="70"/>
+    <w:lsdException w:name="Colorful Shading" w:uiPriority="71"/>
+    <w:lsdException w:name="Colorful List" w:uiPriority="72"/>
+    <w:lsdException w:name="Colorful Grid" w:uiPriority="73"/>
+    <w:lsdException w:name="Light Shading Accent 1" w:uiPriority="60"/>
+    <w:lsdException w:name="Light List Accent 1" w:uiPriority="61"/>
+    <w:lsdException w:name="Light Grid Accent 1" w:uiPriority="62"/>
+    <w:lsdException w:name="Medium Shading 1 Accent 1" w:uiPriority="63"/>
+    <w:lsdException w:name="Medium Shading 2 Accent 1" w:uiPriority="64"/>
+    <w:lsdException w:name="Medium List 1 Accent 1" w:uiPriority="65"/>
+    <w:lsdException w:name="Revision" w:semiHidden="1"/>
+    <w:lsdException w:name="List Paragraph" w:uiPriority="34" w:qFormat="1"/>
+    <w:lsdException w:name="Quote" w:uiPriority="29" w:qFormat="1"/>
+    <w:lsdException w:name="Intense Quote" w:uiPriority="30" w:qFormat="1"/>
+    <w:lsdException w:name="Medium List 2 Accent 1" w:uiPriority="66"/>
+    <w:lsdException w:name="Medium Grid 1 Accent 1" w:uiPriority="67"/>
+    <w:lsdException w:name="Medium Grid 2 Accent 1" w:uiPriority="68"/>
+    <w:lsdException w:name="Medium Grid 3 Accent 1" w:uiPriority="69"/>
+    <w:lsdException w:name="Dark List Accent 1" w:uiPriority="70"/>
+    <w:lsdException w:name="Colorful Shading Accent 1" w:uiPriority="71"/>
+    <w:lsdException w:name="Colorful List Accent 1" w:uiPriority="72"/>
+    <w:lsdException w:name="Colorful Grid Accent 1" w:uiPriority="73"/>
+    <w:lsdException w:name="Light Shading Accent 2" w:uiPriority="60"/>
+    <w:lsdException w:name="Light List Accent 2" w:uiPriority="61"/>
+    <w:lsdException w:name="Light Grid Accent 2" w:uiPriority="62"/>
+    <w:lsdException w:name="Medium Shading 1 Accent 2" w:uiPriority="63"/>
+    <w:lsdException w:name="Medium Shading 2 Accent 2" w:uiPriority="64"/>
+    <w:lsdException w:name="Medium List 1 Accent 2" w:uiPriority="65"/>
+    <w:lsdException w:name="Medium List 2 Accent 2" w:uiPriority="66"/>
+    <w:lsdException w:name="Medium Grid 1 Accent 2" w:uiPriority="67"/>
+    <w:lsdException w:name="Medium Grid 2 Accent 2" w:uiPriority="68"/>
+    <w:lsdException w:name="Medium Grid 3 Accent 2" w:uiPriority="69"/>
+    <w:lsdException w:name="Dark List Accent 2" w:uiPriority="70"/>
+    <w:lsdException w:name="Colorful Shading Accent 2" w:uiPriority="71"/>
+    <w:lsdException w:name="Colorful List Accent 2" w:uiPriority="72"/>
+    <w:lsdException w:name="Colorful Grid Accent 2" w:uiPriority="73"/>
+    <w:lsdException w:name="Light Shading Accent 3" w:uiPriority="60"/>
+    <w:lsdException w:name="Light List Accent 3" w:uiPriority="61"/>
+    <w:lsdException w:name="Light Grid Accent 3" w:uiPriority="62"/>
+    <w:lsdException w:name="Medium Shading 1 Accent 3" w:uiPriority="63"/>
+    <w:lsdException w:name="Medium Shading 2 Accent 3" w:uiPriority="64"/>
+    <w:lsdException w:name="Medium List 1 Accent 3" w:uiPriority="65"/>
+    <w:lsdException w:name="Medium List 2 Accent 3" w:uiPriority="66"/>
+    <w:lsdException w:name="Medium Grid 1 Accent 3" w:uiPriority="67"/>
+    <w:lsdException w:name="Medium Grid 2 Accent 3" w:uiPriority="68"/>
+    <w:lsdException w:name="Medium Grid 3 Accent 3" w:uiPriority="69"/>
+    <w:lsdException w:name="Dark List Accent 3" w:uiPriority="70"/>
+    <w:lsdException w:name="Colorful Shading Accent 3" w:uiPriority="71"/>
+    <w:lsdException w:name="Colorful List Accent 3" w:uiPriority="72"/>
+    <w:lsdException w:name="Colorful Grid Accent 3" w:uiPriority="73"/>
+    <w:lsdException w:name="Light Shading Accent 4" w:uiPriority="60"/>
+    <w:lsdException w:name="Light List Accent 4" w:uiPriority="61"/>
+    <w:lsdException w:name="Light Grid Accent 4" w:uiPriority="62"/>
+    <w:lsdException w:name="Medium Shading 1 Accent 4" w:uiPriority="63"/>
+    <w:lsdException w:name="Medium Shading 2 Accent 4" w:uiPriority="64"/>
+    <w:lsdException w:name="Medium List 1 Accent 4" w:uiPriority="65"/>
+    <w:lsdException w:name="Medium List 2 Accent 4" w:uiPriority="66"/>
+    <w:lsdException w:name="Medium Grid 1 Accent 4" w:uiPriority="67"/>
+    <w:lsdException w:name="Medium Grid 2 Accent 4" w:uiPriority="68"/>
+    <w:lsdException w:name="Medium Grid 3 Accent 4" w:uiPriority="69"/>
+    <w:lsdException w:name="Dark List Accent 4" w:uiPriority="70"/>
+    <w:lsdException w:name="Colorful Shading Accent 4" w:uiPriority="71"/>
+    <w:lsdException w:name="Colorful List Accent 4" w:uiPriority="72"/>
+    <w:lsdException w:name="Colorful Grid Accent 4" w:uiPriority="73"/>
+    <w:lsdException w:name="Light Shading Accent 5" w:uiPriority="60"/>
+    <w:lsdException w:name="Light List Accent 5" w:uiPriority="61"/>
+    <w:lsdException w:name="Light Grid Accent 5" w:uiPriority="62"/>
+    <w:lsdException w:name="Medium Shading 1 Accent 5" w:uiPriority="63"/>
+    <w:lsdException w:name="Medium Shading 2 Accent 5" w:uiPriority="64"/>
+    <w:lsdException w:name="Medium List 1 Accent 5" w:uiPriority="65"/>
+    <w:lsdException w:name="Medium List 2 Accent 5" w:uiPriority="66"/>
+    <w:lsdException w:name="Medium Grid 1 Accent 5" w:uiPriority="67"/>
+    <w:lsdException w:name="Medium Grid 2 Accent 5" w:uiPriority="68"/>
+    <w:lsdException w:name="Medium Grid 3 Accent 5" w:uiPriority="69"/>
+    <w:lsdException w:name="Dark List Accent 5" w:uiPriority="70"/>
+    <w:lsdException w:name="Colorful Shading Accent 5" w:uiPriority="71"/>
+    <w:lsdException w:name="Colorful List Accent 5" w:uiPriority="72"/>
+    <w:lsdException w:name="Colorful Grid Accent 5" w:uiPriority="73"/>
+    <w:lsdException w:name="Light Shading Accent 6" w:uiPriority="60"/>
+    <w:lsdException w:name="Light List Accent 6" w:uiPriority="61"/>
+    <w:lsdException w:name="Light Grid Accent 6" w:uiPriority="62"/>
+    <w:lsdException w:name="Medium Shading 1 Accent 6" w:uiPriority="63"/>
+    <w:lsdException w:name="Medium Shading 2 Accent 6" w:uiPriority="64"/>
+    <w:lsdException w:name="Medium List 1 Accent 6" w:uiPriority="65"/>
+    <w:lsdException w:name="Medium List 2 Accent 6" w:uiPriority="66"/>
+    <w:lsdException w:name="Medium Grid 1 Accent 6" w:uiPriority="67"/>
+    <w:lsdException w:name="Medium Grid 2 Accent 6" w:uiPriority="68"/>
+    <w:lsdException w:name="Medium Grid 3 Accent 6" w:uiPriority="69"/>
+    <w:lsdException w:name="Dark List Accent 6" w:uiPriority="70"/>
+    <w:lsdException w:name="Colorful Shading Accent 6" w:uiPriority="71"/>
+    <w:lsdException w:name="Colorful List Accent 6" w:uiPriority="72"/>
+    <w:lsdException w:name="Colorful Grid Accent 6" w:uiPriority="73"/>
+    <w:lsdException w:name="Subtle Emphasis" w:uiPriority="19" w:qFormat="1"/>
+    <w:lsdException w:name="Intense Emphasis" w:uiPriority="21" w:qFormat="1"/>
+    <w:lsdException w:name="Subtle Reference" w:uiPriority="31" w:qFormat="1"/>
+    <w:lsdException w:name="Intense Reference" w:uiPriority="32" w:qFormat="1"/>
+    <w:lsdException w:name="Book Title" w:uiPriority="33" w:qFormat="1"/>
+    <w:lsdException w:name="Bibliography" w:semiHidden="1" w:uiPriority="37" w:unhideWhenUsed="1"/>
+    <w:lsdException w:name="TOC Heading" w:semiHidden="1" w:uiPriority="39" w:unhideWhenUsed="1" w:qFormat="1"/>
+    <w:lsdException w:name="Plain Table 1" w:uiPriority="41"/>
+    <w:lsdException w:name="Plain Table 2" w:uiPriority="42"/>
+    <w:lsdException w:name="Plain Table 3" w:uiPriority="43"/>
+    <w:lsdException w:name="Plain Table 4" w:uiPriority="44"/>
+    <w:lsdException w:name="Plain Table 5" w:uiPriority="45"/>
+    <w:lsdException w:name="Grid Table Light" w:uiPriority="40"/>
+    <w:lsdException w:name="Grid Table 1 Light" w:uiPriority="46"/>
+    <w:lsdException w:name="Grid Table 2" w:uiPriority="47"/>
+    <w:lsdException w:name="Grid Table 3" w:uiPriority="48"/>
+    <w:lsdException w:name="Grid Table 4" w:uiPriority="49"/>
+    <w:lsdException w:name="Grid Table 5 Dark" w:uiPriority="50"/>
+    <w:lsdException w:name="Grid Table 6 Colorful" w:uiPriority="51"/>
+    <w:lsdException w:name="Grid Table 7 Colorful" w:uiPriority="52"/>
+    <w:lsdException w:name="Grid Table 1 Light Accent 1" w:uiPriority="46"/>
+    <w:lsdException w:name="Grid Table 2 Accent 1" w:uiPriority="47"/>
+    <w:lsdException w:name="Grid Table 3 Accent 1" w:uiPriority="48"/>
+    <w:lsdException w:name="Grid Table 4 Accent 1" w:uiPriority="49"/>
+    <w:lsdException w:name="Grid Table 5 Dark Accent 1" w:uiPriority="50"/>
+    <w:lsdException w:name="Grid Table 6 Colorful Accent 1" w:uiPriority="51"/>
+    <w:lsdException w:name="Grid Table 7 Colorful Accent 1" w:uiPriority="52"/>
+    <w:lsdException w:name="Grid Table 1 Light Accent 2" w:uiPriority="46"/>
+    <w:lsdException w:name="Grid Table 2 Accent 2" w:uiPriority="47"/>
+    <w:lsdException w:name="Grid Table 3 Accent 2" w:uiPriority="48"/>
+    <w:lsdException w:name="Grid Table 4 Accent 2" w:uiPriority="49"/>
+    <w:lsdException w:name="Grid Table 5 Dark Accent 2" w:uiPriority="50"/>
+    <w:lsdException w:name="Grid Table 6 Colorful Accent 2" w:uiPriority="51"/>
+    <w:lsdException w:name="Grid Table 7 Colorful Accent 2" w:uiPriority="52"/>
+    <w:lsdException w:name="Grid Table 1 Light Accent 3" w:uiPriority="46"/>
+    <w:lsdException w:name="Grid Table 2 Accent 3" w:uiPriority="47"/>
+    <w:lsdException w:name="Grid Table 3 Accent 3" w:uiPriority="48"/>
+    <w:lsdException w:name="Grid Table 4 Accent 3" w:uiPriority="49"/>
+    <w:lsdException w:name="Grid Table 5 Dark Accent 3" w:uiPriority="50"/>
+    <w:lsdException w:name="Grid Table 6 Colorful Accent 3" w:uiPriority="51"/>
+    <w:lsdException w:name="Grid Table 7 Colorful Accent 3" w:uiPriority="52"/>
+    <w:lsdException w:name="Grid Table 1 Light Accent 4" w:uiPriority="46"/>
+    <w:lsdException w:name="Grid Table 2 Accent 4" w:uiPriority="47"/>
+    <w:lsdException w:name="Grid Table 3 Accent 4" w:uiPriority="48"/>
+    <w:lsdException w:name="Grid Table 4 Accent 4" w:uiPriority="49"/>
+    <w:lsdException w:name="Grid Table 5 Dark Accent 4" w:uiPriority="50"/>
+    <w:lsdException w:name="Grid Table 6 Colorful Accent 4" w:uiPriority="51"/>
+    <w:lsdException w:name="Grid Table 7 Colorful Accent 4" w:uiPriority="52"/>
+    <w:lsdException w:name="Grid Table 1 Light Accent 5" w:uiPriority="46"/>
+    <w:lsdException w:name="Grid Table 2 Accent 5" w:uiPriority="47"/>
+    <w:lsdException w:name="Grid Table 3 Accent 5" w:uiPriority="48"/>
+    <w:lsdException w:name="Grid Table 4 Accent 5" w:uiPriority="49"/>
+    <w:lsdException w:name="Grid Table 5 Dark Accent 5" w:uiPriority="50"/>
+    <w:lsdException w:name="Grid Table 6 Colorful Accent 5" w:uiPriority="51"/>
+    <w:lsdException w:name="Grid Table 7 Colorful Accent 5" w:uiPriority="52"/>
+    <w:lsdException w:name="Grid Table 1 Light Accent 6" w:uiPriority="46"/>
+    <w:lsdException w:name="Grid Table 2 Accent 6" w:uiPriority="47"/>
+    <w:lsdException w:name="Grid Table 3 Accent 6" w:uiPriority="48"/>
+    <w:lsdException w:name="Grid Table 4 Accent 6" w:uiPriority="49"/>
+    <w:lsdException w:name="Grid Table 5 Dark Accent 6" w:uiPriority="50"/>
+    <w:lsdException w:name="Grid Table 6 Colorful Accent 6" w:uiPriority="51"/>
+    <w:lsdException w:name="Grid Table 7 Colorful Accent 6" w:uiPriority="52"/>
+    <w:lsdException w:name="List Table 1 Light" w:uiPriority="46"/>
+    <w:lsdException w:name="List Table 2" w:uiPriority="47"/>
+    <w:lsdException w:name="List Table 3" w:uiPriority="48"/>
+    <w:lsdException w:name="List Table 4" w:uiPriority="49"/>
+    <w:lsdException w:name="List Table 5 Dark" w:uiPriority="50"/>
+    <w:lsdException w:name="List Table 6 Colorful" w:uiPriority="51"/>
+    <w:lsdException w:name="List Table 7 Colorful" w:uiPriority="52"/>
+    <w:lsdException w:name="List Table 1 Light Accent 1" w:uiPriority="46"/>
+    <w:lsdException w:name="List Table 2 Accent 1" w:uiPriority="47"/>
+    <w:lsdException w:name="List Table 3 Accent 1" w:uiPriority="48"/>
+    <w:lsdException w:name="List Table 4 Accent 1" w:uiPriority="49"/>
+    <w:lsdException w:name="List Table 5 Dark Accent 1" w:uiPriority="50"/>
+    <w:lsdException w:name="List Table 6 Colorful Accent 1" w:uiPriority="51"/>
+    <w:lsdException w:name="List Table 7 Colorful Accent 1" w:uiPriority="52"/>
+    <w:lsdException w:name="List Table 1 Light Accent 2" w:uiPriority="46"/>
+    <w:lsdException w:name="List Table 2 Accent 2" w:uiPriority="47"/>
+    <w:lsdException w:name="List Table 3 Accent 2" w:uiPriority="48"/>
+    <w:lsdException w:name="List Table 4 Accent 2" w:uiPriority="49"/>
+    <w:lsdException w:name="List Table 5 Dark Accent 2" w:uiPriority="50"/>
+    <w:lsdException w:name="List Table 6 Colorful Accent 2" w:uiPriority="51"/>
+    <w:lsdException w:name="List Table 7 Colorful Accent 2" w:uiPriority="52"/>
+    <w:lsdException w:name="List Table 1 Light Accent 3" w:uiPriority="46"/>
+    <w:lsdException w:name="List Table 2 Accent 3" w:uiPriority="47"/>
+    <w:lsdException w:name="List Table 3 Accent 3" w:uiPriority="48"/>
+    <w:lsdException w:name="List Table 4 Accent 3" w:uiPriority="49"/>
+    <w:lsdException w:name="List Table 5 Dark Accent 3" w:uiPriority="50"/>
+    <w:lsdException w:name="List Table 6 Colorful Accent 3" w:uiPriority="51"/>
+    <w:lsdException w:name="List Table 7 Colorful Accent 3" w:uiPriority="52"/>
+    <w:lsdException w:name="List Table 1 Light Accent 4" w:uiPriority="46"/>
+    <w:lsdException w:name="List Table 2 Accent 4" w:uiPriority="47"/>
+    <w:lsdException w:name="List Table 3 Accent 4" w:uiPriority="48"/>
+    <w:lsdException w:name="List Table 4 Accent 4" w:uiPriority="49"/>
+    <w:lsdException w:name="List Table 5 Dark Accent 4" w:uiPriority="50"/>
+    <w:lsdException w:name="List Table 6 Colorful Accent 4" w:uiPriority="51"/>
+    <w:lsdException w:name="List Table 7 Colorful Accent 4" w:uiPriority="52"/>
+    <w:lsdException w:name="List Table 1 Light Accent 5" w:uiPriority="46"/>
+    <w:lsdException w:name="List Table 2 Accent 5" w:uiPriority="47"/>
+    <w:lsdException w:name="List Table 3 Accent 5" w:uiPriority="48"/>
+    <w:lsdException w:name="List Table 4 Accent 5" w:uiPriority="49"/>
+    <w:lsdException w:name="List Table 5 Dark Accent 5" w:uiPriority="50"/>
+    <w:lsdException w:name="List Table 6 Colorful Accent 5" w:uiPriority="51"/>
+    <w:lsdException w:name="List Table 7 Colorful Accent 5" w:uiPriority="52"/>
+    <w:lsdException w:name="List Table 1 Light Accent 6" w:uiPriority="46"/>
+    <w:lsdException w:name="List Table 2 Accent 6" w:uiPriority="47"/>
+    <w:lsdException w:name="List Table 3 Accent 6" w:uiPriority="48"/>
+    <w:lsdException w:name="List Table 4 Accent 6" w:uiPriority="49"/>
+    <w:lsdException w:name="List Table 5 Dark Accent 6" w:uiPriority="50"/>
+    <w:lsdException w:name="List Table 6 Colorful Accent 6" w:uiPriority="51"/>
+    <w:lsdException w:name="List Table 7 Colorful Accent 6" w:uiPriority="52"/>
   </w:latentStyles>
   <w:style w:type="paragraph" w:default="1" w:styleId="Normal">
     <w:name w:val="Normal"/>
@@ -358,271 +592,6 @@
       <w:contextualSpacing/>
     </w:pPr>
   </w:style>
-  <w:style w:type="paragraph" w:styleId="Textodebalo">
-    <w:name w:val="Balloon Text"/>
-    <w:basedOn w:val="Normal"/>
-    <w:link w:val="TextodebaloChar"/>
-    <w:uiPriority w:val="99"/>
-    <w:semiHidden/>
-    <w:unhideWhenUsed/>
-    <w:rsid w:val="002C6631"/>
-    <w:pPr>
-      <w:spacing w:after="0" w:line="240" w:lineRule="auto"/>
-    </w:pPr>
-    <w:rPr>
-      <w:rFonts w:ascii="Tahoma" w:hAnsi="Tahoma" w:cs="Tahoma"/>
-      <w:sz w:val="16"/>
-      <w:szCs w:val="16"/>
-    </w:rPr>
-  </w:style>
-  <w:style w:type="character" w:customStyle="1" w:styleId="TextodebaloChar">
-    <w:name w:val="Texto de balão Char"/>
-    <w:basedOn w:val="Fontepargpadro"/>
-    <w:link w:val="Textodebalo"/>
-    <w:uiPriority w:val="99"/>
-    <w:semiHidden/>
-    <w:rsid w:val="002C6631"/>
-    <w:rPr>
-      <w:rFonts w:ascii="Tahoma" w:hAnsi="Tahoma" w:cs="Tahoma"/>
-      <w:sz w:val="16"/>
-      <w:szCs w:val="16"/>
-    </w:rPr>
-  </w:style>
-</w:styles>
-</file>
-
-<file path=word/stylesWithEffects.xml><?xml version="1.0" encoding="utf-8"?>
-<w:styles xmlns:wpc="http://schemas.microsoft.com/office/word/2010/wordprocessingCanvas" xmlns:mc="http://schemas.openxmlformats.org/markup-compatibility/2006" xmlns:o="urn:schemas-microsoft-com:office:office" xmlns:r="http://schemas.openxmlformats.org/officeDocument/2006/relationships" xmlns:m="http://schemas.openxmlformats.org/officeDocument/2006/math" xmlns:v="urn:schemas-microsoft-com:vml" xmlns:wp14="http://schemas.microsoft.com/office/word/2010/wordprocessingDrawing" xmlns:wp="http://schemas.openxmlformats.org/drawingml/2006/wordprocessingDrawing" xmlns:w10="urn:schemas-microsoft-com:office:word" xmlns:w="http://schemas.openxmlformats.org/wordprocessingml/2006/main" xmlns:w14="http://schemas.microsoft.com/office/word/2010/wordml" xmlns:wpg="http://schemas.microsoft.com/office/word/2010/wordprocessingGroup" xmlns:wpi="http://schemas.microsoft.com/office/word/2010/wordprocessingInk" xmlns:wne="http://schemas.microsoft.com/office/word/2006/wordml" xmlns:wps="http://schemas.microsoft.com/office/word/2010/wordprocessingShape" mc:Ignorable="w14 wp14">
-  <w:docDefaults>
-    <w:rPrDefault>
-      <w:rPr>
-        <w:rFonts w:asciiTheme="minorHAnsi" w:eastAsiaTheme="minorHAnsi" w:hAnsiTheme="minorHAnsi" w:cstheme="minorBidi"/>
-        <w:sz w:val="22"/>
-        <w:szCs w:val="22"/>
-        <w:lang w:val="pt-BR" w:eastAsia="en-US" w:bidi="ar-SA"/>
-      </w:rPr>
-    </w:rPrDefault>
-    <w:pPrDefault>
-      <w:pPr>
-        <w:spacing w:after="160" w:line="259" w:lineRule="auto"/>
-      </w:pPr>
-    </w:pPrDefault>
-  </w:docDefaults>
-  <w:latentStyles w:defLockedState="0" w:defUIPriority="99" w:defSemiHidden="1" w:defUnhideWhenUsed="1" w:defQFormat="0" w:count="267">
-    <w:lsdException w:name="Normal" w:semiHidden="0" w:uiPriority="0" w:unhideWhenUsed="0" w:qFormat="1"/>
-    <w:lsdException w:name="heading 1" w:semiHidden="0" w:uiPriority="9" w:unhideWhenUsed="0" w:qFormat="1"/>
-    <w:lsdException w:name="heading 2" w:uiPriority="9" w:qFormat="1"/>
-    <w:lsdException w:name="heading 3" w:uiPriority="9" w:qFormat="1"/>
-    <w:lsdException w:name="heading 4" w:uiPriority="9" w:qFormat="1"/>
-    <w:lsdException w:name="heading 5" w:uiPriority="9" w:qFormat="1"/>
-    <w:lsdException w:name="heading 6" w:uiPriority="9" w:qFormat="1"/>
-    <w:lsdException w:name="heading 7" w:uiPriority="9" w:qFormat="1"/>
-    <w:lsdException w:name="heading 8" w:uiPriority="9" w:qFormat="1"/>
-    <w:lsdException w:name="heading 9" w:uiPriority="9" w:qFormat="1"/>
-    <w:lsdException w:name="toc 1" w:uiPriority="39"/>
-    <w:lsdException w:name="toc 2" w:uiPriority="39"/>
-    <w:lsdException w:name="toc 3" w:uiPriority="39"/>
-    <w:lsdException w:name="toc 4" w:uiPriority="39"/>
-    <w:lsdException w:name="toc 5" w:uiPriority="39"/>
-    <w:lsdException w:name="toc 6" w:uiPriority="39"/>
-    <w:lsdException w:name="toc 7" w:uiPriority="39"/>
-    <w:lsdException w:name="toc 8" w:uiPriority="39"/>
-    <w:lsdException w:name="toc 9" w:uiPriority="39"/>
-    <w:lsdException w:name="caption" w:uiPriority="35" w:qFormat="1"/>
-    <w:lsdException w:name="Title" w:semiHidden="0" w:uiPriority="10" w:unhideWhenUsed="0" w:qFormat="1"/>
-    <w:lsdException w:name="Default Paragraph Font" w:uiPriority="1"/>
-    <w:lsdException w:name="Subtitle" w:semiHidden="0" w:uiPriority="11" w:unhideWhenUsed="0" w:qFormat="1"/>
-    <w:lsdException w:name="Strong" w:semiHidden="0" w:uiPriority="22" w:unhideWhenUsed="0" w:qFormat="1"/>
-    <w:lsdException w:name="Emphasis" w:semiHidden="0" w:uiPriority="20" w:unhideWhenUsed="0" w:qFormat="1"/>
-    <w:lsdException w:name="Table Grid" w:semiHidden="0" w:uiPriority="39" w:unhideWhenUsed="0"/>
-    <w:lsdException w:name="Placeholder Text" w:unhideWhenUsed="0"/>
-    <w:lsdException w:name="No Spacing" w:semiHidden="0" w:uiPriority="1" w:unhideWhenUsed="0" w:qFormat="1"/>
-    <w:lsdException w:name="Light Shading" w:semiHidden="0" w:uiPriority="60" w:unhideWhenUsed="0"/>
-    <w:lsdException w:name="Light List" w:semiHidden="0" w:uiPriority="61" w:unhideWhenUsed="0"/>
-    <w:lsdException w:name="Light Grid" w:semiHidden="0" w:uiPriority="62" w:unhideWhenUsed="0"/>
-    <w:lsdException w:name="Medium Shading 1" w:semiHidden="0" w:uiPriority="63" w:unhideWhenUsed="0"/>
-    <w:lsdException w:name="Medium Shading 2" w:semiHidden="0" w:uiPriority="64" w:unhideWhenUsed="0"/>
-    <w:lsdException w:name="Medium List 1" w:semiHidden="0" w:uiPriority="65" w:unhideWhenUsed="0"/>
-    <w:lsdException w:name="Medium List 2" w:semiHidden="0" w:uiPriority="66" w:unhideWhenUsed="0"/>
-    <w:lsdException w:name="Medium Grid 1" w:semiHidden="0" w:uiPriority="67" w:unhideWhenUsed="0"/>
-    <w:lsdException w:name="Medium Grid 2" w:semiHidden="0" w:uiPriority="68" w:unhideWhenUsed="0"/>
-    <w:lsdException w:name="Medium Grid 3" w:semiHidden="0" w:uiPriority="69" w:unhideWhenUsed="0"/>
-    <w:lsdException w:name="Dark List" w:semiHidden="0" w:uiPriority="70" w:unhideWhenUsed="0"/>
-    <w:lsdException w:name="Colorful Shading" w:semiHidden="0" w:uiPriority="71" w:unhideWhenUsed="0"/>
-    <w:lsdException w:name="Colorful List" w:semiHidden="0" w:uiPriority="72" w:unhideWhenUsed="0"/>
-    <w:lsdException w:name="Colorful Grid" w:semiHidden="0" w:uiPriority="73" w:unhideWhenUsed="0"/>
-    <w:lsdException w:name="Light Shading Accent 1" w:semiHidden="0" w:uiPriority="60" w:unhideWhenUsed="0"/>
-    <w:lsdException w:name="Light List Accent 1" w:semiHidden="0" w:uiPriority="61" w:unhideWhenUsed="0"/>
-    <w:lsdException w:name="Light Grid Accent 1" w:semiHidden="0" w:uiPriority="62" w:unhideWhenUsed="0"/>
-    <w:lsdException w:name="Medium Shading 1 Accent 1" w:semiHidden="0" w:uiPriority="63" w:unhideWhenUsed="0"/>
-    <w:lsdException w:name="Medium Shading 2 Accent 1" w:semiHidden="0" w:uiPriority="64" w:unhideWhenUsed="0"/>
-    <w:lsdException w:name="Medium List 1 Accent 1" w:semiHidden="0" w:uiPriority="65" w:unhideWhenUsed="0"/>
-    <w:lsdException w:name="Revision" w:unhideWhenUsed="0"/>
-    <w:lsdException w:name="List Paragraph" w:semiHidden="0" w:uiPriority="34" w:unhideWhenUsed="0" w:qFormat="1"/>
-    <w:lsdException w:name="Quote" w:semiHidden="0" w:uiPriority="29" w:unhideWhenUsed="0" w:qFormat="1"/>
-    <w:lsdException w:name="Intense Quote" w:semiHidden="0" w:uiPriority="30" w:unhideWhenUsed="0" w:qFormat="1"/>
-    <w:lsdException w:name="Medium List 2 Accent 1" w:semiHidden="0" w:uiPriority="66" w:unhideWhenUsed="0"/>
-    <w:lsdException w:name="Medium Grid 1 Accent 1" w:semiHidden="0" w:uiPriority="67" w:unhideWhenUsed="0"/>
-    <w:lsdException w:name="Medium Grid 2 Accent 1" w:semiHidden="0" w:uiPriority="68" w:unhideWhenUsed="0"/>
-    <w:lsdException w:name="Medium Grid 3 Accent 1" w:semiHidden="0" w:uiPriority="69" w:unhideWhenUsed="0"/>
-    <w:lsdException w:name="Dark List Accent 1" w:semiHidden="0" w:uiPriority="70" w:unhideWhenUsed="0"/>
-    <w:lsdException w:name="Colorful Shading Accent 1" w:semiHidden="0" w:uiPriority="71" w:unhideWhenUsed="0"/>
-    <w:lsdException w:name="Colorful List Accent 1" w:semiHidden="0" w:uiPriority="72" w:unhideWhenUsed="0"/>
-    <w:lsdException w:name="Colorful Grid Accent 1" w:semiHidden="0" w:uiPriority="73" w:unhideWhenUsed="0"/>
-    <w:lsdException w:name="Light Shading Accent 2" w:semiHidden="0" w:uiPriority="60" w:unhideWhenUsed="0"/>
-    <w:lsdException w:name="Light List Accent 2" w:semiHidden="0" w:uiPriority="61" w:unhideWhenUsed="0"/>
-    <w:lsdException w:name="Light Grid Accent 2" w:semiHidden="0" w:uiPriority="62" w:unhideWhenUsed="0"/>
-    <w:lsdException w:name="Medium Shading 1 Accent 2" w:semiHidden="0" w:uiPriority="63" w:unhideWhenUsed="0"/>
-    <w:lsdException w:name="Medium Shading 2 Accent 2" w:semiHidden="0" w:uiPriority="64" w:unhideWhenUsed="0"/>
-    <w:lsdException w:name="Medium List 1 Accent 2" w:semiHidden="0" w:uiPriority="65" w:unhideWhenUsed="0"/>
-    <w:lsdException w:name="Medium List 2 Accent 2" w:semiHidden="0" w:uiPriority="66" w:unhideWhenUsed="0"/>
-    <w:lsdException w:name="Medium Grid 1 Accent 2" w:semiHidden="0" w:uiPriority="67" w:unhideWhenUsed="0"/>
-    <w:lsdException w:name="Medium Grid 2 Accent 2" w:semiHidden="0" w:uiPriority="68" w:unhideWhenUsed="0"/>
-    <w:lsdException w:name="Medium Grid 3 Accent 2" w:semiHidden="0" w:uiPriority="69" w:unhideWhenUsed="0"/>
-    <w:lsdException w:name="Dark List Accent 2" w:semiHidden="0" w:uiPriority="70" w:unhideWhenUsed="0"/>
-    <w:lsdException w:name="Colorful Shading Accent 2" w:semiHidden="0" w:uiPriority="71" w:unhideWhenUsed="0"/>
-    <w:lsdException w:name="Colorful List Accent 2" w:semiHidden="0" w:uiPriority="72" w:unhideWhenUsed="0"/>
-    <w:lsdException w:name="Colorful Grid Accent 2" w:semiHidden="0" w:uiPriority="73" w:unhideWhenUsed="0"/>
-    <w:lsdException w:name="Light Shading Accent 3" w:semiHidden="0" w:uiPriority="60" w:unhideWhenUsed="0"/>
-    <w:lsdException w:name="Light List Accent 3" w:semiHidden="0" w:uiPriority="61" w:unhideWhenUsed="0"/>
-    <w:lsdException w:name="Light Grid Accent 3" w:semiHidden="0" w:uiPriority="62" w:unhideWhenUsed="0"/>
-    <w:lsdException w:name="Medium Shading 1 Accent 3" w:semiHidden="0" w:uiPriority="63" w:unhideWhenUsed="0"/>
-    <w:lsdException w:name="Medium Shading 2 Accent 3" w:semiHidden="0" w:uiPriority="64" w:unhideWhenUsed="0"/>
-    <w:lsdException w:name="Medium List 1 Accent 3" w:semiHidden="0" w:uiPriority="65" w:unhideWhenUsed="0"/>
-    <w:lsdException w:name="Medium List 2 Accent 3" w:semiHidden="0" w:uiPriority="66" w:unhideWhenUsed="0"/>
-    <w:lsdException w:name="Medium Grid 1 Accent 3" w:semiHidden="0" w:uiPriority="67" w:unhideWhenUsed="0"/>
-    <w:lsdException w:name="Medium Grid 2 Accent 3" w:semiHidden="0" w:uiPriority="68" w:unhideWhenUsed="0"/>
-    <w:lsdException w:name="Medium Grid 3 Accent 3" w:semiHidden="0" w:uiPriority="69" w:unhideWhenUsed="0"/>
-    <w:lsdException w:name="Dark List Accent 3" w:semiHidden="0" w:uiPriority="70" w:unhideWhenUsed="0"/>
-    <w:lsdException w:name="Colorful Shading Accent 3" w:semiHidden="0" w:uiPriority="71" w:unhideWhenUsed="0"/>
-    <w:lsdException w:name="Colorful List Accent 3" w:semiHidden="0" w:uiPriority="72" w:unhideWhenUsed="0"/>
-    <w:lsdException w:name="Colorful Grid Accent 3" w:semiHidden="0" w:uiPriority="73" w:unhideWhenUsed="0"/>
-    <w:lsdException w:name="Light Shading Accent 4" w:semiHidden="0" w:uiPriority="60" w:unhideWhenUsed="0"/>
-    <w:lsdException w:name="Light List Accent 4" w:semiHidden="0" w:uiPriority="61" w:unhideWhenUsed="0"/>
-    <w:lsdException w:name="Light Grid Accent 4" w:semiHidden="0" w:uiPriority="62" w:unhideWhenUsed="0"/>
-    <w:lsdException w:name="Medium Shading 1 Accent 4" w:semiHidden="0" w:uiPriority="63" w:unhideWhenUsed="0"/>
-    <w:lsdException w:name="Medium Shading 2 Accent 4" w:semiHidden="0" w:uiPriority="64" w:unhideWhenUsed="0"/>
-    <w:lsdException w:name="Medium List 1 Accent 4" w:semiHidden="0" w:uiPriority="65" w:unhideWhenUsed="0"/>
-    <w:lsdException w:name="Medium List 2 Accent 4" w:semiHidden="0" w:uiPriority="66" w:unhideWhenUsed="0"/>
-    <w:lsdException w:name="Medium Grid 1 Accent 4" w:semiHidden="0" w:uiPriority="67" w:unhideWhenUsed="0"/>
-    <w:lsdException w:name="Medium Grid 2 Accent 4" w:semiHidden="0" w:uiPriority="68" w:unhideWhenUsed="0"/>
-    <w:lsdException w:name="Medium Grid 3 Accent 4" w:semiHidden="0" w:uiPriority="69" w:unhideWhenUsed="0"/>
-    <w:lsdException w:name="Dark List Accent 4" w:semiHidden="0" w:uiPriority="70" w:unhideWhenUsed="0"/>
-    <w:lsdException w:name="Colorful Shading Accent 4" w:semiHidden="0" w:uiPriority="71" w:unhideWhenUsed="0"/>
-    <w:lsdException w:name="Colorful List Accent 4" w:semiHidden="0" w:uiPriority="72" w:unhideWhenUsed="0"/>
-    <w:lsdException w:name="Colorful Grid Accent 4" w:semiHidden="0" w:uiPriority="73" w:unhideWhenUsed="0"/>
-    <w:lsdException w:name="Light Shading Accent 5" w:semiHidden="0" w:uiPriority="60" w:unhideWhenUsed="0"/>
-    <w:lsdException w:name="Light List Accent 5" w:semiHidden="0" w:uiPriority="61" w:unhideWhenUsed="0"/>
-    <w:lsdException w:name="Light Grid Accent 5" w:semiHidden="0" w:uiPriority="62" w:unhideWhenUsed="0"/>
-    <w:lsdException w:name="Medium Shading 1 Accent 5" w:semiHidden="0" w:uiPriority="63" w:unhideWhenUsed="0"/>
-    <w:lsdException w:name="Medium Shading 2 Accent 5" w:semiHidden="0" w:uiPriority="64" w:unhideWhenUsed="0"/>
-    <w:lsdException w:name="Medium List 1 Accent 5" w:semiHidden="0" w:uiPriority="65" w:unhideWhenUsed="0"/>
-    <w:lsdException w:name="Medium List 2 Accent 5" w:semiHidden="0" w:uiPriority="66" w:unhideWhenUsed="0"/>
-    <w:lsdException w:name="Medium Grid 1 Accent 5" w:semiHidden="0" w:uiPriority="67" w:unhideWhenUsed="0"/>
-    <w:lsdException w:name="Medium Grid 2 Accent 5" w:semiHidden="0" w:uiPriority="68" w:unhideWhenUsed="0"/>
-    <w:lsdException w:name="Medium Grid 3 Accent 5" w:semiHidden="0" w:uiPriority="69" w:unhideWhenUsed="0"/>
-    <w:lsdException w:name="Dark List Accent 5" w:semiHidden="0" w:uiPriority="70" w:unhideWhenUsed="0"/>
-    <w:lsdException w:name="Colorful Shading Accent 5" w:semiHidden="0" w:uiPriority="71" w:unhideWhenUsed="0"/>
-    <w:lsdException w:name="Colorful List Accent 5" w:semiHidden="0" w:uiPriority="72" w:unhideWhenUsed="0"/>
-    <w:lsdException w:name="Colorful Grid Accent 5" w:semiHidden="0" w:uiPriority="73" w:unhideWhenUsed="0"/>
-    <w:lsdException w:name="Light Shading Accent 6" w:semiHidden="0" w:uiPriority="60" w:unhideWhenUsed="0"/>
-    <w:lsdException w:name="Light List Accent 6" w:semiHidden="0" w:uiPriority="61" w:unhideWhenUsed="0"/>
-    <w:lsdException w:name="Light Grid Accent 6" w:semiHidden="0" w:uiPriority="62" w:unhideWhenUsed="0"/>
-    <w:lsdException w:name="Medium Shading 1 Accent 6" w:semiHidden="0" w:uiPriority="63" w:unhideWhenUsed="0"/>
-    <w:lsdException w:name="Medium Shading 2 Accent 6" w:semiHidden="0" w:uiPriority="64" w:unhideWhenUsed="0"/>
-    <w:lsdException w:name="Medium List 1 Accent 6" w:semiHidden="0" w:uiPriority="65" w:unhideWhenUsed="0"/>
-    <w:lsdException w:name="Medium List 2 Accent 6" w:semiHidden="0" w:uiPriority="66" w:unhideWhenUsed="0"/>
-    <w:lsdException w:name="Medium Grid 1 Accent 6" w:semiHidden="0" w:uiPriority="67" w:unhideWhenUsed="0"/>
-    <w:lsdException w:name="Medium Grid 2 Accent 6" w:semiHidden="0" w:uiPriority="68" w:unhideWhenUsed="0"/>
-    <w:lsdException w:name="Medium Grid 3 Accent 6" w:semiHidden="0" w:uiPriority="69" w:unhideWhenUsed="0"/>
-    <w:lsdException w:name="Dark List Accent 6" w:semiHidden="0" w:uiPriority="70" w:unhideWhenUsed="0"/>
-    <w:lsdException w:name="Colorful Shading Accent 6" w:semiHidden="0" w:uiPriority="71" w:unhideWhenUsed="0"/>
-    <w:lsdException w:name="Colorful List Accent 6" w:semiHidden="0" w:uiPriority="72" w:unhideWhenUsed="0"/>
-    <w:lsdException w:name="Colorful Grid Accent 6" w:semiHidden="0" w:uiPriority="73" w:unhideWhenUsed="0"/>
-    <w:lsdException w:name="Subtle Emphasis" w:semiHidden="0" w:uiPriority="19" w:unhideWhenUsed="0" w:qFormat="1"/>
-    <w:lsdException w:name="Intense Emphasis" w:semiHidden="0" w:uiPriority="21" w:unhideWhenUsed="0" w:qFormat="1"/>
-    <w:lsdException w:name="Subtle Reference" w:semiHidden="0" w:uiPriority="31" w:unhideWhenUsed="0" w:qFormat="1"/>
-    <w:lsdException w:name="Intense Reference" w:semiHidden="0" w:uiPriority="32" w:unhideWhenUsed="0" w:qFormat="1"/>
-    <w:lsdException w:name="Book Title" w:semiHidden="0" w:uiPriority="33" w:unhideWhenUsed="0" w:qFormat="1"/>
-    <w:lsdException w:name="Bibliography" w:uiPriority="37"/>
-    <w:lsdException w:name="TOC Heading" w:uiPriority="39" w:qFormat="1"/>
-  </w:latentStyles>
-  <w:style w:type="paragraph" w:default="1" w:styleId="Normal">
-    <w:name w:val="Normal"/>
-    <w:qFormat/>
-    <w:rsid w:val="009D3DE4"/>
-    <w:pPr>
-      <w:spacing w:line="256" w:lineRule="auto"/>
-    </w:pPr>
-  </w:style>
-  <w:style w:type="character" w:default="1" w:styleId="Fontepargpadro">
-    <w:name w:val="Default Paragraph Font"/>
-    <w:uiPriority w:val="1"/>
-    <w:semiHidden/>
-    <w:unhideWhenUsed/>
-  </w:style>
-  <w:style w:type="table" w:default="1" w:styleId="Tabelanormal">
-    <w:name w:val="Normal Table"/>
-    <w:uiPriority w:val="99"/>
-    <w:semiHidden/>
-    <w:unhideWhenUsed/>
-    <w:tblPr>
-      <w:tblInd w:w="0" w:type="dxa"/>
-      <w:tblCellMar>
-        <w:top w:w="0" w:type="dxa"/>
-        <w:left w:w="108" w:type="dxa"/>
-        <w:bottom w:w="0" w:type="dxa"/>
-        <w:right w:w="108" w:type="dxa"/>
-      </w:tblCellMar>
-    </w:tblPr>
-  </w:style>
-  <w:style w:type="numbering" w:default="1" w:styleId="Semlista">
-    <w:name w:val="No List"/>
-    <w:uiPriority w:val="99"/>
-    <w:semiHidden/>
-    <w:unhideWhenUsed/>
-  </w:style>
-  <w:style w:type="paragraph" w:styleId="PargrafodaLista">
-    <w:name w:val="List Paragraph"/>
-    <w:basedOn w:val="Normal"/>
-    <w:uiPriority w:val="34"/>
-    <w:qFormat/>
-    <w:rsid w:val="009D3DE4"/>
-    <w:pPr>
-      <w:ind w:left="720"/>
-      <w:contextualSpacing/>
-    </w:pPr>
-  </w:style>
-  <w:style w:type="paragraph" w:styleId="Textodebalo">
-    <w:name w:val="Balloon Text"/>
-    <w:basedOn w:val="Normal"/>
-    <w:link w:val="TextodebaloChar"/>
-    <w:uiPriority w:val="99"/>
-    <w:semiHidden/>
-    <w:unhideWhenUsed/>
-    <w:rsid w:val="002C6631"/>
-    <w:pPr>
-      <w:spacing w:after="0" w:line="240" w:lineRule="auto"/>
-    </w:pPr>
-    <w:rPr>
-      <w:rFonts w:ascii="Tahoma" w:hAnsi="Tahoma" w:cs="Tahoma"/>
-      <w:sz w:val="16"/>
-      <w:szCs w:val="16"/>
-    </w:rPr>
-  </w:style>
-  <w:style w:type="character" w:customStyle="1" w:styleId="TextodebaloChar">
-    <w:name w:val="Texto de balão Char"/>
-    <w:basedOn w:val="Fontepargpadro"/>
-    <w:link w:val="Textodebalo"/>
-    <w:uiPriority w:val="99"/>
-    <w:semiHidden/>
-    <w:rsid w:val="002C6631"/>
-    <w:rPr>
-      <w:rFonts w:ascii="Tahoma" w:hAnsi="Tahoma" w:cs="Tahoma"/>
-      <w:sz w:val="16"/>
-      <w:szCs w:val="16"/>
-    </w:rPr>
-  </w:style>
 </w:styles>
 </file>
 
@@ -1485,7 +1454,7 @@
                 </a:outerShdw>
               </a:effectLst>
             </a:rPr>
-            <a:t>Fornecer soluções em gestão para empresas na área comercial, por meio de ferramentas criativas, inovadoras, com profissionais qualificados, alavancando os resultados da organização.</a:t>
+            <a:t>Fornecer soluções em gestão para empresas na área comercial, por meio de ferramentas criativas, inovadoras e com profissionais qualificados, alavancando os resultados da organização.</a:t>
           </a:r>
         </a:p>
       </dgm:t>
@@ -2004,54 +1973,54 @@
     </dgm:pt>
   </dgm:ptLst>
   <dgm:cxnLst>
-    <dgm:cxn modelId="{C02C4D76-594C-41A8-B6C6-B02BD8B16928}" type="presOf" srcId="{8A671AE3-B11E-4F0D-AE46-AE3E92B87860}" destId="{C2820968-56BD-4BBA-8099-AA0C5F85FDF0}" srcOrd="1" destOrd="0" presId="urn:microsoft.com/office/officeart/2005/8/layout/vList4"/>
-    <dgm:cxn modelId="{7F8D6289-A1E2-4DE7-823A-0B44672DCD95}" type="presOf" srcId="{E8F93D97-492D-4F65-809D-70C684951DB2}" destId="{C2820968-56BD-4BBA-8099-AA0C5F85FDF0}" srcOrd="1" destOrd="1" presId="urn:microsoft.com/office/officeart/2005/8/layout/vList4"/>
-    <dgm:cxn modelId="{FB5E2B87-8776-4175-BF67-4D86CE82064C}" type="presOf" srcId="{7DFA749C-27AE-4A95-A168-42A1CE4ABD65}" destId="{82D10751-7FE2-40CD-92D5-A072DC4CC9C7}" srcOrd="1" destOrd="4" presId="urn:microsoft.com/office/officeart/2005/8/layout/vList4"/>
-    <dgm:cxn modelId="{DEF2EBF6-A014-4F8A-8AA2-989D7E41E2A0}" type="presOf" srcId="{D7123F69-59FD-4EA4-B0B0-F35CBA56E3CF}" destId="{82D10751-7FE2-40CD-92D5-A072DC4CC9C7}" srcOrd="1" destOrd="0" presId="urn:microsoft.com/office/officeart/2005/8/layout/vList4"/>
+    <dgm:cxn modelId="{D88596E6-A382-443B-AAD8-7F21D483BFE2}" srcId="{9F0EB5DA-CC60-4953-92A7-29A6042FCDB6}" destId="{D7123F69-59FD-4EA4-B0B0-F35CBA56E3CF}" srcOrd="2" destOrd="0" parTransId="{02CB3326-3F0B-4431-8068-C0A464F21FAF}" sibTransId="{E5FC5EE0-E97F-4D29-91F3-5FCD3E7C0F84}"/>
+    <dgm:cxn modelId="{092CBA42-7E70-4E2A-8916-A257B7C242A4}" type="presOf" srcId="{8A671AE3-B11E-4F0D-AE46-AE3E92B87860}" destId="{0098C729-6C26-48E6-9897-84A4B2EC2F3E}" srcOrd="0" destOrd="0" presId="urn:microsoft.com/office/officeart/2005/8/layout/vList4"/>
+    <dgm:cxn modelId="{516F9531-186B-4EA4-BD92-AD2C4702612D}" type="presOf" srcId="{E8F93D97-492D-4F65-809D-70C684951DB2}" destId="{C2820968-56BD-4BBA-8099-AA0C5F85FDF0}" srcOrd="1" destOrd="1" presId="urn:microsoft.com/office/officeart/2005/8/layout/vList4"/>
+    <dgm:cxn modelId="{9CC3716D-3623-4E98-B100-D769CBAE6A0F}" type="presOf" srcId="{AA240DFA-CC67-4B77-942F-2154BB1A566D}" destId="{82D10751-7FE2-40CD-92D5-A072DC4CC9C7}" srcOrd="1" destOrd="2" presId="urn:microsoft.com/office/officeart/2005/8/layout/vList4"/>
+    <dgm:cxn modelId="{E813CAF2-8F8B-4C16-AA79-141F9872CC42}" type="presOf" srcId="{03F8227D-718D-475F-B5CE-D85562BAAA18}" destId="{D6A6D02A-3511-4F3C-A296-B2FFE5D1CCC4}" srcOrd="0" destOrd="0" presId="urn:microsoft.com/office/officeart/2005/8/layout/vList4"/>
+    <dgm:cxn modelId="{B489EED9-7523-4003-A082-63228E8BA25E}" type="presOf" srcId="{929C41BE-4346-4ADD-9C65-0774ADB02D87}" destId="{3D034F01-720F-4A4F-99E0-7ED61FD1A039}" srcOrd="0" destOrd="3" presId="urn:microsoft.com/office/officeart/2005/8/layout/vList4"/>
+    <dgm:cxn modelId="{7D4CBD85-BB85-450C-82B7-EEBA68F9E895}" srcId="{03F8227D-718D-475F-B5CE-D85562BAAA18}" destId="{71DD34D6-3AE8-4E14-B28B-F861FECBB6A2}" srcOrd="0" destOrd="0" parTransId="{78EE433C-DBE2-41F7-BDA0-0DB2B80C88FF}" sibTransId="{FD907528-FFEA-4BF1-9C68-5A35AC3488EA}"/>
+    <dgm:cxn modelId="{89AF894F-E1B9-445C-81D5-63EC8C9B1B9F}" type="presOf" srcId="{8A671AE3-B11E-4F0D-AE46-AE3E92B87860}" destId="{C2820968-56BD-4BBA-8099-AA0C5F85FDF0}" srcOrd="1" destOrd="0" presId="urn:microsoft.com/office/officeart/2005/8/layout/vList4"/>
     <dgm:cxn modelId="{1D694192-2B61-42F9-BAA1-33F5F2C645A4}" srcId="{8A671AE3-B11E-4F0D-AE46-AE3E92B87860}" destId="{E8F93D97-492D-4F65-809D-70C684951DB2}" srcOrd="0" destOrd="0" parTransId="{E5DF502B-A620-4856-844A-E0F4DEADD5E7}" sibTransId="{4A9F14EC-90D8-4451-9046-73C459F66651}"/>
-    <dgm:cxn modelId="{36B237A8-203E-4F34-BCBB-416BCB9451BE}" type="presOf" srcId="{03F8227D-718D-475F-B5CE-D85562BAAA18}" destId="{D6A6D02A-3511-4F3C-A296-B2FFE5D1CCC4}" srcOrd="0" destOrd="0" presId="urn:microsoft.com/office/officeart/2005/8/layout/vList4"/>
-    <dgm:cxn modelId="{6F07D26B-EE8C-4FC4-9AF5-CA95288DA3F4}" type="presOf" srcId="{71DD34D6-3AE8-4E14-B28B-F861FECBB6A2}" destId="{D6A6D02A-3511-4F3C-A296-B2FFE5D1CCC4}" srcOrd="0" destOrd="1" presId="urn:microsoft.com/office/officeart/2005/8/layout/vList4"/>
-    <dgm:cxn modelId="{4F469BA3-069C-4F33-901B-E6ED1D3792F4}" type="presOf" srcId="{929C41BE-4346-4ADD-9C65-0774ADB02D87}" destId="{3D034F01-720F-4A4F-99E0-7ED61FD1A039}" srcOrd="0" destOrd="3" presId="urn:microsoft.com/office/officeart/2005/8/layout/vList4"/>
-    <dgm:cxn modelId="{0B894266-1D65-4802-A44D-8DF575496F04}" srcId="{9F0EB5DA-CC60-4953-92A7-29A6042FCDB6}" destId="{8A671AE3-B11E-4F0D-AE46-AE3E92B87860}" srcOrd="0" destOrd="0" parTransId="{F56593A6-E5E8-4818-82DF-5A7FB5E2AB6A}" sibTransId="{CA4B629D-0320-4EAE-8FD0-44439EDD714F}"/>
-    <dgm:cxn modelId="{51577DEE-402C-463F-822A-A9E834CAD597}" type="presOf" srcId="{71DD34D6-3AE8-4E14-B28B-F861FECBB6A2}" destId="{A0B7CFC3-CE96-4805-8CD9-801D2BBB311D}" srcOrd="1" destOrd="1" presId="urn:microsoft.com/office/officeart/2005/8/layout/vList4"/>
-    <dgm:cxn modelId="{7D4CBD85-BB85-450C-82B7-EEBA68F9E895}" srcId="{03F8227D-718D-475F-B5CE-D85562BAAA18}" destId="{71DD34D6-3AE8-4E14-B28B-F861FECBB6A2}" srcOrd="0" destOrd="0" parTransId="{78EE433C-DBE2-41F7-BDA0-0DB2B80C88FF}" sibTransId="{FD907528-FFEA-4BF1-9C68-5A35AC3488EA}"/>
-    <dgm:cxn modelId="{69059789-773F-4F07-AFBA-64796816DDF2}" type="presOf" srcId="{03F8227D-718D-475F-B5CE-D85562BAAA18}" destId="{A0B7CFC3-CE96-4805-8CD9-801D2BBB311D}" srcOrd="1" destOrd="0" presId="urn:microsoft.com/office/officeart/2005/8/layout/vList4"/>
-    <dgm:cxn modelId="{BB267536-D480-4A45-A4CE-E575E31636A8}" type="presOf" srcId="{0FA89F19-1C6B-4381-BDB6-32DD3F156E27}" destId="{82D10751-7FE2-40CD-92D5-A072DC4CC9C7}" srcOrd="1" destOrd="1" presId="urn:microsoft.com/office/officeart/2005/8/layout/vList4"/>
-    <dgm:cxn modelId="{117EA0F6-5CA3-497C-80A2-A8E247C5D5E7}" type="presOf" srcId="{0FA89F19-1C6B-4381-BDB6-32DD3F156E27}" destId="{3D034F01-720F-4A4F-99E0-7ED61FD1A039}" srcOrd="0" destOrd="1" presId="urn:microsoft.com/office/officeart/2005/8/layout/vList4"/>
-    <dgm:cxn modelId="{92D4707E-6131-41A3-B957-0B32081EB37D}" type="presOf" srcId="{929C41BE-4346-4ADD-9C65-0774ADB02D87}" destId="{82D10751-7FE2-40CD-92D5-A072DC4CC9C7}" srcOrd="1" destOrd="3" presId="urn:microsoft.com/office/officeart/2005/8/layout/vList4"/>
-    <dgm:cxn modelId="{D88596E6-A382-443B-AAD8-7F21D483BFE2}" srcId="{9F0EB5DA-CC60-4953-92A7-29A6042FCDB6}" destId="{D7123F69-59FD-4EA4-B0B0-F35CBA56E3CF}" srcOrd="2" destOrd="0" parTransId="{02CB3326-3F0B-4431-8068-C0A464F21FAF}" sibTransId="{E5FC5EE0-E97F-4D29-91F3-5FCD3E7C0F84}"/>
-    <dgm:cxn modelId="{20993A03-E53D-4498-AEEB-9B7A10EE6346}" srcId="{D7123F69-59FD-4EA4-B0B0-F35CBA56E3CF}" destId="{0FA89F19-1C6B-4381-BDB6-32DD3F156E27}" srcOrd="0" destOrd="0" parTransId="{7D64AFE6-EAED-41AF-8F21-9E1700A8279E}" sibTransId="{C172116A-4421-4AB7-BCC3-AD43A5F950AC}"/>
-    <dgm:cxn modelId="{31FCBF86-5B9C-416E-BFD9-10550B427DB7}" type="presOf" srcId="{7DFA749C-27AE-4A95-A168-42A1CE4ABD65}" destId="{3D034F01-720F-4A4F-99E0-7ED61FD1A039}" srcOrd="0" destOrd="4" presId="urn:microsoft.com/office/officeart/2005/8/layout/vList4"/>
     <dgm:cxn modelId="{68914E84-4B9D-4943-85BC-454105A48E63}" srcId="{D7123F69-59FD-4EA4-B0B0-F35CBA56E3CF}" destId="{7DFA749C-27AE-4A95-A168-42A1CE4ABD65}" srcOrd="3" destOrd="0" parTransId="{F2E77916-E70F-485D-95DF-78BDAC920B33}" sibTransId="{EC14C4C5-B9DA-4D73-80F6-6C2A90408AC9}"/>
+    <dgm:cxn modelId="{CCF22D08-DD27-425A-9C8F-84E829EC06F7}" type="presOf" srcId="{71DD34D6-3AE8-4E14-B28B-F861FECBB6A2}" destId="{D6A6D02A-3511-4F3C-A296-B2FFE5D1CCC4}" srcOrd="0" destOrd="1" presId="urn:microsoft.com/office/officeart/2005/8/layout/vList4"/>
     <dgm:cxn modelId="{96652629-2E4D-4140-BE44-C25C9EA66D8F}" srcId="{D7123F69-59FD-4EA4-B0B0-F35CBA56E3CF}" destId="{929C41BE-4346-4ADD-9C65-0774ADB02D87}" srcOrd="2" destOrd="0" parTransId="{7E7D28A1-262A-4552-B7EB-AB0075588D4B}" sibTransId="{94033883-6148-42F0-80DE-22DB35811379}"/>
     <dgm:cxn modelId="{CE7E3269-3738-4A29-B832-5D2D1A41E655}" srcId="{9F0EB5DA-CC60-4953-92A7-29A6042FCDB6}" destId="{03F8227D-718D-475F-B5CE-D85562BAAA18}" srcOrd="1" destOrd="0" parTransId="{CD384049-CBFF-4EDC-9B53-A0A3387149E7}" sibTransId="{4C4D5FDC-68E9-4796-98BF-8FCD1525DE1B}"/>
-    <dgm:cxn modelId="{1AD6AA73-8562-4884-92D7-F8A24BA629A2}" type="presOf" srcId="{AA240DFA-CC67-4B77-942F-2154BB1A566D}" destId="{82D10751-7FE2-40CD-92D5-A072DC4CC9C7}" srcOrd="1" destOrd="2" presId="urn:microsoft.com/office/officeart/2005/8/layout/vList4"/>
-    <dgm:cxn modelId="{B99EF260-1796-47F5-A36F-03609644B638}" type="presOf" srcId="{9F0EB5DA-CC60-4953-92A7-29A6042FCDB6}" destId="{DF152007-EB24-44D8-9558-39C43AFC78EF}" srcOrd="0" destOrd="0" presId="urn:microsoft.com/office/officeart/2005/8/layout/vList4"/>
-    <dgm:cxn modelId="{83D0E9BA-0704-4691-9B9F-FEC09C8D90A0}" type="presOf" srcId="{D7123F69-59FD-4EA4-B0B0-F35CBA56E3CF}" destId="{3D034F01-720F-4A4F-99E0-7ED61FD1A039}" srcOrd="0" destOrd="0" presId="urn:microsoft.com/office/officeart/2005/8/layout/vList4"/>
-    <dgm:cxn modelId="{342C4A13-2C47-48C6-AB21-EAAD5492DEFC}" type="presOf" srcId="{E8F93D97-492D-4F65-809D-70C684951DB2}" destId="{0098C729-6C26-48E6-9897-84A4B2EC2F3E}" srcOrd="0" destOrd="1" presId="urn:microsoft.com/office/officeart/2005/8/layout/vList4"/>
-    <dgm:cxn modelId="{1C843AD7-9275-4CE6-82EA-0B92A3034B3F}" type="presOf" srcId="{AA240DFA-CC67-4B77-942F-2154BB1A566D}" destId="{3D034F01-720F-4A4F-99E0-7ED61FD1A039}" srcOrd="0" destOrd="2" presId="urn:microsoft.com/office/officeart/2005/8/layout/vList4"/>
     <dgm:cxn modelId="{77899FD8-D3E5-4CC0-B10A-EED0C225837E}" srcId="{D7123F69-59FD-4EA4-B0B0-F35CBA56E3CF}" destId="{AA240DFA-CC67-4B77-942F-2154BB1A566D}" srcOrd="1" destOrd="0" parTransId="{CF85B5D4-49C8-4611-95C5-A6CDFCCFDD54}" sibTransId="{134B0D66-B723-46F6-BCE3-19D22C199F68}"/>
-    <dgm:cxn modelId="{5CFF407E-DECA-4070-A956-336877FD3A24}" type="presOf" srcId="{8A671AE3-B11E-4F0D-AE46-AE3E92B87860}" destId="{0098C729-6C26-48E6-9897-84A4B2EC2F3E}" srcOrd="0" destOrd="0" presId="urn:microsoft.com/office/officeart/2005/8/layout/vList4"/>
-    <dgm:cxn modelId="{8862A7B4-9EC5-489E-A8E2-9BE607B6AAEA}" type="presParOf" srcId="{DF152007-EB24-44D8-9558-39C43AFC78EF}" destId="{EC5056ED-8A3F-4C18-A68A-16BBDEEF15C4}" srcOrd="0" destOrd="0" presId="urn:microsoft.com/office/officeart/2005/8/layout/vList4"/>
-    <dgm:cxn modelId="{5220A41F-1E8E-4645-A036-7F2FCCF3BEDC}" type="presParOf" srcId="{EC5056ED-8A3F-4C18-A68A-16BBDEEF15C4}" destId="{0098C729-6C26-48E6-9897-84A4B2EC2F3E}" srcOrd="0" destOrd="0" presId="urn:microsoft.com/office/officeart/2005/8/layout/vList4"/>
-    <dgm:cxn modelId="{E9EE45CA-2FDA-4EB1-8958-9101C17AF6F0}" type="presParOf" srcId="{EC5056ED-8A3F-4C18-A68A-16BBDEEF15C4}" destId="{0E902C32-3202-48C2-99FA-01F33F7E560C}" srcOrd="1" destOrd="0" presId="urn:microsoft.com/office/officeart/2005/8/layout/vList4"/>
-    <dgm:cxn modelId="{113F190E-172C-43C3-8F75-323B9B1EDEDF}" type="presParOf" srcId="{EC5056ED-8A3F-4C18-A68A-16BBDEEF15C4}" destId="{C2820968-56BD-4BBA-8099-AA0C5F85FDF0}" srcOrd="2" destOrd="0" presId="urn:microsoft.com/office/officeart/2005/8/layout/vList4"/>
-    <dgm:cxn modelId="{F146656C-7142-47DF-8E11-6CC2F6C4F63E}" type="presParOf" srcId="{DF152007-EB24-44D8-9558-39C43AFC78EF}" destId="{E56D24D1-827C-4C30-8DF1-93BFF979671E}" srcOrd="1" destOrd="0" presId="urn:microsoft.com/office/officeart/2005/8/layout/vList4"/>
-    <dgm:cxn modelId="{FEC22393-DB81-42E5-94F1-5BAD43E09E39}" type="presParOf" srcId="{DF152007-EB24-44D8-9558-39C43AFC78EF}" destId="{DB98834B-37F6-4D78-8F99-20FA790E0D2E}" srcOrd="2" destOrd="0" presId="urn:microsoft.com/office/officeart/2005/8/layout/vList4"/>
-    <dgm:cxn modelId="{2227AA6F-484B-4D04-B62B-82CBC1AA36F2}" type="presParOf" srcId="{DB98834B-37F6-4D78-8F99-20FA790E0D2E}" destId="{D6A6D02A-3511-4F3C-A296-B2FFE5D1CCC4}" srcOrd="0" destOrd="0" presId="urn:microsoft.com/office/officeart/2005/8/layout/vList4"/>
-    <dgm:cxn modelId="{B6897E46-6DF0-4B88-882A-7422D6F7A06B}" type="presParOf" srcId="{DB98834B-37F6-4D78-8F99-20FA790E0D2E}" destId="{526D34EB-EBDF-4A31-B90D-996E38ADCBEF}" srcOrd="1" destOrd="0" presId="urn:microsoft.com/office/officeart/2005/8/layout/vList4"/>
-    <dgm:cxn modelId="{A2617EB4-638E-4555-9F0D-5633A72DC7F3}" type="presParOf" srcId="{DB98834B-37F6-4D78-8F99-20FA790E0D2E}" destId="{A0B7CFC3-CE96-4805-8CD9-801D2BBB311D}" srcOrd="2" destOrd="0" presId="urn:microsoft.com/office/officeart/2005/8/layout/vList4"/>
-    <dgm:cxn modelId="{50B6F3B7-4E3D-4488-B8A7-7E29BB833D6C}" type="presParOf" srcId="{DF152007-EB24-44D8-9558-39C43AFC78EF}" destId="{53F4F284-83D6-4751-869C-773CD1F740B0}" srcOrd="3" destOrd="0" presId="urn:microsoft.com/office/officeart/2005/8/layout/vList4"/>
-    <dgm:cxn modelId="{869014BD-B6AE-4FC5-8C7C-57826E9591C5}" type="presParOf" srcId="{DF152007-EB24-44D8-9558-39C43AFC78EF}" destId="{DCB851FD-3E1E-485B-B4AC-1F36E96F5155}" srcOrd="4" destOrd="0" presId="urn:microsoft.com/office/officeart/2005/8/layout/vList4"/>
-    <dgm:cxn modelId="{DC665AC1-60EE-4277-97C9-C4EFE20FC27A}" type="presParOf" srcId="{DCB851FD-3E1E-485B-B4AC-1F36E96F5155}" destId="{3D034F01-720F-4A4F-99E0-7ED61FD1A039}" srcOrd="0" destOrd="0" presId="urn:microsoft.com/office/officeart/2005/8/layout/vList4"/>
-    <dgm:cxn modelId="{E6048780-0067-42DE-BE18-570534C3E614}" type="presParOf" srcId="{DCB851FD-3E1E-485B-B4AC-1F36E96F5155}" destId="{39B525EA-0BC6-4726-9805-A1E9DB86C2CE}" srcOrd="1" destOrd="0" presId="urn:microsoft.com/office/officeart/2005/8/layout/vList4"/>
-    <dgm:cxn modelId="{350763C6-9B1A-40B6-8B78-C31256375088}" type="presParOf" srcId="{DCB851FD-3E1E-485B-B4AC-1F36E96F5155}" destId="{82D10751-7FE2-40CD-92D5-A072DC4CC9C7}" srcOrd="2" destOrd="0" presId="urn:microsoft.com/office/officeart/2005/8/layout/vList4"/>
+    <dgm:cxn modelId="{6D24C15B-0E68-4B41-BE22-69217A6F3E00}" type="presOf" srcId="{9F0EB5DA-CC60-4953-92A7-29A6042FCDB6}" destId="{DF152007-EB24-44D8-9558-39C43AFC78EF}" srcOrd="0" destOrd="0" presId="urn:microsoft.com/office/officeart/2005/8/layout/vList4"/>
+    <dgm:cxn modelId="{7ABA2245-2B08-402D-B21E-15B1E646CCBB}" type="presOf" srcId="{929C41BE-4346-4ADD-9C65-0774ADB02D87}" destId="{82D10751-7FE2-40CD-92D5-A072DC4CC9C7}" srcOrd="1" destOrd="3" presId="urn:microsoft.com/office/officeart/2005/8/layout/vList4"/>
+    <dgm:cxn modelId="{6791B79B-DDDB-4EB7-AD0D-7494906235C5}" type="presOf" srcId="{0FA89F19-1C6B-4381-BDB6-32DD3F156E27}" destId="{3D034F01-720F-4A4F-99E0-7ED61FD1A039}" srcOrd="0" destOrd="1" presId="urn:microsoft.com/office/officeart/2005/8/layout/vList4"/>
+    <dgm:cxn modelId="{0B894266-1D65-4802-A44D-8DF575496F04}" srcId="{9F0EB5DA-CC60-4953-92A7-29A6042FCDB6}" destId="{8A671AE3-B11E-4F0D-AE46-AE3E92B87860}" srcOrd="0" destOrd="0" parTransId="{F56593A6-E5E8-4818-82DF-5A7FB5E2AB6A}" sibTransId="{CA4B629D-0320-4EAE-8FD0-44439EDD714F}"/>
+    <dgm:cxn modelId="{CA7326D2-F025-40B4-AE4E-B7127635D35A}" type="presOf" srcId="{0FA89F19-1C6B-4381-BDB6-32DD3F156E27}" destId="{82D10751-7FE2-40CD-92D5-A072DC4CC9C7}" srcOrd="1" destOrd="1" presId="urn:microsoft.com/office/officeart/2005/8/layout/vList4"/>
+    <dgm:cxn modelId="{25C5A8DF-D779-4BCF-A78A-CD6A93F3C198}" type="presOf" srcId="{E8F93D97-492D-4F65-809D-70C684951DB2}" destId="{0098C729-6C26-48E6-9897-84A4B2EC2F3E}" srcOrd="0" destOrd="1" presId="urn:microsoft.com/office/officeart/2005/8/layout/vList4"/>
+    <dgm:cxn modelId="{112ED51D-B5C1-4191-90E3-82D94B13B184}" type="presOf" srcId="{7DFA749C-27AE-4A95-A168-42A1CE4ABD65}" destId="{82D10751-7FE2-40CD-92D5-A072DC4CC9C7}" srcOrd="1" destOrd="4" presId="urn:microsoft.com/office/officeart/2005/8/layout/vList4"/>
+    <dgm:cxn modelId="{20993A03-E53D-4498-AEEB-9B7A10EE6346}" srcId="{D7123F69-59FD-4EA4-B0B0-F35CBA56E3CF}" destId="{0FA89F19-1C6B-4381-BDB6-32DD3F156E27}" srcOrd="0" destOrd="0" parTransId="{7D64AFE6-EAED-41AF-8F21-9E1700A8279E}" sibTransId="{C172116A-4421-4AB7-BCC3-AD43A5F950AC}"/>
+    <dgm:cxn modelId="{23317E95-B5F4-4E57-BD60-3793C3E4A9F1}" type="presOf" srcId="{D7123F69-59FD-4EA4-B0B0-F35CBA56E3CF}" destId="{82D10751-7FE2-40CD-92D5-A072DC4CC9C7}" srcOrd="1" destOrd="0" presId="urn:microsoft.com/office/officeart/2005/8/layout/vList4"/>
+    <dgm:cxn modelId="{472C8211-5548-469F-8C07-4CF3AB7E071E}" type="presOf" srcId="{03F8227D-718D-475F-B5CE-D85562BAAA18}" destId="{A0B7CFC3-CE96-4805-8CD9-801D2BBB311D}" srcOrd="1" destOrd="0" presId="urn:microsoft.com/office/officeart/2005/8/layout/vList4"/>
+    <dgm:cxn modelId="{88003803-2746-47DD-A73C-D9377A0DC48F}" type="presOf" srcId="{D7123F69-59FD-4EA4-B0B0-F35CBA56E3CF}" destId="{3D034F01-720F-4A4F-99E0-7ED61FD1A039}" srcOrd="0" destOrd="0" presId="urn:microsoft.com/office/officeart/2005/8/layout/vList4"/>
+    <dgm:cxn modelId="{84015A79-D49E-4CB7-8372-22EBD8761B83}" type="presOf" srcId="{71DD34D6-3AE8-4E14-B28B-F861FECBB6A2}" destId="{A0B7CFC3-CE96-4805-8CD9-801D2BBB311D}" srcOrd="1" destOrd="1" presId="urn:microsoft.com/office/officeart/2005/8/layout/vList4"/>
+    <dgm:cxn modelId="{109D4632-7A95-4563-BA21-613E416FC8EB}" type="presOf" srcId="{AA240DFA-CC67-4B77-942F-2154BB1A566D}" destId="{3D034F01-720F-4A4F-99E0-7ED61FD1A039}" srcOrd="0" destOrd="2" presId="urn:microsoft.com/office/officeart/2005/8/layout/vList4"/>
+    <dgm:cxn modelId="{953D6A08-EDBD-4730-8705-6CB7D75E0B0D}" type="presOf" srcId="{7DFA749C-27AE-4A95-A168-42A1CE4ABD65}" destId="{3D034F01-720F-4A4F-99E0-7ED61FD1A039}" srcOrd="0" destOrd="4" presId="urn:microsoft.com/office/officeart/2005/8/layout/vList4"/>
+    <dgm:cxn modelId="{F62EEDFA-D23F-4473-B838-70D3B359B8C3}" type="presParOf" srcId="{DF152007-EB24-44D8-9558-39C43AFC78EF}" destId="{EC5056ED-8A3F-4C18-A68A-16BBDEEF15C4}" srcOrd="0" destOrd="0" presId="urn:microsoft.com/office/officeart/2005/8/layout/vList4"/>
+    <dgm:cxn modelId="{D65E771D-C267-422B-A001-61E2321398E6}" type="presParOf" srcId="{EC5056ED-8A3F-4C18-A68A-16BBDEEF15C4}" destId="{0098C729-6C26-48E6-9897-84A4B2EC2F3E}" srcOrd="0" destOrd="0" presId="urn:microsoft.com/office/officeart/2005/8/layout/vList4"/>
+    <dgm:cxn modelId="{0DF303B9-83BD-482A-9B35-CEAD885D3635}" type="presParOf" srcId="{EC5056ED-8A3F-4C18-A68A-16BBDEEF15C4}" destId="{0E902C32-3202-48C2-99FA-01F33F7E560C}" srcOrd="1" destOrd="0" presId="urn:microsoft.com/office/officeart/2005/8/layout/vList4"/>
+    <dgm:cxn modelId="{4E5901E3-35C8-4E43-BE0A-ABE546B9EDAC}" type="presParOf" srcId="{EC5056ED-8A3F-4C18-A68A-16BBDEEF15C4}" destId="{C2820968-56BD-4BBA-8099-AA0C5F85FDF0}" srcOrd="2" destOrd="0" presId="urn:microsoft.com/office/officeart/2005/8/layout/vList4"/>
+    <dgm:cxn modelId="{57A70EEA-58F1-4AFC-A7C9-F96A7F84CE09}" type="presParOf" srcId="{DF152007-EB24-44D8-9558-39C43AFC78EF}" destId="{E56D24D1-827C-4C30-8DF1-93BFF979671E}" srcOrd="1" destOrd="0" presId="urn:microsoft.com/office/officeart/2005/8/layout/vList4"/>
+    <dgm:cxn modelId="{34DB444E-DB6F-48D4-B386-77FBAE92DDC0}" type="presParOf" srcId="{DF152007-EB24-44D8-9558-39C43AFC78EF}" destId="{DB98834B-37F6-4D78-8F99-20FA790E0D2E}" srcOrd="2" destOrd="0" presId="urn:microsoft.com/office/officeart/2005/8/layout/vList4"/>
+    <dgm:cxn modelId="{9D1F2B69-372D-441C-8ED0-BE12412303FB}" type="presParOf" srcId="{DB98834B-37F6-4D78-8F99-20FA790E0D2E}" destId="{D6A6D02A-3511-4F3C-A296-B2FFE5D1CCC4}" srcOrd="0" destOrd="0" presId="urn:microsoft.com/office/officeart/2005/8/layout/vList4"/>
+    <dgm:cxn modelId="{2E4460A6-B82E-4F9C-81E6-96265346BD23}" type="presParOf" srcId="{DB98834B-37F6-4D78-8F99-20FA790E0D2E}" destId="{526D34EB-EBDF-4A31-B90D-996E38ADCBEF}" srcOrd="1" destOrd="0" presId="urn:microsoft.com/office/officeart/2005/8/layout/vList4"/>
+    <dgm:cxn modelId="{D1F1173A-8B71-4D24-A9D7-B79D1012386B}" type="presParOf" srcId="{DB98834B-37F6-4D78-8F99-20FA790E0D2E}" destId="{A0B7CFC3-CE96-4805-8CD9-801D2BBB311D}" srcOrd="2" destOrd="0" presId="urn:microsoft.com/office/officeart/2005/8/layout/vList4"/>
+    <dgm:cxn modelId="{ADEF8D33-5078-4EEB-9FD5-DDA843E25CC3}" type="presParOf" srcId="{DF152007-EB24-44D8-9558-39C43AFC78EF}" destId="{53F4F284-83D6-4751-869C-773CD1F740B0}" srcOrd="3" destOrd="0" presId="urn:microsoft.com/office/officeart/2005/8/layout/vList4"/>
+    <dgm:cxn modelId="{C1102647-6F41-46B4-9BCF-A63F33F26433}" type="presParOf" srcId="{DF152007-EB24-44D8-9558-39C43AFC78EF}" destId="{DCB851FD-3E1E-485B-B4AC-1F36E96F5155}" srcOrd="4" destOrd="0" presId="urn:microsoft.com/office/officeart/2005/8/layout/vList4"/>
+    <dgm:cxn modelId="{C96CB0D2-3CE7-4BCC-9CD0-DF13F2D9963C}" type="presParOf" srcId="{DCB851FD-3E1E-485B-B4AC-1F36E96F5155}" destId="{3D034F01-720F-4A4F-99E0-7ED61FD1A039}" srcOrd="0" destOrd="0" presId="urn:microsoft.com/office/officeart/2005/8/layout/vList4"/>
+    <dgm:cxn modelId="{4D1DACF9-32FB-4E44-B46C-A8EB74132E0D}" type="presParOf" srcId="{DCB851FD-3E1E-485B-B4AC-1F36E96F5155}" destId="{39B525EA-0BC6-4726-9805-A1E9DB86C2CE}" srcOrd="1" destOrd="0" presId="urn:microsoft.com/office/officeart/2005/8/layout/vList4"/>
+    <dgm:cxn modelId="{5E66C086-5326-43F7-BC1F-ED221EEAFA9E}" type="presParOf" srcId="{DCB851FD-3E1E-485B-B4AC-1F36E96F5155}" destId="{82D10751-7FE2-40CD-92D5-A072DC4CC9C7}" srcOrd="2" destOrd="0" presId="urn:microsoft.com/office/officeart/2005/8/layout/vList4"/>
   </dgm:cxnLst>
   <dgm:bg/>
   <dgm:whole/>
   <dgm:extLst>
     <a:ext uri="http://schemas.microsoft.com/office/drawing/2008/diagram">
-      <dsp:dataModelExt xmlns:dsp="http://schemas.microsoft.com/office/drawing/2008/diagram" relId="rId10" minVer="http://schemas.openxmlformats.org/drawingml/2006/diagram"/>
+      <dsp:dataModelExt xmlns:dsp="http://schemas.microsoft.com/office/drawing/2008/diagram" relId="rId9" minVer="http://schemas.openxmlformats.org/drawingml/2006/diagram"/>
     </a:ext>
   </dgm:extLst>
 </dgm:dataModel>
@@ -2169,7 +2138,7 @@
                 </a:outerShdw>
               </a:effectLst>
             </a:rPr>
-            <a:t>Fornecer soluções em gestão para empresas na área comercial, por meio de ferramentas criativas, inovadoras, com profissionais qualificados, alavancando os resultados da organização.</a:t>
+            <a:t>Fornecer soluções em gestão para empresas na área comercial, por meio de ferramentas criativas, inovadoras e com profissionais qualificados, alavancando os resultados da organização.</a:t>
           </a:r>
         </a:p>
       </dsp:txBody>
@@ -4147,7 +4116,7 @@
   <a:extraClrSchemeLst/>
   <a:extLst>
     <a:ext uri="{05A4C25C-085E-4340-85A3-A5531E510DB2}">
-      <thm15:themeFamily xmlns:thm15="http://schemas.microsoft.com/office/thememl/2012/main" xmlns="" name="Office Theme" id="{62F939B6-93AF-4DB8-9C6B-D6C7DFDC589F}" vid="{4A3C46E8-61CC-4603-A589-7422A47A8E4A}"/>
+      <thm15:themeFamily xmlns:thm15="http://schemas.microsoft.com/office/thememl/2012/main" name="Office Theme" id="{62F939B6-93AF-4DB8-9C6B-D6C7DFDC589F}" vid="{4A3C46E8-61CC-4603-A589-7422A47A8E4A}"/>
     </a:ext>
   </a:extLst>
 </a:theme>
